--- a/日志数据库设计.docx
+++ b/日志数据库设计.docx
@@ -2261,16 +2261,7 @@
           <w:sz w:val="30"/>
           <w:szCs w:val="30"/>
         </w:rPr>
-        <w:t>项目成员</w:t>
-      </w:r>
-      <w:r>
-        <w:rPr>
-          <w:rFonts w:hint="eastAsia"/>
-          <w:color w:val="00B050"/>
-          <w:sz w:val="30"/>
-          <w:szCs w:val="30"/>
-        </w:rPr>
-        <w:t>信息表</w:t>
+        <w:t>项目成员信息表</w:t>
       </w:r>
     </w:p>
     <w:tbl>
@@ -2731,7 +2722,6 @@
           <w:p>
             <w:pPr>
               <w:rPr>
-                <w:rFonts w:hint="eastAsia"/>
                 <w:color w:val="000000" w:themeColor="text1"/>
                 <w:sz w:val="30"/>
                 <w:szCs w:val="30"/>
@@ -2757,7 +2747,6 @@
           <w:p>
             <w:pPr>
               <w:rPr>
-                <w:rFonts w:hint="eastAsia"/>
                 <w:color w:val="000000" w:themeColor="text1"/>
                 <w:sz w:val="30"/>
                 <w:szCs w:val="30"/>
@@ -2789,7 +2778,6 @@
           <w:p>
             <w:pPr>
               <w:rPr>
-                <w:rFonts w:hint="eastAsia"/>
                 <w:color w:val="000000" w:themeColor="text1"/>
                 <w:sz w:val="30"/>
                 <w:szCs w:val="30"/>
@@ -2813,7 +2801,6 @@
           <w:p>
             <w:pPr>
               <w:rPr>
-                <w:rFonts w:hint="eastAsia"/>
                 <w:color w:val="000000" w:themeColor="text1"/>
                 <w:sz w:val="30"/>
                 <w:szCs w:val="30"/>
@@ -3125,13 +3112,7 @@
       </w:tr>
     </w:tbl>
     <w:p/>
-    <w:p>
-      <w:pPr>
-        <w:rPr>
-          <w:rFonts w:hint="eastAsia"/>
-        </w:rPr>
-      </w:pPr>
-    </w:p>
+    <w:p/>
     <w:p>
       <w:pPr>
         <w:rPr>
@@ -3414,7 +3395,6 @@
           <w:p>
             <w:pPr>
               <w:rPr>
-                <w:rFonts w:hint="eastAsia"/>
                 <w:color w:val="000000" w:themeColor="text1"/>
                 <w:sz w:val="30"/>
                 <w:szCs w:val="30"/>
@@ -3440,7 +3420,6 @@
           <w:p>
             <w:pPr>
               <w:rPr>
-                <w:rFonts w:hint="eastAsia"/>
                 <w:color w:val="000000" w:themeColor="text1"/>
                 <w:sz w:val="30"/>
                 <w:szCs w:val="30"/>
@@ -3474,7 +3453,6 @@
           <w:p>
             <w:pPr>
               <w:rPr>
-                <w:rFonts w:hint="eastAsia"/>
                 <w:color w:val="000000" w:themeColor="text1"/>
                 <w:sz w:val="30"/>
                 <w:szCs w:val="30"/>
@@ -3498,7 +3476,6 @@
           <w:p>
             <w:pPr>
               <w:rPr>
-                <w:rFonts w:hint="eastAsia"/>
                 <w:color w:val="000000" w:themeColor="text1"/>
                 <w:sz w:val="30"/>
                 <w:szCs w:val="30"/>
@@ -4167,20 +4144,8 @@
         </w:tc>
       </w:tr>
     </w:tbl>
-    <w:p>
-      <w:pPr>
-        <w:rPr>
-          <w:rFonts w:hint="eastAsia"/>
-        </w:rPr>
-      </w:pPr>
-    </w:p>
-    <w:p>
-      <w:pPr>
-        <w:rPr>
-          <w:rFonts w:hint="eastAsia"/>
-        </w:rPr>
-      </w:pPr>
-    </w:p>
+    <w:p/>
+    <w:p/>
     <w:p>
       <w:pPr>
         <w:rPr>
@@ -4677,7 +4642,6 @@
           <w:p>
             <w:pPr>
               <w:rPr>
-                <w:rFonts w:hint="eastAsia"/>
                 <w:color w:val="000000" w:themeColor="text1"/>
                 <w:sz w:val="30"/>
                 <w:szCs w:val="30"/>
@@ -4703,7 +4667,6 @@
           <w:p>
             <w:pPr>
               <w:rPr>
-                <w:rFonts w:hint="eastAsia"/>
                 <w:color w:val="000000" w:themeColor="text1"/>
                 <w:sz w:val="30"/>
                 <w:szCs w:val="30"/>
@@ -4735,7 +4698,6 @@
           <w:p>
             <w:pPr>
               <w:rPr>
-                <w:rFonts w:hint="eastAsia"/>
                 <w:color w:val="000000" w:themeColor="text1"/>
                 <w:sz w:val="30"/>
                 <w:szCs w:val="30"/>
@@ -4759,7 +4721,6 @@
           <w:p>
             <w:pPr>
               <w:rPr>
-                <w:rFonts w:hint="eastAsia"/>
                 <w:color w:val="000000" w:themeColor="text1"/>
                 <w:sz w:val="30"/>
                 <w:szCs w:val="30"/>
@@ -5070,13 +5031,7 @@
         </w:tc>
       </w:tr>
     </w:tbl>
-    <w:p>
-      <w:pPr>
-        <w:rPr>
-          <w:rFonts w:hint="eastAsia"/>
-        </w:rPr>
-      </w:pPr>
-    </w:p>
+    <w:p/>
     <w:p/>
     <w:p>
       <w:pPr>
@@ -5596,7 +5551,7 @@
                 <w:sz w:val="30"/>
                 <w:szCs w:val="30"/>
               </w:rPr>
-              <w:t>FLogType</w:t>
+              <w:t>FClassName</w:t>
             </w:r>
             <w:proofErr w:type="spellEnd"/>
           </w:p>
@@ -5621,9 +5576,18 @@
                 <w:sz w:val="30"/>
                 <w:szCs w:val="30"/>
               </w:rPr>
-              <w:t>Int</w:t>
-            </w:r>
-            <w:proofErr w:type="spellEnd"/>
+              <w:t>Varchar</w:t>
+            </w:r>
+            <w:proofErr w:type="spellEnd"/>
+            <w:r>
+              <w:rPr>
+                <w:rFonts w:hint="eastAsia"/>
+                <w:color w:val="000000" w:themeColor="text1"/>
+                <w:sz w:val="30"/>
+                <w:szCs w:val="30"/>
+              </w:rPr>
+              <w:t>(50)</w:t>
+            </w:r>
           </w:p>
         </w:tc>
         <w:tc>
@@ -5645,7 +5609,7 @@
                 <w:sz w:val="30"/>
                 <w:szCs w:val="30"/>
               </w:rPr>
-              <w:t>是</w:t>
+              <w:t>否</w:t>
             </w:r>
           </w:p>
         </w:tc>
@@ -5668,34 +5632,7 @@
                 <w:sz w:val="30"/>
                 <w:szCs w:val="30"/>
               </w:rPr>
-              <w:t>日志类型</w:t>
-            </w:r>
-            <w:r>
-              <w:rPr>
-                <w:rFonts w:hint="eastAsia"/>
-                <w:color w:val="000000" w:themeColor="text1"/>
-                <w:sz w:val="30"/>
-                <w:szCs w:val="30"/>
-              </w:rPr>
-              <w:t>(</w:t>
-            </w:r>
-            <w:r>
-              <w:rPr>
-                <w:rFonts w:hint="eastAsia"/>
-                <w:color w:val="000000" w:themeColor="text1"/>
-                <w:sz w:val="30"/>
-                <w:szCs w:val="30"/>
-              </w:rPr>
-              <w:t>枚举</w:t>
-            </w:r>
-            <w:r>
-              <w:rPr>
-                <w:rFonts w:hint="eastAsia"/>
-                <w:color w:val="000000" w:themeColor="text1"/>
-                <w:sz w:val="30"/>
-                <w:szCs w:val="30"/>
-              </w:rPr>
-              <w:t>)</w:t>
+              <w:t>执行的类名</w:t>
             </w:r>
           </w:p>
         </w:tc>
@@ -5721,7 +5658,7 @@
                 <w:sz w:val="30"/>
                 <w:szCs w:val="30"/>
               </w:rPr>
-              <w:t>FClassName</w:t>
+              <w:t>FMethodName</w:t>
             </w:r>
             <w:proofErr w:type="spellEnd"/>
           </w:p>
@@ -5802,7 +5739,7 @@
                 <w:sz w:val="30"/>
                 <w:szCs w:val="30"/>
               </w:rPr>
-              <w:t>执行的类名</w:t>
+              <w:t>执行的方法</w:t>
             </w:r>
           </w:p>
         </w:tc>
@@ -5828,7 +5765,7 @@
                 <w:sz w:val="30"/>
                 <w:szCs w:val="30"/>
               </w:rPr>
-              <w:t>FMethodName</w:t>
+              <w:t>FRequestType</w:t>
             </w:r>
             <w:proofErr w:type="spellEnd"/>
           </w:p>
@@ -5863,7 +5800,7 @@
                 <w:sz w:val="30"/>
                 <w:szCs w:val="30"/>
               </w:rPr>
-              <w:t>(50)</w:t>
+              <w:t>(20)</w:t>
             </w:r>
           </w:p>
         </w:tc>
@@ -5909,7 +5846,7 @@
                 <w:sz w:val="30"/>
                 <w:szCs w:val="30"/>
               </w:rPr>
-              <w:t>执行的方法</w:t>
+              <w:t>请求的方法类型</w:t>
             </w:r>
           </w:p>
         </w:tc>
@@ -5936,113 +5873,6 @@
                 <w:szCs w:val="30"/>
               </w:rPr>
               <w:lastRenderedPageBreak/>
-              <w:t>FRequestType</w:t>
-            </w:r>
-            <w:proofErr w:type="spellEnd"/>
-          </w:p>
-        </w:tc>
-        <w:tc>
-          <w:tcPr>
-            <w:tcW w:w="1889" w:type="dxa"/>
-          </w:tcPr>
-          <w:p>
-            <w:pPr>
-              <w:rPr>
-                <w:color w:val="000000" w:themeColor="text1"/>
-                <w:sz w:val="30"/>
-                <w:szCs w:val="30"/>
-              </w:rPr>
-            </w:pPr>
-            <w:proofErr w:type="spellStart"/>
-            <w:r>
-              <w:rPr>
-                <w:rFonts w:hint="eastAsia"/>
-                <w:color w:val="000000" w:themeColor="text1"/>
-                <w:sz w:val="30"/>
-                <w:szCs w:val="30"/>
-              </w:rPr>
-              <w:t>Varchar</w:t>
-            </w:r>
-            <w:proofErr w:type="spellEnd"/>
-            <w:r>
-              <w:rPr>
-                <w:rFonts w:hint="eastAsia"/>
-                <w:color w:val="000000" w:themeColor="text1"/>
-                <w:sz w:val="30"/>
-                <w:szCs w:val="30"/>
-              </w:rPr>
-              <w:t>(20)</w:t>
-            </w:r>
-          </w:p>
-        </w:tc>
-        <w:tc>
-          <w:tcPr>
-            <w:tcW w:w="1641" w:type="dxa"/>
-          </w:tcPr>
-          <w:p>
-            <w:pPr>
-              <w:rPr>
-                <w:color w:val="000000" w:themeColor="text1"/>
-                <w:sz w:val="30"/>
-                <w:szCs w:val="30"/>
-              </w:rPr>
-            </w:pPr>
-            <w:r>
-              <w:rPr>
-                <w:rFonts w:hint="eastAsia"/>
-                <w:color w:val="000000" w:themeColor="text1"/>
-                <w:sz w:val="30"/>
-                <w:szCs w:val="30"/>
-              </w:rPr>
-              <w:t>否</w:t>
-            </w:r>
-          </w:p>
-        </w:tc>
-        <w:tc>
-          <w:tcPr>
-            <w:tcW w:w="2509" w:type="dxa"/>
-          </w:tcPr>
-          <w:p>
-            <w:pPr>
-              <w:rPr>
-                <w:color w:val="000000" w:themeColor="text1"/>
-                <w:sz w:val="30"/>
-                <w:szCs w:val="30"/>
-              </w:rPr>
-            </w:pPr>
-            <w:r>
-              <w:rPr>
-                <w:rFonts w:hint="eastAsia"/>
-                <w:color w:val="000000" w:themeColor="text1"/>
-                <w:sz w:val="30"/>
-                <w:szCs w:val="30"/>
-              </w:rPr>
-              <w:t>请求的方法类型</w:t>
-            </w:r>
-          </w:p>
-        </w:tc>
-      </w:tr>
-      <w:tr>
-        <w:tc>
-          <w:tcPr>
-            <w:tcW w:w="2861" w:type="dxa"/>
-          </w:tcPr>
-          <w:p>
-            <w:pPr>
-              <w:rPr>
-                <w:color w:val="000000" w:themeColor="text1"/>
-                <w:sz w:val="30"/>
-                <w:szCs w:val="30"/>
-              </w:rPr>
-            </w:pPr>
-            <w:proofErr w:type="spellStart"/>
-            <w:r>
-              <w:rPr>
-                <w:rFonts w:hint="eastAsia"/>
-                <w:color w:val="000000" w:themeColor="text1"/>
-                <w:sz w:val="30"/>
-                <w:szCs w:val="30"/>
-              </w:rPr>
               <w:t>FQueryUrl</w:t>
             </w:r>
             <w:proofErr w:type="spellEnd"/>
@@ -7385,30 +7215,20 @@
           <w:p>
             <w:pPr>
               <w:rPr>
-                <w:rFonts w:hint="eastAsia"/>
-                <w:color w:val="000000" w:themeColor="text1"/>
-                <w:sz w:val="30"/>
-                <w:szCs w:val="30"/>
-              </w:rPr>
-            </w:pPr>
-            <w:proofErr w:type="spellStart"/>
-            <w:r>
-              <w:rPr>
-                <w:rFonts w:hint="eastAsia"/>
-                <w:color w:val="000000" w:themeColor="text1"/>
-                <w:sz w:val="30"/>
-                <w:szCs w:val="30"/>
-              </w:rPr>
-              <w:t>FProject</w:t>
-            </w:r>
-            <w:r>
-              <w:rPr>
-                <w:rFonts w:hint="eastAsia"/>
-                <w:color w:val="000000" w:themeColor="text1"/>
-                <w:sz w:val="30"/>
-                <w:szCs w:val="30"/>
-              </w:rPr>
-              <w:t>Id</w:t>
+                <w:color w:val="000000" w:themeColor="text1"/>
+                <w:sz w:val="30"/>
+                <w:szCs w:val="30"/>
+              </w:rPr>
+            </w:pPr>
+            <w:proofErr w:type="spellStart"/>
+            <w:r>
+              <w:rPr>
+                <w:rFonts w:hint="eastAsia"/>
+                <w:color w:val="000000" w:themeColor="text1"/>
+                <w:sz w:val="30"/>
+                <w:szCs w:val="30"/>
+              </w:rPr>
+              <w:t>FProjectId</w:t>
             </w:r>
             <w:proofErr w:type="spellEnd"/>
           </w:p>
@@ -7420,7 +7240,6 @@
           <w:p>
             <w:pPr>
               <w:rPr>
-                <w:rFonts w:hint="eastAsia"/>
                 <w:color w:val="000000" w:themeColor="text1"/>
                 <w:sz w:val="30"/>
                 <w:szCs w:val="30"/>
@@ -7454,7 +7273,6 @@
           <w:p>
             <w:pPr>
               <w:rPr>
-                <w:rFonts w:hint="eastAsia"/>
                 <w:color w:val="000000" w:themeColor="text1"/>
                 <w:sz w:val="30"/>
                 <w:szCs w:val="30"/>
@@ -7478,7 +7296,6 @@
           <w:p>
             <w:pPr>
               <w:rPr>
-                <w:rFonts w:hint="eastAsia"/>
                 <w:color w:val="000000" w:themeColor="text1"/>
                 <w:sz w:val="30"/>
                 <w:szCs w:val="30"/>
@@ -7620,29 +7437,21 @@
           <w:p>
             <w:pPr>
               <w:rPr>
-                <w:color w:val="000000" w:themeColor="text1"/>
-                <w:sz w:val="30"/>
-                <w:szCs w:val="30"/>
-              </w:rPr>
-            </w:pPr>
-            <w:proofErr w:type="spellStart"/>
-            <w:r>
-              <w:rPr>
-                <w:rFonts w:hint="eastAsia"/>
-                <w:color w:val="000000" w:themeColor="text1"/>
-                <w:sz w:val="30"/>
-                <w:szCs w:val="30"/>
-              </w:rPr>
-              <w:t>F</w:t>
-            </w:r>
-            <w:r>
-              <w:rPr>
-                <w:rFonts w:hint="eastAsia"/>
-                <w:color w:val="000000" w:themeColor="text1"/>
-                <w:sz w:val="30"/>
-                <w:szCs w:val="30"/>
-              </w:rPr>
-              <w:t>Message</w:t>
+                <w:rFonts w:hint="eastAsia"/>
+                <w:color w:val="000000" w:themeColor="text1"/>
+                <w:sz w:val="30"/>
+                <w:szCs w:val="30"/>
+              </w:rPr>
+            </w:pPr>
+            <w:proofErr w:type="spellStart"/>
+            <w:r>
+              <w:rPr>
+                <w:rFonts w:hint="eastAsia"/>
+                <w:color w:val="000000" w:themeColor="text1"/>
+                <w:sz w:val="30"/>
+                <w:szCs w:val="30"/>
+              </w:rPr>
+              <w:t>FModuleId</w:t>
             </w:r>
             <w:proofErr w:type="spellEnd"/>
           </w:p>
@@ -7654,6 +7463,243 @@
           <w:p>
             <w:pPr>
               <w:rPr>
+                <w:rFonts w:hint="eastAsia"/>
+                <w:color w:val="000000" w:themeColor="text1"/>
+                <w:sz w:val="30"/>
+                <w:szCs w:val="30"/>
+              </w:rPr>
+            </w:pPr>
+            <w:proofErr w:type="spellStart"/>
+            <w:r>
+              <w:rPr>
+                <w:color w:val="000000" w:themeColor="text1"/>
+                <w:sz w:val="30"/>
+                <w:szCs w:val="30"/>
+              </w:rPr>
+              <w:t>I</w:t>
+            </w:r>
+            <w:r>
+              <w:rPr>
+                <w:rFonts w:hint="eastAsia"/>
+                <w:color w:val="000000" w:themeColor="text1"/>
+                <w:sz w:val="30"/>
+                <w:szCs w:val="30"/>
+              </w:rPr>
+              <w:t>nt</w:t>
+            </w:r>
+            <w:proofErr w:type="spellEnd"/>
+          </w:p>
+        </w:tc>
+        <w:tc>
+          <w:tcPr>
+            <w:tcW w:w="1641" w:type="dxa"/>
+          </w:tcPr>
+          <w:p>
+            <w:pPr>
+              <w:rPr>
+                <w:rFonts w:hint="eastAsia"/>
+                <w:color w:val="000000" w:themeColor="text1"/>
+                <w:sz w:val="30"/>
+                <w:szCs w:val="30"/>
+              </w:rPr>
+            </w:pPr>
+            <w:r>
+              <w:rPr>
+                <w:rFonts w:hint="eastAsia"/>
+                <w:color w:val="000000" w:themeColor="text1"/>
+                <w:sz w:val="30"/>
+                <w:szCs w:val="30"/>
+              </w:rPr>
+              <w:t>否</w:t>
+            </w:r>
+          </w:p>
+        </w:tc>
+        <w:tc>
+          <w:tcPr>
+            <w:tcW w:w="2509" w:type="dxa"/>
+          </w:tcPr>
+          <w:p>
+            <w:pPr>
+              <w:rPr>
+                <w:rFonts w:hint="eastAsia"/>
+                <w:color w:val="000000" w:themeColor="text1"/>
+                <w:sz w:val="30"/>
+                <w:szCs w:val="30"/>
+              </w:rPr>
+            </w:pPr>
+            <w:r>
+              <w:rPr>
+                <w:rFonts w:hint="eastAsia"/>
+                <w:color w:val="000000" w:themeColor="text1"/>
+                <w:sz w:val="30"/>
+                <w:szCs w:val="30"/>
+              </w:rPr>
+              <w:t>模块</w:t>
+            </w:r>
+            <w:r>
+              <w:rPr>
+                <w:rFonts w:hint="eastAsia"/>
+                <w:color w:val="000000" w:themeColor="text1"/>
+                <w:sz w:val="30"/>
+                <w:szCs w:val="30"/>
+              </w:rPr>
+              <w:t>Id</w:t>
+            </w:r>
+          </w:p>
+        </w:tc>
+      </w:tr>
+      <w:tr>
+        <w:tc>
+          <w:tcPr>
+            <w:tcW w:w="2861" w:type="dxa"/>
+          </w:tcPr>
+          <w:p>
+            <w:pPr>
+              <w:rPr>
+                <w:rFonts w:hint="eastAsia"/>
+                <w:color w:val="000000" w:themeColor="text1"/>
+                <w:sz w:val="30"/>
+                <w:szCs w:val="30"/>
+              </w:rPr>
+            </w:pPr>
+            <w:proofErr w:type="spellStart"/>
+            <w:r>
+              <w:rPr>
+                <w:rFonts w:hint="eastAsia"/>
+                <w:color w:val="000000" w:themeColor="text1"/>
+                <w:sz w:val="30"/>
+                <w:szCs w:val="30"/>
+              </w:rPr>
+              <w:t>FModuleCode</w:t>
+            </w:r>
+            <w:proofErr w:type="spellEnd"/>
+          </w:p>
+        </w:tc>
+        <w:tc>
+          <w:tcPr>
+            <w:tcW w:w="1889" w:type="dxa"/>
+          </w:tcPr>
+          <w:p>
+            <w:pPr>
+              <w:rPr>
+                <w:rFonts w:hint="eastAsia"/>
+                <w:color w:val="000000" w:themeColor="text1"/>
+                <w:sz w:val="30"/>
+                <w:szCs w:val="30"/>
+              </w:rPr>
+            </w:pPr>
+            <w:proofErr w:type="spellStart"/>
+            <w:r>
+              <w:rPr>
+                <w:color w:val="000000" w:themeColor="text1"/>
+                <w:sz w:val="30"/>
+                <w:szCs w:val="30"/>
+              </w:rPr>
+              <w:t>V</w:t>
+            </w:r>
+            <w:r>
+              <w:rPr>
+                <w:rFonts w:hint="eastAsia"/>
+                <w:color w:val="000000" w:themeColor="text1"/>
+                <w:sz w:val="30"/>
+                <w:szCs w:val="30"/>
+              </w:rPr>
+              <w:t>archar</w:t>
+            </w:r>
+            <w:proofErr w:type="spellEnd"/>
+            <w:r>
+              <w:rPr>
+                <w:rFonts w:hint="eastAsia"/>
+                <w:color w:val="000000" w:themeColor="text1"/>
+                <w:sz w:val="30"/>
+                <w:szCs w:val="30"/>
+              </w:rPr>
+              <w:t>(50)</w:t>
+            </w:r>
+          </w:p>
+        </w:tc>
+        <w:tc>
+          <w:tcPr>
+            <w:tcW w:w="1641" w:type="dxa"/>
+          </w:tcPr>
+          <w:p>
+            <w:pPr>
+              <w:rPr>
+                <w:rFonts w:hint="eastAsia"/>
+                <w:color w:val="000000" w:themeColor="text1"/>
+                <w:sz w:val="30"/>
+                <w:szCs w:val="30"/>
+              </w:rPr>
+            </w:pPr>
+            <w:r>
+              <w:rPr>
+                <w:rFonts w:hint="eastAsia"/>
+                <w:color w:val="000000" w:themeColor="text1"/>
+                <w:sz w:val="30"/>
+                <w:szCs w:val="30"/>
+              </w:rPr>
+              <w:t>否</w:t>
+            </w:r>
+          </w:p>
+        </w:tc>
+        <w:tc>
+          <w:tcPr>
+            <w:tcW w:w="2509" w:type="dxa"/>
+          </w:tcPr>
+          <w:p>
+            <w:pPr>
+              <w:rPr>
+                <w:rFonts w:hint="eastAsia"/>
+                <w:color w:val="000000" w:themeColor="text1"/>
+                <w:sz w:val="30"/>
+                <w:szCs w:val="30"/>
+              </w:rPr>
+            </w:pPr>
+            <w:r>
+              <w:rPr>
+                <w:rFonts w:hint="eastAsia"/>
+                <w:color w:val="000000" w:themeColor="text1"/>
+                <w:sz w:val="30"/>
+                <w:szCs w:val="30"/>
+              </w:rPr>
+              <w:t>模块代码</w:t>
+            </w:r>
+          </w:p>
+        </w:tc>
+      </w:tr>
+      <w:tr>
+        <w:tc>
+          <w:tcPr>
+            <w:tcW w:w="2861" w:type="dxa"/>
+          </w:tcPr>
+          <w:p>
+            <w:pPr>
+              <w:rPr>
+                <w:color w:val="000000" w:themeColor="text1"/>
+                <w:sz w:val="30"/>
+                <w:szCs w:val="30"/>
+              </w:rPr>
+            </w:pPr>
+            <w:proofErr w:type="spellStart"/>
+            <w:r>
+              <w:rPr>
+                <w:rFonts w:hint="eastAsia"/>
+                <w:color w:val="000000" w:themeColor="text1"/>
+                <w:sz w:val="30"/>
+                <w:szCs w:val="30"/>
+              </w:rPr>
+              <w:t>FMessage</w:t>
+            </w:r>
+            <w:proofErr w:type="spellEnd"/>
+          </w:p>
+        </w:tc>
+        <w:tc>
+          <w:tcPr>
+            <w:tcW w:w="1889" w:type="dxa"/>
+          </w:tcPr>
+          <w:p>
+            <w:pPr>
+              <w:rPr>
                 <w:color w:val="000000" w:themeColor="text1"/>
                 <w:sz w:val="30"/>
                 <w:szCs w:val="30"/>
@@ -7695,16 +7741,7 @@
                 <w:sz w:val="30"/>
                 <w:szCs w:val="30"/>
               </w:rPr>
-              <w:t>00</w:t>
-            </w:r>
-            <w:r>
-              <w:rPr>
-                <w:rFonts w:hint="eastAsia"/>
-                <w:color w:val="000000" w:themeColor="text1"/>
-                <w:sz w:val="30"/>
-                <w:szCs w:val="30"/>
-              </w:rPr>
-              <w:t>)</w:t>
+              <w:t>00)</w:t>
             </w:r>
           </w:p>
         </w:tc>

--- a/日志数据库设计.docx
+++ b/日志数据库设计.docx
@@ -1,6 +1,6 @@
 
 <file path=word/document.xml><?xml version="1.0" encoding="utf-8"?>
-<w:document xmlns:ve="http://schemas.openxmlformats.org/markup-compatibility/2006" xmlns:o="urn:schemas-microsoft-com:office:office" xmlns:r="http://schemas.openxmlformats.org/officeDocument/2006/relationships" xmlns:m="http://schemas.openxmlformats.org/officeDocument/2006/math" xmlns:v="urn:schemas-microsoft-com:vml" xmlns:wp="http://schemas.openxmlformats.org/drawingml/2006/wordprocessingDrawing" xmlns:w10="urn:schemas-microsoft-com:office:word" xmlns:w="http://schemas.openxmlformats.org/wordprocessingml/2006/main" xmlns:wne="http://schemas.microsoft.com/office/word/2006/wordml">
+<w:document xmlns:wpc="http://schemas.microsoft.com/office/word/2010/wordprocessingCanvas" xmlns:mc="http://schemas.openxmlformats.org/markup-compatibility/2006" xmlns:o="urn:schemas-microsoft-com:office:office" xmlns:r="http://schemas.openxmlformats.org/officeDocument/2006/relationships" xmlns:m="http://schemas.openxmlformats.org/officeDocument/2006/math" xmlns:v="urn:schemas-microsoft-com:vml" xmlns:wp14="http://schemas.microsoft.com/office/word/2010/wordprocessingDrawing" xmlns:wp="http://schemas.openxmlformats.org/drawingml/2006/wordprocessingDrawing" xmlns:w="http://schemas.openxmlformats.org/wordprocessingml/2006/main" xmlns:w14="http://schemas.microsoft.com/office/word/2010/wordml" xmlns:w10="urn:schemas-microsoft-com:office:word" xmlns:w15="http://schemas.microsoft.com/office/word/2012/wordml" xmlns:wpg="http://schemas.microsoft.com/office/word/2010/wordprocessingGroup" xmlns:wpi="http://schemas.microsoft.com/office/word/2010/wordprocessingInk" xmlns:wne="http://schemas.microsoft.com/office/word/2006/wordml" xmlns:wps="http://schemas.microsoft.com/office/word/2010/wordprocessingShape" xmlns:wpsCustomData="http://www.wps.cn/officeDocument/2013/wpsCustomData" mc:Ignorable="w14 w15 wp14">
   <w:body>
     <w:p>
       <w:pPr>
@@ -10,7 +10,6 @@
           <w:szCs w:val="30"/>
         </w:rPr>
       </w:pPr>
-      <w:proofErr w:type="spellStart"/>
       <w:r>
         <w:rPr>
           <w:rFonts w:hint="eastAsia"/>
@@ -18,34 +17,29 @@
           <w:sz w:val="30"/>
           <w:szCs w:val="30"/>
         </w:rPr>
-        <w:t>T_User</w:t>
-      </w:r>
-      <w:proofErr w:type="spellEnd"/>
-      <w:r>
-        <w:rPr>
-          <w:rFonts w:hint="eastAsia"/>
-          <w:color w:val="00B050"/>
-          <w:sz w:val="30"/>
-          <w:szCs w:val="30"/>
-        </w:rPr>
-        <w:t xml:space="preserve"> </w:t>
-      </w:r>
-      <w:r>
-        <w:rPr>
-          <w:rFonts w:hint="eastAsia"/>
-          <w:color w:val="00B050"/>
-          <w:sz w:val="30"/>
-          <w:szCs w:val="30"/>
-        </w:rPr>
-        <w:t>用户信息表</w:t>
+        <w:t>T_User 用户信息表</w:t>
       </w:r>
     </w:p>
     <w:tbl>
       <w:tblPr>
-        <w:tblStyle w:val="a3"/>
+        <w:tblStyle w:val="4"/>
         <w:tblW w:w="8522" w:type="dxa"/>
+        <w:tblInd w:w="0" w:type="dxa"/>
+        <w:tblBorders>
+          <w:top w:val="single" w:color="auto" w:sz="4" w:space="0"/>
+          <w:left w:val="single" w:color="auto" w:sz="4" w:space="0"/>
+          <w:bottom w:val="single" w:color="auto" w:sz="4" w:space="0"/>
+          <w:right w:val="single" w:color="auto" w:sz="4" w:space="0"/>
+          <w:insideH w:val="single" w:color="auto" w:sz="4" w:space="0"/>
+          <w:insideV w:val="single" w:color="auto" w:sz="4" w:space="0"/>
+        </w:tblBorders>
         <w:tblLayout w:type="fixed"/>
-        <w:tblLook w:val="04A0"/>
+        <w:tblCellMar>
+          <w:top w:w="0" w:type="dxa"/>
+          <w:left w:w="108" w:type="dxa"/>
+          <w:bottom w:w="0" w:type="dxa"/>
+          <w:right w:w="108" w:type="dxa"/>
+        </w:tblCellMar>
       </w:tblPr>
       <w:tblGrid>
         <w:gridCol w:w="2130"/>
@@ -54,10 +48,27 @@
         <w:gridCol w:w="2131"/>
       </w:tblGrid>
       <w:tr>
-        <w:tc>
-          <w:tcPr>
-            <w:tcW w:w="2130" w:type="dxa"/>
-            <w:shd w:val="clear" w:color="auto" w:fill="808080" w:themeFill="text1" w:themeFillTint="7F"/>
+        <w:tblPrEx>
+          <w:tblBorders>
+            <w:top w:val="single" w:color="auto" w:sz="4" w:space="0"/>
+            <w:left w:val="single" w:color="auto" w:sz="4" w:space="0"/>
+            <w:bottom w:val="single" w:color="auto" w:sz="4" w:space="0"/>
+            <w:right w:val="single" w:color="auto" w:sz="4" w:space="0"/>
+            <w:insideH w:val="single" w:color="auto" w:sz="4" w:space="0"/>
+            <w:insideV w:val="single" w:color="auto" w:sz="4" w:space="0"/>
+          </w:tblBorders>
+          <w:tblLayout w:type="fixed"/>
+          <w:tblCellMar>
+            <w:top w:w="0" w:type="dxa"/>
+            <w:left w:w="108" w:type="dxa"/>
+            <w:bottom w:w="0" w:type="dxa"/>
+            <w:right w:w="108" w:type="dxa"/>
+          </w:tblCellMar>
+        </w:tblPrEx>
+        <w:tc>
+          <w:tcPr>
+            <w:tcW w:w="2130" w:type="dxa"/>
+            <w:shd w:val="clear" w:color="auto" w:fill="7F7F7F" w:themeFill="text1" w:themeFillTint="7F"/>
           </w:tcPr>
           <w:p>
             <w:pPr>
@@ -84,7 +95,7 @@
         <w:tc>
           <w:tcPr>
             <w:tcW w:w="2130" w:type="dxa"/>
-            <w:shd w:val="clear" w:color="auto" w:fill="808080" w:themeFill="text1" w:themeFillTint="7F"/>
+            <w:shd w:val="clear" w:color="auto" w:fill="7F7F7F" w:themeFill="text1" w:themeFillTint="7F"/>
           </w:tcPr>
           <w:p>
             <w:pPr>
@@ -110,7 +121,7 @@
         <w:tc>
           <w:tcPr>
             <w:tcW w:w="2131" w:type="dxa"/>
-            <w:shd w:val="clear" w:color="auto" w:fill="808080" w:themeFill="text1" w:themeFillTint="7F"/>
+            <w:shd w:val="clear" w:color="auto" w:fill="7F7F7F" w:themeFill="text1" w:themeFillTint="7F"/>
           </w:tcPr>
           <w:p>
             <w:pPr>
@@ -136,7 +147,7 @@
         <w:tc>
           <w:tcPr>
             <w:tcW w:w="2131" w:type="dxa"/>
-            <w:shd w:val="clear" w:color="auto" w:fill="808080" w:themeFill="text1" w:themeFillTint="7F"/>
+            <w:shd w:val="clear" w:color="auto" w:fill="7F7F7F" w:themeFill="text1" w:themeFillTint="7F"/>
           </w:tcPr>
           <w:p>
             <w:pPr>
@@ -161,19 +172,35 @@
         </w:tc>
       </w:tr>
       <w:tr>
-        <w:tc>
-          <w:tcPr>
-            <w:tcW w:w="2130" w:type="dxa"/>
-          </w:tcPr>
-          <w:p>
-            <w:pPr>
-              <w:rPr>
-                <w:color w:val="000000" w:themeColor="text1"/>
-                <w:sz w:val="30"/>
-                <w:szCs w:val="30"/>
-              </w:rPr>
-            </w:pPr>
-            <w:proofErr w:type="spellStart"/>
+        <w:tblPrEx>
+          <w:tblBorders>
+            <w:top w:val="single" w:color="auto" w:sz="4" w:space="0"/>
+            <w:left w:val="single" w:color="auto" w:sz="4" w:space="0"/>
+            <w:bottom w:val="single" w:color="auto" w:sz="4" w:space="0"/>
+            <w:right w:val="single" w:color="auto" w:sz="4" w:space="0"/>
+            <w:insideH w:val="single" w:color="auto" w:sz="4" w:space="0"/>
+            <w:insideV w:val="single" w:color="auto" w:sz="4" w:space="0"/>
+          </w:tblBorders>
+          <w:tblLayout w:type="fixed"/>
+          <w:tblCellMar>
+            <w:top w:w="0" w:type="dxa"/>
+            <w:left w:w="108" w:type="dxa"/>
+            <w:bottom w:w="0" w:type="dxa"/>
+            <w:right w:w="108" w:type="dxa"/>
+          </w:tblCellMar>
+        </w:tblPrEx>
+        <w:tc>
+          <w:tcPr>
+            <w:tcW w:w="2130" w:type="dxa"/>
+          </w:tcPr>
+          <w:p>
+            <w:pPr>
+              <w:rPr>
+                <w:color w:val="000000" w:themeColor="text1"/>
+                <w:sz w:val="30"/>
+                <w:szCs w:val="30"/>
+              </w:rPr>
+            </w:pPr>
             <w:r>
               <w:rPr>
                 <w:rFonts w:hint="eastAsia"/>
@@ -183,22 +210,20 @@
               </w:rPr>
               <w:t>FId</w:t>
             </w:r>
-            <w:proofErr w:type="spellEnd"/>
-          </w:p>
-        </w:tc>
-        <w:tc>
-          <w:tcPr>
-            <w:tcW w:w="2130" w:type="dxa"/>
-          </w:tcPr>
-          <w:p>
-            <w:pPr>
-              <w:rPr>
-                <w:color w:val="000000" w:themeColor="text1"/>
-                <w:sz w:val="30"/>
-                <w:szCs w:val="30"/>
-              </w:rPr>
-            </w:pPr>
-            <w:proofErr w:type="spellStart"/>
+          </w:p>
+        </w:tc>
+        <w:tc>
+          <w:tcPr>
+            <w:tcW w:w="2130" w:type="dxa"/>
+          </w:tcPr>
+          <w:p>
+            <w:pPr>
+              <w:rPr>
+                <w:color w:val="000000" w:themeColor="text1"/>
+                <w:sz w:val="30"/>
+                <w:szCs w:val="30"/>
+              </w:rPr>
+            </w:pPr>
             <w:r>
               <w:rPr>
                 <w:rFonts w:hint="eastAsia"/>
@@ -208,7 +233,6 @@
               </w:rPr>
               <w:t>Int</w:t>
             </w:r>
-            <w:proofErr w:type="spellEnd"/>
           </w:p>
         </w:tc>
         <w:tc>
@@ -253,43 +277,41 @@
                 <w:sz w:val="30"/>
                 <w:szCs w:val="30"/>
               </w:rPr>
-              <w:t>主</w:t>
-            </w:r>
-            <w:r>
-              <w:rPr>
-                <w:rFonts w:hint="eastAsia"/>
-                <w:color w:val="000000" w:themeColor="text1"/>
-                <w:sz w:val="30"/>
-                <w:szCs w:val="30"/>
-              </w:rPr>
-              <w:t>Id</w:t>
-            </w:r>
-            <w:r>
-              <w:rPr>
-                <w:rFonts w:hint="eastAsia"/>
-                <w:color w:val="000000" w:themeColor="text1"/>
-                <w:sz w:val="30"/>
-                <w:szCs w:val="30"/>
-              </w:rPr>
-              <w:t>，自增</w:t>
+              <w:t>主Id，自增</w:t>
             </w:r>
           </w:p>
         </w:tc>
       </w:tr>
       <w:tr>
-        <w:tc>
-          <w:tcPr>
-            <w:tcW w:w="2130" w:type="dxa"/>
-          </w:tcPr>
-          <w:p>
-            <w:pPr>
-              <w:rPr>
-                <w:color w:val="000000" w:themeColor="text1"/>
-                <w:sz w:val="30"/>
-                <w:szCs w:val="30"/>
-              </w:rPr>
-            </w:pPr>
-            <w:proofErr w:type="spellStart"/>
+        <w:tblPrEx>
+          <w:tblBorders>
+            <w:top w:val="single" w:color="auto" w:sz="4" w:space="0"/>
+            <w:left w:val="single" w:color="auto" w:sz="4" w:space="0"/>
+            <w:bottom w:val="single" w:color="auto" w:sz="4" w:space="0"/>
+            <w:right w:val="single" w:color="auto" w:sz="4" w:space="0"/>
+            <w:insideH w:val="single" w:color="auto" w:sz="4" w:space="0"/>
+            <w:insideV w:val="single" w:color="auto" w:sz="4" w:space="0"/>
+          </w:tblBorders>
+          <w:tblLayout w:type="fixed"/>
+          <w:tblCellMar>
+            <w:top w:w="0" w:type="dxa"/>
+            <w:left w:w="108" w:type="dxa"/>
+            <w:bottom w:w="0" w:type="dxa"/>
+            <w:right w:w="108" w:type="dxa"/>
+          </w:tblCellMar>
+        </w:tblPrEx>
+        <w:tc>
+          <w:tcPr>
+            <w:tcW w:w="2130" w:type="dxa"/>
+          </w:tcPr>
+          <w:p>
+            <w:pPr>
+              <w:rPr>
+                <w:color w:val="000000" w:themeColor="text1"/>
+                <w:sz w:val="30"/>
+                <w:szCs w:val="30"/>
+              </w:rPr>
+            </w:pPr>
             <w:r>
               <w:rPr>
                 <w:rFonts w:hint="eastAsia"/>
@@ -299,63 +321,51 @@
               </w:rPr>
               <w:t>FUserName</w:t>
             </w:r>
-            <w:proofErr w:type="spellEnd"/>
-          </w:p>
-        </w:tc>
-        <w:tc>
-          <w:tcPr>
-            <w:tcW w:w="2130" w:type="dxa"/>
-          </w:tcPr>
-          <w:p>
-            <w:pPr>
-              <w:rPr>
-                <w:color w:val="000000" w:themeColor="text1"/>
-                <w:sz w:val="30"/>
-                <w:szCs w:val="30"/>
-              </w:rPr>
-            </w:pPr>
-            <w:proofErr w:type="spellStart"/>
-            <w:r>
-              <w:rPr>
-                <w:rFonts w:hint="eastAsia"/>
-                <w:color w:val="000000" w:themeColor="text1"/>
-                <w:sz w:val="30"/>
-                <w:szCs w:val="30"/>
-              </w:rPr>
-              <w:t>Varchar</w:t>
-            </w:r>
-            <w:proofErr w:type="spellEnd"/>
-            <w:r>
-              <w:rPr>
-                <w:rFonts w:hint="eastAsia"/>
-                <w:color w:val="000000" w:themeColor="text1"/>
-                <w:sz w:val="30"/>
-                <w:szCs w:val="30"/>
-              </w:rPr>
-              <w:t>(50)</w:t>
-            </w:r>
-          </w:p>
-        </w:tc>
-        <w:tc>
-          <w:tcPr>
-            <w:tcW w:w="2131" w:type="dxa"/>
-          </w:tcPr>
-          <w:p>
-            <w:pPr>
-              <w:rPr>
-                <w:color w:val="000000" w:themeColor="text1"/>
-                <w:sz w:val="30"/>
-                <w:szCs w:val="30"/>
-              </w:rPr>
-            </w:pPr>
-            <w:r>
-              <w:rPr>
-                <w:rFonts w:hint="eastAsia"/>
-                <w:color w:val="000000" w:themeColor="text1"/>
-                <w:sz w:val="30"/>
-                <w:szCs w:val="30"/>
-              </w:rPr>
-              <w:t>是</w:t>
+          </w:p>
+        </w:tc>
+        <w:tc>
+          <w:tcPr>
+            <w:tcW w:w="2130" w:type="dxa"/>
+          </w:tcPr>
+          <w:p>
+            <w:pPr>
+              <w:rPr>
+                <w:color w:val="000000" w:themeColor="text1"/>
+                <w:sz w:val="30"/>
+                <w:szCs w:val="30"/>
+              </w:rPr>
+            </w:pPr>
+            <w:r>
+              <w:rPr>
+                <w:rFonts w:hint="eastAsia"/>
+                <w:color w:val="000000" w:themeColor="text1"/>
+                <w:sz w:val="30"/>
+                <w:szCs w:val="30"/>
+              </w:rPr>
+              <w:t>Varchar(50)</w:t>
+            </w:r>
+          </w:p>
+        </w:tc>
+        <w:tc>
+          <w:tcPr>
+            <w:tcW w:w="2131" w:type="dxa"/>
+          </w:tcPr>
+          <w:p>
+            <w:pPr>
+              <w:rPr>
+                <w:color w:val="000000" w:themeColor="text1"/>
+                <w:sz w:val="30"/>
+                <w:szCs w:val="30"/>
+              </w:rPr>
+            </w:pPr>
+            <w:r>
+              <w:rPr>
+                <w:rFonts w:hint="eastAsia"/>
+                <w:color w:val="000000" w:themeColor="text1"/>
+                <w:sz w:val="30"/>
+                <w:szCs w:val="30"/>
+              </w:rPr>
+              <w:t>否</w:t>
             </w:r>
           </w:p>
         </w:tc>
@@ -384,19 +394,35 @@
         </w:tc>
       </w:tr>
       <w:tr>
-        <w:tc>
-          <w:tcPr>
-            <w:tcW w:w="2130" w:type="dxa"/>
-          </w:tcPr>
-          <w:p>
-            <w:pPr>
-              <w:rPr>
-                <w:color w:val="000000" w:themeColor="text1"/>
-                <w:sz w:val="30"/>
-                <w:szCs w:val="30"/>
-              </w:rPr>
-            </w:pPr>
-            <w:proofErr w:type="spellStart"/>
+        <w:tblPrEx>
+          <w:tblBorders>
+            <w:top w:val="single" w:color="auto" w:sz="4" w:space="0"/>
+            <w:left w:val="single" w:color="auto" w:sz="4" w:space="0"/>
+            <w:bottom w:val="single" w:color="auto" w:sz="4" w:space="0"/>
+            <w:right w:val="single" w:color="auto" w:sz="4" w:space="0"/>
+            <w:insideH w:val="single" w:color="auto" w:sz="4" w:space="0"/>
+            <w:insideV w:val="single" w:color="auto" w:sz="4" w:space="0"/>
+          </w:tblBorders>
+          <w:tblLayout w:type="fixed"/>
+          <w:tblCellMar>
+            <w:top w:w="0" w:type="dxa"/>
+            <w:left w:w="108" w:type="dxa"/>
+            <w:bottom w:w="0" w:type="dxa"/>
+            <w:right w:w="108" w:type="dxa"/>
+          </w:tblCellMar>
+        </w:tblPrEx>
+        <w:tc>
+          <w:tcPr>
+            <w:tcW w:w="2130" w:type="dxa"/>
+          </w:tcPr>
+          <w:p>
+            <w:pPr>
+              <w:rPr>
+                <w:color w:val="000000" w:themeColor="text1"/>
+                <w:sz w:val="30"/>
+                <w:szCs w:val="30"/>
+              </w:rPr>
+            </w:pPr>
             <w:r>
               <w:rPr>
                 <w:rFonts w:hint="eastAsia"/>
@@ -406,63 +432,51 @@
               </w:rPr>
               <w:t>FPwd</w:t>
             </w:r>
-            <w:proofErr w:type="spellEnd"/>
-          </w:p>
-        </w:tc>
-        <w:tc>
-          <w:tcPr>
-            <w:tcW w:w="2130" w:type="dxa"/>
-          </w:tcPr>
-          <w:p>
-            <w:pPr>
-              <w:rPr>
-                <w:color w:val="000000" w:themeColor="text1"/>
-                <w:sz w:val="30"/>
-                <w:szCs w:val="30"/>
-              </w:rPr>
-            </w:pPr>
-            <w:proofErr w:type="spellStart"/>
-            <w:r>
-              <w:rPr>
-                <w:rFonts w:hint="eastAsia"/>
-                <w:color w:val="000000" w:themeColor="text1"/>
-                <w:sz w:val="30"/>
-                <w:szCs w:val="30"/>
-              </w:rPr>
-              <w:t>Varchar</w:t>
-            </w:r>
-            <w:proofErr w:type="spellEnd"/>
-            <w:r>
-              <w:rPr>
-                <w:rFonts w:hint="eastAsia"/>
-                <w:color w:val="000000" w:themeColor="text1"/>
-                <w:sz w:val="30"/>
-                <w:szCs w:val="30"/>
-              </w:rPr>
-              <w:t>(32)</w:t>
-            </w:r>
-          </w:p>
-        </w:tc>
-        <w:tc>
-          <w:tcPr>
-            <w:tcW w:w="2131" w:type="dxa"/>
-          </w:tcPr>
-          <w:p>
-            <w:pPr>
-              <w:rPr>
-                <w:color w:val="000000" w:themeColor="text1"/>
-                <w:sz w:val="30"/>
-                <w:szCs w:val="30"/>
-              </w:rPr>
-            </w:pPr>
-            <w:r>
-              <w:rPr>
-                <w:rFonts w:hint="eastAsia"/>
-                <w:color w:val="000000" w:themeColor="text1"/>
-                <w:sz w:val="30"/>
-                <w:szCs w:val="30"/>
-              </w:rPr>
-              <w:t>是</w:t>
+          </w:p>
+        </w:tc>
+        <w:tc>
+          <w:tcPr>
+            <w:tcW w:w="2130" w:type="dxa"/>
+          </w:tcPr>
+          <w:p>
+            <w:pPr>
+              <w:rPr>
+                <w:color w:val="000000" w:themeColor="text1"/>
+                <w:sz w:val="30"/>
+                <w:szCs w:val="30"/>
+              </w:rPr>
+            </w:pPr>
+            <w:r>
+              <w:rPr>
+                <w:rFonts w:hint="eastAsia"/>
+                <w:color w:val="000000" w:themeColor="text1"/>
+                <w:sz w:val="30"/>
+                <w:szCs w:val="30"/>
+              </w:rPr>
+              <w:t>Varchar(32)</w:t>
+            </w:r>
+          </w:p>
+        </w:tc>
+        <w:tc>
+          <w:tcPr>
+            <w:tcW w:w="2131" w:type="dxa"/>
+          </w:tcPr>
+          <w:p>
+            <w:pPr>
+              <w:rPr>
+                <w:color w:val="000000" w:themeColor="text1"/>
+                <w:sz w:val="30"/>
+                <w:szCs w:val="30"/>
+              </w:rPr>
+            </w:pPr>
+            <w:r>
+              <w:rPr>
+                <w:rFonts w:hint="eastAsia"/>
+                <w:color w:val="000000" w:themeColor="text1"/>
+                <w:sz w:val="30"/>
+                <w:szCs w:val="30"/>
+              </w:rPr>
+              <w:t>否</w:t>
             </w:r>
           </w:p>
         </w:tc>
@@ -491,19 +505,35 @@
         </w:tc>
       </w:tr>
       <w:tr>
-        <w:tc>
-          <w:tcPr>
-            <w:tcW w:w="2130" w:type="dxa"/>
-          </w:tcPr>
-          <w:p>
-            <w:pPr>
-              <w:rPr>
-                <w:color w:val="000000" w:themeColor="text1"/>
-                <w:sz w:val="30"/>
-                <w:szCs w:val="30"/>
-              </w:rPr>
-            </w:pPr>
-            <w:proofErr w:type="spellStart"/>
+        <w:tblPrEx>
+          <w:tblBorders>
+            <w:top w:val="single" w:color="auto" w:sz="4" w:space="0"/>
+            <w:left w:val="single" w:color="auto" w:sz="4" w:space="0"/>
+            <w:bottom w:val="single" w:color="auto" w:sz="4" w:space="0"/>
+            <w:right w:val="single" w:color="auto" w:sz="4" w:space="0"/>
+            <w:insideH w:val="single" w:color="auto" w:sz="4" w:space="0"/>
+            <w:insideV w:val="single" w:color="auto" w:sz="4" w:space="0"/>
+          </w:tblBorders>
+          <w:tblLayout w:type="fixed"/>
+          <w:tblCellMar>
+            <w:top w:w="0" w:type="dxa"/>
+            <w:left w:w="108" w:type="dxa"/>
+            <w:bottom w:w="0" w:type="dxa"/>
+            <w:right w:w="108" w:type="dxa"/>
+          </w:tblCellMar>
+        </w:tblPrEx>
+        <w:tc>
+          <w:tcPr>
+            <w:tcW w:w="2130" w:type="dxa"/>
+          </w:tcPr>
+          <w:p>
+            <w:pPr>
+              <w:rPr>
+                <w:color w:val="000000" w:themeColor="text1"/>
+                <w:sz w:val="30"/>
+                <w:szCs w:val="30"/>
+              </w:rPr>
+            </w:pPr>
             <w:r>
               <w:rPr>
                 <w:rFonts w:hint="eastAsia"/>
@@ -513,63 +543,51 @@
               </w:rPr>
               <w:t>FSalt</w:t>
             </w:r>
-            <w:proofErr w:type="spellEnd"/>
-          </w:p>
-        </w:tc>
-        <w:tc>
-          <w:tcPr>
-            <w:tcW w:w="2130" w:type="dxa"/>
-          </w:tcPr>
-          <w:p>
-            <w:pPr>
-              <w:rPr>
-                <w:color w:val="000000" w:themeColor="text1"/>
-                <w:sz w:val="30"/>
-                <w:szCs w:val="30"/>
-              </w:rPr>
-            </w:pPr>
-            <w:proofErr w:type="spellStart"/>
-            <w:r>
-              <w:rPr>
-                <w:rFonts w:hint="eastAsia"/>
-                <w:color w:val="000000" w:themeColor="text1"/>
-                <w:sz w:val="30"/>
-                <w:szCs w:val="30"/>
-              </w:rPr>
-              <w:t>Varchar</w:t>
-            </w:r>
-            <w:proofErr w:type="spellEnd"/>
-            <w:r>
-              <w:rPr>
-                <w:rFonts w:hint="eastAsia"/>
-                <w:color w:val="000000" w:themeColor="text1"/>
-                <w:sz w:val="30"/>
-                <w:szCs w:val="30"/>
-              </w:rPr>
-              <w:t>(8)</w:t>
-            </w:r>
-          </w:p>
-        </w:tc>
-        <w:tc>
-          <w:tcPr>
-            <w:tcW w:w="2131" w:type="dxa"/>
-          </w:tcPr>
-          <w:p>
-            <w:pPr>
-              <w:rPr>
-                <w:color w:val="000000" w:themeColor="text1"/>
-                <w:sz w:val="30"/>
-                <w:szCs w:val="30"/>
-              </w:rPr>
-            </w:pPr>
-            <w:r>
-              <w:rPr>
-                <w:rFonts w:hint="eastAsia"/>
-                <w:color w:val="000000" w:themeColor="text1"/>
-                <w:sz w:val="30"/>
-                <w:szCs w:val="30"/>
-              </w:rPr>
-              <w:t>是</w:t>
+          </w:p>
+        </w:tc>
+        <w:tc>
+          <w:tcPr>
+            <w:tcW w:w="2130" w:type="dxa"/>
+          </w:tcPr>
+          <w:p>
+            <w:pPr>
+              <w:rPr>
+                <w:color w:val="000000" w:themeColor="text1"/>
+                <w:sz w:val="30"/>
+                <w:szCs w:val="30"/>
+              </w:rPr>
+            </w:pPr>
+            <w:r>
+              <w:rPr>
+                <w:rFonts w:hint="eastAsia"/>
+                <w:color w:val="000000" w:themeColor="text1"/>
+                <w:sz w:val="30"/>
+                <w:szCs w:val="30"/>
+              </w:rPr>
+              <w:t>Varchar(8)</w:t>
+            </w:r>
+          </w:p>
+        </w:tc>
+        <w:tc>
+          <w:tcPr>
+            <w:tcW w:w="2131" w:type="dxa"/>
+          </w:tcPr>
+          <w:p>
+            <w:pPr>
+              <w:rPr>
+                <w:color w:val="000000" w:themeColor="text1"/>
+                <w:sz w:val="30"/>
+                <w:szCs w:val="30"/>
+              </w:rPr>
+            </w:pPr>
+            <w:r>
+              <w:rPr>
+                <w:rFonts w:hint="eastAsia"/>
+                <w:color w:val="000000" w:themeColor="text1"/>
+                <w:sz w:val="30"/>
+                <w:szCs w:val="30"/>
+              </w:rPr>
+              <w:t>否</w:t>
             </w:r>
           </w:p>
         </w:tc>
@@ -598,19 +616,35 @@
         </w:tc>
       </w:tr>
       <w:tr>
-        <w:tc>
-          <w:tcPr>
-            <w:tcW w:w="2130" w:type="dxa"/>
-          </w:tcPr>
-          <w:p>
-            <w:pPr>
-              <w:rPr>
-                <w:color w:val="000000" w:themeColor="text1"/>
-                <w:sz w:val="30"/>
-                <w:szCs w:val="30"/>
-              </w:rPr>
-            </w:pPr>
-            <w:proofErr w:type="spellStart"/>
+        <w:tblPrEx>
+          <w:tblBorders>
+            <w:top w:val="single" w:color="auto" w:sz="4" w:space="0"/>
+            <w:left w:val="single" w:color="auto" w:sz="4" w:space="0"/>
+            <w:bottom w:val="single" w:color="auto" w:sz="4" w:space="0"/>
+            <w:right w:val="single" w:color="auto" w:sz="4" w:space="0"/>
+            <w:insideH w:val="single" w:color="auto" w:sz="4" w:space="0"/>
+            <w:insideV w:val="single" w:color="auto" w:sz="4" w:space="0"/>
+          </w:tblBorders>
+          <w:tblLayout w:type="fixed"/>
+          <w:tblCellMar>
+            <w:top w:w="0" w:type="dxa"/>
+            <w:left w:w="108" w:type="dxa"/>
+            <w:bottom w:w="0" w:type="dxa"/>
+            <w:right w:w="108" w:type="dxa"/>
+          </w:tblCellMar>
+        </w:tblPrEx>
+        <w:tc>
+          <w:tcPr>
+            <w:tcW w:w="2130" w:type="dxa"/>
+          </w:tcPr>
+          <w:p>
+            <w:pPr>
+              <w:rPr>
+                <w:color w:val="000000" w:themeColor="text1"/>
+                <w:sz w:val="30"/>
+                <w:szCs w:val="30"/>
+              </w:rPr>
+            </w:pPr>
             <w:r>
               <w:rPr>
                 <w:rFonts w:hint="eastAsia"/>
@@ -620,64 +654,54 @@
               </w:rPr>
               <w:t>FName</w:t>
             </w:r>
-            <w:proofErr w:type="spellEnd"/>
-          </w:p>
-        </w:tc>
-        <w:tc>
-          <w:tcPr>
-            <w:tcW w:w="2130" w:type="dxa"/>
-          </w:tcPr>
-          <w:p>
-            <w:pPr>
-              <w:rPr>
-                <w:color w:val="000000" w:themeColor="text1"/>
-                <w:sz w:val="30"/>
-                <w:szCs w:val="30"/>
-              </w:rPr>
-            </w:pPr>
-            <w:proofErr w:type="spellStart"/>
-            <w:r>
-              <w:rPr>
-                <w:rFonts w:hint="eastAsia"/>
-                <w:color w:val="000000" w:themeColor="text1"/>
-                <w:sz w:val="30"/>
-                <w:szCs w:val="30"/>
-              </w:rPr>
-              <w:t>Nvarchar</w:t>
-            </w:r>
-            <w:proofErr w:type="spellEnd"/>
-            <w:r>
-              <w:rPr>
-                <w:rFonts w:hint="eastAsia"/>
-                <w:color w:val="000000" w:themeColor="text1"/>
-                <w:sz w:val="30"/>
-                <w:szCs w:val="30"/>
-              </w:rPr>
-              <w:t>(50)</w:t>
-            </w:r>
-          </w:p>
-        </w:tc>
-        <w:tc>
-          <w:tcPr>
-            <w:tcW w:w="2131" w:type="dxa"/>
-          </w:tcPr>
-          <w:p>
-            <w:pPr>
-              <w:rPr>
-                <w:color w:val="000000" w:themeColor="text1"/>
-                <w:sz w:val="30"/>
-                <w:szCs w:val="30"/>
-              </w:rPr>
-            </w:pPr>
-            <w:r>
-              <w:rPr>
-                <w:rFonts w:hint="eastAsia"/>
-                <w:color w:val="000000" w:themeColor="text1"/>
-                <w:sz w:val="30"/>
-                <w:szCs w:val="30"/>
-              </w:rPr>
-              <w:t>是</w:t>
-            </w:r>
+          </w:p>
+        </w:tc>
+        <w:tc>
+          <w:tcPr>
+            <w:tcW w:w="2130" w:type="dxa"/>
+          </w:tcPr>
+          <w:p>
+            <w:pPr>
+              <w:rPr>
+                <w:color w:val="000000" w:themeColor="text1"/>
+                <w:sz w:val="30"/>
+                <w:szCs w:val="30"/>
+              </w:rPr>
+            </w:pPr>
+            <w:r>
+              <w:rPr>
+                <w:rFonts w:hint="eastAsia"/>
+                <w:color w:val="000000" w:themeColor="text1"/>
+                <w:sz w:val="30"/>
+                <w:szCs w:val="30"/>
+              </w:rPr>
+              <w:t>Nvarchar(50)</w:t>
+            </w:r>
+          </w:p>
+        </w:tc>
+        <w:tc>
+          <w:tcPr>
+            <w:tcW w:w="2131" w:type="dxa"/>
+          </w:tcPr>
+          <w:p>
+            <w:pPr>
+              <w:rPr>
+                <w:color w:val="000000" w:themeColor="text1"/>
+                <w:sz w:val="30"/>
+                <w:szCs w:val="30"/>
+              </w:rPr>
+            </w:pPr>
+            <w:r>
+              <w:rPr>
+                <w:rFonts w:hint="eastAsia"/>
+                <w:color w:val="000000" w:themeColor="text1"/>
+                <w:sz w:val="30"/>
+                <w:szCs w:val="30"/>
+              </w:rPr>
+              <w:t>否</w:t>
+            </w:r>
+            <w:bookmarkStart w:id="0" w:name="_GoBack"/>
+            <w:bookmarkEnd w:id="0"/>
           </w:p>
         </w:tc>
         <w:tc>
@@ -705,19 +729,35 @@
         </w:tc>
       </w:tr>
       <w:tr>
-        <w:tc>
-          <w:tcPr>
-            <w:tcW w:w="2130" w:type="dxa"/>
-          </w:tcPr>
-          <w:p>
-            <w:pPr>
-              <w:rPr>
-                <w:color w:val="000000" w:themeColor="text1"/>
-                <w:sz w:val="30"/>
-                <w:szCs w:val="30"/>
-              </w:rPr>
-            </w:pPr>
-            <w:proofErr w:type="spellStart"/>
+        <w:tblPrEx>
+          <w:tblBorders>
+            <w:top w:val="single" w:color="auto" w:sz="4" w:space="0"/>
+            <w:left w:val="single" w:color="auto" w:sz="4" w:space="0"/>
+            <w:bottom w:val="single" w:color="auto" w:sz="4" w:space="0"/>
+            <w:right w:val="single" w:color="auto" w:sz="4" w:space="0"/>
+            <w:insideH w:val="single" w:color="auto" w:sz="4" w:space="0"/>
+            <w:insideV w:val="single" w:color="auto" w:sz="4" w:space="0"/>
+          </w:tblBorders>
+          <w:tblLayout w:type="fixed"/>
+          <w:tblCellMar>
+            <w:top w:w="0" w:type="dxa"/>
+            <w:left w:w="108" w:type="dxa"/>
+            <w:bottom w:w="0" w:type="dxa"/>
+            <w:right w:w="108" w:type="dxa"/>
+          </w:tblCellMar>
+        </w:tblPrEx>
+        <w:tc>
+          <w:tcPr>
+            <w:tcW w:w="2130" w:type="dxa"/>
+          </w:tcPr>
+          <w:p>
+            <w:pPr>
+              <w:rPr>
+                <w:color w:val="000000" w:themeColor="text1"/>
+                <w:sz w:val="30"/>
+                <w:szCs w:val="30"/>
+              </w:rPr>
+            </w:pPr>
             <w:r>
               <w:rPr>
                 <w:rFonts w:hint="eastAsia"/>
@@ -727,40 +767,28 @@
               </w:rPr>
               <w:t>FEmail</w:t>
             </w:r>
-            <w:proofErr w:type="spellEnd"/>
-          </w:p>
-        </w:tc>
-        <w:tc>
-          <w:tcPr>
-            <w:tcW w:w="2130" w:type="dxa"/>
-          </w:tcPr>
-          <w:p>
-            <w:pPr>
-              <w:rPr>
-                <w:color w:val="000000" w:themeColor="text1"/>
-                <w:sz w:val="30"/>
-                <w:szCs w:val="30"/>
-              </w:rPr>
-            </w:pPr>
-            <w:proofErr w:type="spellStart"/>
-            <w:r>
-              <w:rPr>
-                <w:rFonts w:hint="eastAsia"/>
-                <w:color w:val="000000" w:themeColor="text1"/>
-                <w:sz w:val="30"/>
-                <w:szCs w:val="30"/>
-              </w:rPr>
-              <w:t>Varchar</w:t>
-            </w:r>
-            <w:proofErr w:type="spellEnd"/>
-            <w:r>
-              <w:rPr>
-                <w:rFonts w:hint="eastAsia"/>
-                <w:color w:val="000000" w:themeColor="text1"/>
-                <w:sz w:val="30"/>
-                <w:szCs w:val="30"/>
-              </w:rPr>
-              <w:t>(50)</w:t>
+          </w:p>
+        </w:tc>
+        <w:tc>
+          <w:tcPr>
+            <w:tcW w:w="2130" w:type="dxa"/>
+          </w:tcPr>
+          <w:p>
+            <w:pPr>
+              <w:rPr>
+                <w:color w:val="000000" w:themeColor="text1"/>
+                <w:sz w:val="30"/>
+                <w:szCs w:val="30"/>
+              </w:rPr>
+            </w:pPr>
+            <w:r>
+              <w:rPr>
+                <w:rFonts w:hint="eastAsia"/>
+                <w:color w:val="000000" w:themeColor="text1"/>
+                <w:sz w:val="30"/>
+                <w:szCs w:val="30"/>
+              </w:rPr>
+              <w:t>Varchar(50)</w:t>
             </w:r>
           </w:p>
         </w:tc>
@@ -812,19 +840,35 @@
         </w:tc>
       </w:tr>
       <w:tr>
-        <w:tc>
-          <w:tcPr>
-            <w:tcW w:w="2130" w:type="dxa"/>
-          </w:tcPr>
-          <w:p>
-            <w:pPr>
-              <w:rPr>
-                <w:color w:val="000000" w:themeColor="text1"/>
-                <w:sz w:val="30"/>
-                <w:szCs w:val="30"/>
-              </w:rPr>
-            </w:pPr>
-            <w:proofErr w:type="spellStart"/>
+        <w:tblPrEx>
+          <w:tblBorders>
+            <w:top w:val="single" w:color="auto" w:sz="4" w:space="0"/>
+            <w:left w:val="single" w:color="auto" w:sz="4" w:space="0"/>
+            <w:bottom w:val="single" w:color="auto" w:sz="4" w:space="0"/>
+            <w:right w:val="single" w:color="auto" w:sz="4" w:space="0"/>
+            <w:insideH w:val="single" w:color="auto" w:sz="4" w:space="0"/>
+            <w:insideV w:val="single" w:color="auto" w:sz="4" w:space="0"/>
+          </w:tblBorders>
+          <w:tblLayout w:type="fixed"/>
+          <w:tblCellMar>
+            <w:top w:w="0" w:type="dxa"/>
+            <w:left w:w="108" w:type="dxa"/>
+            <w:bottom w:w="0" w:type="dxa"/>
+            <w:right w:w="108" w:type="dxa"/>
+          </w:tblCellMar>
+        </w:tblPrEx>
+        <w:tc>
+          <w:tcPr>
+            <w:tcW w:w="2130" w:type="dxa"/>
+          </w:tcPr>
+          <w:p>
+            <w:pPr>
+              <w:rPr>
+                <w:color w:val="000000" w:themeColor="text1"/>
+                <w:sz w:val="30"/>
+                <w:szCs w:val="30"/>
+              </w:rPr>
+            </w:pPr>
             <w:r>
               <w:rPr>
                 <w:rFonts w:hint="eastAsia"/>
@@ -834,40 +878,28 @@
               </w:rPr>
               <w:t>FMobile</w:t>
             </w:r>
-            <w:proofErr w:type="spellEnd"/>
-          </w:p>
-        </w:tc>
-        <w:tc>
-          <w:tcPr>
-            <w:tcW w:w="2130" w:type="dxa"/>
-          </w:tcPr>
-          <w:p>
-            <w:pPr>
-              <w:rPr>
-                <w:color w:val="000000" w:themeColor="text1"/>
-                <w:sz w:val="30"/>
-                <w:szCs w:val="30"/>
-              </w:rPr>
-            </w:pPr>
-            <w:proofErr w:type="spellStart"/>
-            <w:r>
-              <w:rPr>
-                <w:rFonts w:hint="eastAsia"/>
-                <w:color w:val="000000" w:themeColor="text1"/>
-                <w:sz w:val="30"/>
-                <w:szCs w:val="30"/>
-              </w:rPr>
-              <w:t>Varchar</w:t>
-            </w:r>
-            <w:proofErr w:type="spellEnd"/>
-            <w:r>
-              <w:rPr>
-                <w:rFonts w:hint="eastAsia"/>
-                <w:color w:val="000000" w:themeColor="text1"/>
-                <w:sz w:val="30"/>
-                <w:szCs w:val="30"/>
-              </w:rPr>
-              <w:t>(11)</w:t>
+          </w:p>
+        </w:tc>
+        <w:tc>
+          <w:tcPr>
+            <w:tcW w:w="2130" w:type="dxa"/>
+          </w:tcPr>
+          <w:p>
+            <w:pPr>
+              <w:rPr>
+                <w:color w:val="000000" w:themeColor="text1"/>
+                <w:sz w:val="30"/>
+                <w:szCs w:val="30"/>
+              </w:rPr>
+            </w:pPr>
+            <w:r>
+              <w:rPr>
+                <w:rFonts w:hint="eastAsia"/>
+                <w:color w:val="000000" w:themeColor="text1"/>
+                <w:sz w:val="30"/>
+                <w:szCs w:val="30"/>
+              </w:rPr>
+              <w:t>Varchar(11)</w:t>
             </w:r>
           </w:p>
         </w:tc>
@@ -919,19 +951,35 @@
         </w:tc>
       </w:tr>
       <w:tr>
-        <w:tc>
-          <w:tcPr>
-            <w:tcW w:w="2130" w:type="dxa"/>
-          </w:tcPr>
-          <w:p>
-            <w:pPr>
-              <w:rPr>
-                <w:color w:val="000000" w:themeColor="text1"/>
-                <w:sz w:val="30"/>
-                <w:szCs w:val="30"/>
-              </w:rPr>
-            </w:pPr>
-            <w:proofErr w:type="spellStart"/>
+        <w:tblPrEx>
+          <w:tblBorders>
+            <w:top w:val="single" w:color="auto" w:sz="4" w:space="0"/>
+            <w:left w:val="single" w:color="auto" w:sz="4" w:space="0"/>
+            <w:bottom w:val="single" w:color="auto" w:sz="4" w:space="0"/>
+            <w:right w:val="single" w:color="auto" w:sz="4" w:space="0"/>
+            <w:insideH w:val="single" w:color="auto" w:sz="4" w:space="0"/>
+            <w:insideV w:val="single" w:color="auto" w:sz="4" w:space="0"/>
+          </w:tblBorders>
+          <w:tblLayout w:type="fixed"/>
+          <w:tblCellMar>
+            <w:top w:w="0" w:type="dxa"/>
+            <w:left w:w="108" w:type="dxa"/>
+            <w:bottom w:w="0" w:type="dxa"/>
+            <w:right w:w="108" w:type="dxa"/>
+          </w:tblCellMar>
+        </w:tblPrEx>
+        <w:tc>
+          <w:tcPr>
+            <w:tcW w:w="2130" w:type="dxa"/>
+          </w:tcPr>
+          <w:p>
+            <w:pPr>
+              <w:rPr>
+                <w:color w:val="000000" w:themeColor="text1"/>
+                <w:sz w:val="30"/>
+                <w:szCs w:val="30"/>
+              </w:rPr>
+            </w:pPr>
             <w:r>
               <w:rPr>
                 <w:rFonts w:hint="eastAsia"/>
@@ -941,7 +989,6 @@
               </w:rPr>
               <w:t>FIsAdmin</w:t>
             </w:r>
-            <w:proofErr w:type="spellEnd"/>
           </w:p>
         </w:tc>
         <w:tc>
@@ -1015,19 +1062,35 @@
         </w:tc>
       </w:tr>
       <w:tr>
-        <w:tc>
-          <w:tcPr>
-            <w:tcW w:w="2130" w:type="dxa"/>
-          </w:tcPr>
-          <w:p>
-            <w:pPr>
-              <w:rPr>
-                <w:color w:val="000000" w:themeColor="text1"/>
-                <w:sz w:val="30"/>
-                <w:szCs w:val="30"/>
-              </w:rPr>
-            </w:pPr>
-            <w:proofErr w:type="spellStart"/>
+        <w:tblPrEx>
+          <w:tblBorders>
+            <w:top w:val="single" w:color="auto" w:sz="4" w:space="0"/>
+            <w:left w:val="single" w:color="auto" w:sz="4" w:space="0"/>
+            <w:bottom w:val="single" w:color="auto" w:sz="4" w:space="0"/>
+            <w:right w:val="single" w:color="auto" w:sz="4" w:space="0"/>
+            <w:insideH w:val="single" w:color="auto" w:sz="4" w:space="0"/>
+            <w:insideV w:val="single" w:color="auto" w:sz="4" w:space="0"/>
+          </w:tblBorders>
+          <w:tblLayout w:type="fixed"/>
+          <w:tblCellMar>
+            <w:top w:w="0" w:type="dxa"/>
+            <w:left w:w="108" w:type="dxa"/>
+            <w:bottom w:w="0" w:type="dxa"/>
+            <w:right w:w="108" w:type="dxa"/>
+          </w:tblCellMar>
+        </w:tblPrEx>
+        <w:tc>
+          <w:tcPr>
+            <w:tcW w:w="2130" w:type="dxa"/>
+          </w:tcPr>
+          <w:p>
+            <w:pPr>
+              <w:rPr>
+                <w:color w:val="000000" w:themeColor="text1"/>
+                <w:sz w:val="30"/>
+                <w:szCs w:val="30"/>
+              </w:rPr>
+            </w:pPr>
             <w:r>
               <w:rPr>
                 <w:rFonts w:hint="eastAsia"/>
@@ -1037,7 +1100,6 @@
               </w:rPr>
               <w:t>FIsDeleted</w:t>
             </w:r>
-            <w:proofErr w:type="spellEnd"/>
           </w:p>
         </w:tc>
         <w:tc>
@@ -1111,19 +1173,35 @@
         </w:tc>
       </w:tr>
       <w:tr>
-        <w:tc>
-          <w:tcPr>
-            <w:tcW w:w="2130" w:type="dxa"/>
-          </w:tcPr>
-          <w:p>
-            <w:pPr>
-              <w:rPr>
-                <w:color w:val="000000" w:themeColor="text1"/>
-                <w:sz w:val="30"/>
-                <w:szCs w:val="30"/>
-              </w:rPr>
-            </w:pPr>
-            <w:proofErr w:type="spellStart"/>
+        <w:tblPrEx>
+          <w:tblBorders>
+            <w:top w:val="single" w:color="auto" w:sz="4" w:space="0"/>
+            <w:left w:val="single" w:color="auto" w:sz="4" w:space="0"/>
+            <w:bottom w:val="single" w:color="auto" w:sz="4" w:space="0"/>
+            <w:right w:val="single" w:color="auto" w:sz="4" w:space="0"/>
+            <w:insideH w:val="single" w:color="auto" w:sz="4" w:space="0"/>
+            <w:insideV w:val="single" w:color="auto" w:sz="4" w:space="0"/>
+          </w:tblBorders>
+          <w:tblLayout w:type="fixed"/>
+          <w:tblCellMar>
+            <w:top w:w="0" w:type="dxa"/>
+            <w:left w:w="108" w:type="dxa"/>
+            <w:bottom w:w="0" w:type="dxa"/>
+            <w:right w:w="108" w:type="dxa"/>
+          </w:tblCellMar>
+        </w:tblPrEx>
+        <w:tc>
+          <w:tcPr>
+            <w:tcW w:w="2130" w:type="dxa"/>
+          </w:tcPr>
+          <w:p>
+            <w:pPr>
+              <w:rPr>
+                <w:color w:val="000000" w:themeColor="text1"/>
+                <w:sz w:val="30"/>
+                <w:szCs w:val="30"/>
+              </w:rPr>
+            </w:pPr>
             <w:r>
               <w:rPr>
                 <w:rFonts w:hint="eastAsia"/>
@@ -1133,22 +1211,20 @@
               </w:rPr>
               <w:t>FAddTime</w:t>
             </w:r>
-            <w:proofErr w:type="spellEnd"/>
-          </w:p>
-        </w:tc>
-        <w:tc>
-          <w:tcPr>
-            <w:tcW w:w="2130" w:type="dxa"/>
-          </w:tcPr>
-          <w:p>
-            <w:pPr>
-              <w:rPr>
-                <w:color w:val="000000" w:themeColor="text1"/>
-                <w:sz w:val="30"/>
-                <w:szCs w:val="30"/>
-              </w:rPr>
-            </w:pPr>
-            <w:proofErr w:type="spellStart"/>
+          </w:p>
+        </w:tc>
+        <w:tc>
+          <w:tcPr>
+            <w:tcW w:w="2130" w:type="dxa"/>
+          </w:tcPr>
+          <w:p>
+            <w:pPr>
+              <w:rPr>
+                <w:color w:val="000000" w:themeColor="text1"/>
+                <w:sz w:val="30"/>
+                <w:szCs w:val="30"/>
+              </w:rPr>
+            </w:pPr>
             <w:r>
               <w:rPr>
                 <w:rFonts w:hint="eastAsia"/>
@@ -1158,7 +1234,6 @@
               </w:rPr>
               <w:t>datetime</w:t>
             </w:r>
-            <w:proofErr w:type="spellEnd"/>
           </w:p>
         </w:tc>
         <w:tc>
@@ -1209,19 +1284,35 @@
         </w:tc>
       </w:tr>
       <w:tr>
-        <w:tc>
-          <w:tcPr>
-            <w:tcW w:w="2130" w:type="dxa"/>
-          </w:tcPr>
-          <w:p>
-            <w:pPr>
-              <w:rPr>
-                <w:color w:val="000000" w:themeColor="text1"/>
-                <w:sz w:val="30"/>
-                <w:szCs w:val="30"/>
-              </w:rPr>
-            </w:pPr>
-            <w:proofErr w:type="spellStart"/>
+        <w:tblPrEx>
+          <w:tblBorders>
+            <w:top w:val="single" w:color="auto" w:sz="4" w:space="0"/>
+            <w:left w:val="single" w:color="auto" w:sz="4" w:space="0"/>
+            <w:bottom w:val="single" w:color="auto" w:sz="4" w:space="0"/>
+            <w:right w:val="single" w:color="auto" w:sz="4" w:space="0"/>
+            <w:insideH w:val="single" w:color="auto" w:sz="4" w:space="0"/>
+            <w:insideV w:val="single" w:color="auto" w:sz="4" w:space="0"/>
+          </w:tblBorders>
+          <w:tblLayout w:type="fixed"/>
+          <w:tblCellMar>
+            <w:top w:w="0" w:type="dxa"/>
+            <w:left w:w="108" w:type="dxa"/>
+            <w:bottom w:w="0" w:type="dxa"/>
+            <w:right w:w="108" w:type="dxa"/>
+          </w:tblCellMar>
+        </w:tblPrEx>
+        <w:tc>
+          <w:tcPr>
+            <w:tcW w:w="2130" w:type="dxa"/>
+          </w:tcPr>
+          <w:p>
+            <w:pPr>
+              <w:rPr>
+                <w:color w:val="000000" w:themeColor="text1"/>
+                <w:sz w:val="30"/>
+                <w:szCs w:val="30"/>
+              </w:rPr>
+            </w:pPr>
             <w:r>
               <w:rPr>
                 <w:rFonts w:hint="eastAsia"/>
@@ -1231,22 +1322,20 @@
               </w:rPr>
               <w:t>FModifyTime</w:t>
             </w:r>
-            <w:proofErr w:type="spellEnd"/>
-          </w:p>
-        </w:tc>
-        <w:tc>
-          <w:tcPr>
-            <w:tcW w:w="2130" w:type="dxa"/>
-          </w:tcPr>
-          <w:p>
-            <w:pPr>
-              <w:rPr>
-                <w:color w:val="000000" w:themeColor="text1"/>
-                <w:sz w:val="30"/>
-                <w:szCs w:val="30"/>
-              </w:rPr>
-            </w:pPr>
-            <w:proofErr w:type="spellStart"/>
+          </w:p>
+        </w:tc>
+        <w:tc>
+          <w:tcPr>
+            <w:tcW w:w="2130" w:type="dxa"/>
+          </w:tcPr>
+          <w:p>
+            <w:pPr>
+              <w:rPr>
+                <w:color w:val="000000" w:themeColor="text1"/>
+                <w:sz w:val="30"/>
+                <w:szCs w:val="30"/>
+              </w:rPr>
+            </w:pPr>
             <w:r>
               <w:rPr>
                 <w:rFonts w:hint="eastAsia"/>
@@ -1256,7 +1345,6 @@
               </w:rPr>
               <w:t>datetime</w:t>
             </w:r>
-            <w:proofErr w:type="spellEnd"/>
           </w:p>
         </w:tc>
         <w:tc>
@@ -1317,7 +1405,6 @@
           <w:szCs w:val="30"/>
         </w:rPr>
       </w:pPr>
-      <w:proofErr w:type="spellStart"/>
       <w:r>
         <w:rPr>
           <w:rFonts w:hint="eastAsia"/>
@@ -1325,34 +1412,29 @@
           <w:sz w:val="30"/>
           <w:szCs w:val="30"/>
         </w:rPr>
-        <w:t>T_Project</w:t>
-      </w:r>
-      <w:proofErr w:type="spellEnd"/>
-      <w:r>
-        <w:rPr>
-          <w:rFonts w:hint="eastAsia"/>
-          <w:color w:val="00B050"/>
-          <w:sz w:val="30"/>
-          <w:szCs w:val="30"/>
-        </w:rPr>
-        <w:t xml:space="preserve"> </w:t>
-      </w:r>
-      <w:r>
-        <w:rPr>
-          <w:rFonts w:hint="eastAsia"/>
-          <w:color w:val="00B050"/>
-          <w:sz w:val="30"/>
-          <w:szCs w:val="30"/>
-        </w:rPr>
-        <w:t>项目表</w:t>
+        <w:t>T_Project 项目表</w:t>
       </w:r>
     </w:p>
     <w:tbl>
       <w:tblPr>
-        <w:tblStyle w:val="a3"/>
+        <w:tblStyle w:val="4"/>
         <w:tblW w:w="8522" w:type="dxa"/>
+        <w:tblInd w:w="0" w:type="dxa"/>
+        <w:tblBorders>
+          <w:top w:val="single" w:color="auto" w:sz="4" w:space="0"/>
+          <w:left w:val="single" w:color="auto" w:sz="4" w:space="0"/>
+          <w:bottom w:val="single" w:color="auto" w:sz="4" w:space="0"/>
+          <w:right w:val="single" w:color="auto" w:sz="4" w:space="0"/>
+          <w:insideH w:val="single" w:color="auto" w:sz="4" w:space="0"/>
+          <w:insideV w:val="single" w:color="auto" w:sz="4" w:space="0"/>
+        </w:tblBorders>
         <w:tblLayout w:type="fixed"/>
-        <w:tblLook w:val="04A0"/>
+        <w:tblCellMar>
+          <w:top w:w="0" w:type="dxa"/>
+          <w:left w:w="108" w:type="dxa"/>
+          <w:bottom w:w="0" w:type="dxa"/>
+          <w:right w:w="108" w:type="dxa"/>
+        </w:tblCellMar>
       </w:tblPr>
       <w:tblGrid>
         <w:gridCol w:w="2130"/>
@@ -1361,10 +1443,27 @@
         <w:gridCol w:w="2131"/>
       </w:tblGrid>
       <w:tr>
-        <w:tc>
-          <w:tcPr>
-            <w:tcW w:w="2130" w:type="dxa"/>
-            <w:shd w:val="clear" w:color="auto" w:fill="808080" w:themeFill="text1" w:themeFillTint="7F"/>
+        <w:tblPrEx>
+          <w:tblBorders>
+            <w:top w:val="single" w:color="auto" w:sz="4" w:space="0"/>
+            <w:left w:val="single" w:color="auto" w:sz="4" w:space="0"/>
+            <w:bottom w:val="single" w:color="auto" w:sz="4" w:space="0"/>
+            <w:right w:val="single" w:color="auto" w:sz="4" w:space="0"/>
+            <w:insideH w:val="single" w:color="auto" w:sz="4" w:space="0"/>
+            <w:insideV w:val="single" w:color="auto" w:sz="4" w:space="0"/>
+          </w:tblBorders>
+          <w:tblLayout w:type="fixed"/>
+          <w:tblCellMar>
+            <w:top w:w="0" w:type="dxa"/>
+            <w:left w:w="108" w:type="dxa"/>
+            <w:bottom w:w="0" w:type="dxa"/>
+            <w:right w:w="108" w:type="dxa"/>
+          </w:tblCellMar>
+        </w:tblPrEx>
+        <w:tc>
+          <w:tcPr>
+            <w:tcW w:w="2130" w:type="dxa"/>
+            <w:shd w:val="clear" w:color="auto" w:fill="7F7F7F" w:themeFill="text1" w:themeFillTint="7F"/>
           </w:tcPr>
           <w:p>
             <w:pPr>
@@ -1391,7 +1490,7 @@
         <w:tc>
           <w:tcPr>
             <w:tcW w:w="2130" w:type="dxa"/>
-            <w:shd w:val="clear" w:color="auto" w:fill="808080" w:themeFill="text1" w:themeFillTint="7F"/>
+            <w:shd w:val="clear" w:color="auto" w:fill="7F7F7F" w:themeFill="text1" w:themeFillTint="7F"/>
           </w:tcPr>
           <w:p>
             <w:pPr>
@@ -1417,7 +1516,7 @@
         <w:tc>
           <w:tcPr>
             <w:tcW w:w="2131" w:type="dxa"/>
-            <w:shd w:val="clear" w:color="auto" w:fill="808080" w:themeFill="text1" w:themeFillTint="7F"/>
+            <w:shd w:val="clear" w:color="auto" w:fill="7F7F7F" w:themeFill="text1" w:themeFillTint="7F"/>
           </w:tcPr>
           <w:p>
             <w:pPr>
@@ -1443,7 +1542,7 @@
         <w:tc>
           <w:tcPr>
             <w:tcW w:w="2131" w:type="dxa"/>
-            <w:shd w:val="clear" w:color="auto" w:fill="808080" w:themeFill="text1" w:themeFillTint="7F"/>
+            <w:shd w:val="clear" w:color="auto" w:fill="7F7F7F" w:themeFill="text1" w:themeFillTint="7F"/>
           </w:tcPr>
           <w:p>
             <w:pPr>
@@ -1468,19 +1567,35 @@
         </w:tc>
       </w:tr>
       <w:tr>
-        <w:tc>
-          <w:tcPr>
-            <w:tcW w:w="2130" w:type="dxa"/>
-          </w:tcPr>
-          <w:p>
-            <w:pPr>
-              <w:rPr>
-                <w:color w:val="000000" w:themeColor="text1"/>
-                <w:sz w:val="30"/>
-                <w:szCs w:val="30"/>
-              </w:rPr>
-            </w:pPr>
-            <w:proofErr w:type="spellStart"/>
+        <w:tblPrEx>
+          <w:tblBorders>
+            <w:top w:val="single" w:color="auto" w:sz="4" w:space="0"/>
+            <w:left w:val="single" w:color="auto" w:sz="4" w:space="0"/>
+            <w:bottom w:val="single" w:color="auto" w:sz="4" w:space="0"/>
+            <w:right w:val="single" w:color="auto" w:sz="4" w:space="0"/>
+            <w:insideH w:val="single" w:color="auto" w:sz="4" w:space="0"/>
+            <w:insideV w:val="single" w:color="auto" w:sz="4" w:space="0"/>
+          </w:tblBorders>
+          <w:tblLayout w:type="fixed"/>
+          <w:tblCellMar>
+            <w:top w:w="0" w:type="dxa"/>
+            <w:left w:w="108" w:type="dxa"/>
+            <w:bottom w:w="0" w:type="dxa"/>
+            <w:right w:w="108" w:type="dxa"/>
+          </w:tblCellMar>
+        </w:tblPrEx>
+        <w:tc>
+          <w:tcPr>
+            <w:tcW w:w="2130" w:type="dxa"/>
+          </w:tcPr>
+          <w:p>
+            <w:pPr>
+              <w:rPr>
+                <w:color w:val="000000" w:themeColor="text1"/>
+                <w:sz w:val="30"/>
+                <w:szCs w:val="30"/>
+              </w:rPr>
+            </w:pPr>
             <w:r>
               <w:rPr>
                 <w:rFonts w:hint="eastAsia"/>
@@ -1490,22 +1605,20 @@
               </w:rPr>
               <w:t>FId</w:t>
             </w:r>
-            <w:proofErr w:type="spellEnd"/>
-          </w:p>
-        </w:tc>
-        <w:tc>
-          <w:tcPr>
-            <w:tcW w:w="2130" w:type="dxa"/>
-          </w:tcPr>
-          <w:p>
-            <w:pPr>
-              <w:rPr>
-                <w:color w:val="000000" w:themeColor="text1"/>
-                <w:sz w:val="30"/>
-                <w:szCs w:val="30"/>
-              </w:rPr>
-            </w:pPr>
-            <w:proofErr w:type="spellStart"/>
+          </w:p>
+        </w:tc>
+        <w:tc>
+          <w:tcPr>
+            <w:tcW w:w="2130" w:type="dxa"/>
+          </w:tcPr>
+          <w:p>
+            <w:pPr>
+              <w:rPr>
+                <w:color w:val="000000" w:themeColor="text1"/>
+                <w:sz w:val="30"/>
+                <w:szCs w:val="30"/>
+              </w:rPr>
+            </w:pPr>
             <w:r>
               <w:rPr>
                 <w:rFonts w:hint="eastAsia"/>
@@ -1515,7 +1628,6 @@
               </w:rPr>
               <w:t>Int</w:t>
             </w:r>
-            <w:proofErr w:type="spellEnd"/>
           </w:p>
         </w:tc>
         <w:tc>
@@ -1560,43 +1672,41 @@
                 <w:sz w:val="30"/>
                 <w:szCs w:val="30"/>
               </w:rPr>
-              <w:t>主</w:t>
-            </w:r>
-            <w:r>
-              <w:rPr>
-                <w:rFonts w:hint="eastAsia"/>
-                <w:color w:val="000000" w:themeColor="text1"/>
-                <w:sz w:val="30"/>
-                <w:szCs w:val="30"/>
-              </w:rPr>
-              <w:t>Id</w:t>
-            </w:r>
-            <w:r>
-              <w:rPr>
-                <w:rFonts w:hint="eastAsia"/>
-                <w:color w:val="000000" w:themeColor="text1"/>
-                <w:sz w:val="30"/>
-                <w:szCs w:val="30"/>
-              </w:rPr>
-              <w:t>，自增</w:t>
+              <w:t>主Id，自增</w:t>
             </w:r>
           </w:p>
         </w:tc>
       </w:tr>
       <w:tr>
-        <w:tc>
-          <w:tcPr>
-            <w:tcW w:w="2130" w:type="dxa"/>
-          </w:tcPr>
-          <w:p>
-            <w:pPr>
-              <w:rPr>
-                <w:color w:val="000000" w:themeColor="text1"/>
-                <w:sz w:val="30"/>
-                <w:szCs w:val="30"/>
-              </w:rPr>
-            </w:pPr>
-            <w:proofErr w:type="spellStart"/>
+        <w:tblPrEx>
+          <w:tblBorders>
+            <w:top w:val="single" w:color="auto" w:sz="4" w:space="0"/>
+            <w:left w:val="single" w:color="auto" w:sz="4" w:space="0"/>
+            <w:bottom w:val="single" w:color="auto" w:sz="4" w:space="0"/>
+            <w:right w:val="single" w:color="auto" w:sz="4" w:space="0"/>
+            <w:insideH w:val="single" w:color="auto" w:sz="4" w:space="0"/>
+            <w:insideV w:val="single" w:color="auto" w:sz="4" w:space="0"/>
+          </w:tblBorders>
+          <w:tblLayout w:type="fixed"/>
+          <w:tblCellMar>
+            <w:top w:w="0" w:type="dxa"/>
+            <w:left w:w="108" w:type="dxa"/>
+            <w:bottom w:w="0" w:type="dxa"/>
+            <w:right w:w="108" w:type="dxa"/>
+          </w:tblCellMar>
+        </w:tblPrEx>
+        <w:tc>
+          <w:tcPr>
+            <w:tcW w:w="2130" w:type="dxa"/>
+          </w:tcPr>
+          <w:p>
+            <w:pPr>
+              <w:rPr>
+                <w:color w:val="000000" w:themeColor="text1"/>
+                <w:sz w:val="30"/>
+                <w:szCs w:val="30"/>
+              </w:rPr>
+            </w:pPr>
             <w:r>
               <w:rPr>
                 <w:rFonts w:hint="eastAsia"/>
@@ -1606,63 +1716,54 @@
               </w:rPr>
               <w:t>FProjectName</w:t>
             </w:r>
-            <w:proofErr w:type="spellEnd"/>
-          </w:p>
-        </w:tc>
-        <w:tc>
-          <w:tcPr>
-            <w:tcW w:w="2130" w:type="dxa"/>
-          </w:tcPr>
-          <w:p>
-            <w:pPr>
-              <w:rPr>
-                <w:color w:val="000000" w:themeColor="text1"/>
-                <w:sz w:val="30"/>
-                <w:szCs w:val="30"/>
-              </w:rPr>
-            </w:pPr>
-            <w:proofErr w:type="spellStart"/>
-            <w:r>
-              <w:rPr>
-                <w:rFonts w:hint="eastAsia"/>
-                <w:color w:val="000000" w:themeColor="text1"/>
-                <w:sz w:val="30"/>
-                <w:szCs w:val="30"/>
-              </w:rPr>
-              <w:t>Varchar</w:t>
-            </w:r>
-            <w:proofErr w:type="spellEnd"/>
-            <w:r>
-              <w:rPr>
-                <w:rFonts w:hint="eastAsia"/>
-                <w:color w:val="000000" w:themeColor="text1"/>
-                <w:sz w:val="30"/>
-                <w:szCs w:val="30"/>
-              </w:rPr>
-              <w:t>(50)</w:t>
-            </w:r>
-          </w:p>
-        </w:tc>
-        <w:tc>
-          <w:tcPr>
-            <w:tcW w:w="2131" w:type="dxa"/>
-          </w:tcPr>
-          <w:p>
-            <w:pPr>
-              <w:rPr>
-                <w:color w:val="000000" w:themeColor="text1"/>
-                <w:sz w:val="30"/>
-                <w:szCs w:val="30"/>
-              </w:rPr>
-            </w:pPr>
-            <w:r>
-              <w:rPr>
-                <w:rFonts w:hint="eastAsia"/>
-                <w:color w:val="000000" w:themeColor="text1"/>
-                <w:sz w:val="30"/>
-                <w:szCs w:val="30"/>
-              </w:rPr>
-              <w:t>是</w:t>
+          </w:p>
+        </w:tc>
+        <w:tc>
+          <w:tcPr>
+            <w:tcW w:w="2130" w:type="dxa"/>
+          </w:tcPr>
+          <w:p>
+            <w:pPr>
+              <w:rPr>
+                <w:color w:val="000000" w:themeColor="text1"/>
+                <w:sz w:val="30"/>
+                <w:szCs w:val="30"/>
+              </w:rPr>
+            </w:pPr>
+            <w:r>
+              <w:rPr>
+                <w:rFonts w:hint="eastAsia"/>
+                <w:color w:val="000000" w:themeColor="text1"/>
+                <w:sz w:val="30"/>
+                <w:szCs w:val="30"/>
+              </w:rPr>
+              <w:t>Varchar(50)</w:t>
+            </w:r>
+          </w:p>
+        </w:tc>
+        <w:tc>
+          <w:tcPr>
+            <w:tcW w:w="2131" w:type="dxa"/>
+          </w:tcPr>
+          <w:p>
+            <w:pPr>
+              <w:rPr>
+                <w:rFonts w:hint="eastAsia" w:eastAsiaTheme="minorEastAsia"/>
+                <w:color w:val="000000" w:themeColor="text1"/>
+                <w:sz w:val="30"/>
+                <w:szCs w:val="30"/>
+                <w:lang w:val="en-US" w:eastAsia="zh-CN"/>
+              </w:rPr>
+            </w:pPr>
+            <w:r>
+              <w:rPr>
+                <w:rFonts w:hint="eastAsia"/>
+                <w:color w:val="000000" w:themeColor="text1"/>
+                <w:sz w:val="30"/>
+                <w:szCs w:val="30"/>
+                <w:lang w:val="en-US" w:eastAsia="zh-CN"/>
+              </w:rPr>
+              <w:t>否</w:t>
             </w:r>
           </w:p>
         </w:tc>
@@ -1691,19 +1792,35 @@
         </w:tc>
       </w:tr>
       <w:tr>
-        <w:tc>
-          <w:tcPr>
-            <w:tcW w:w="2130" w:type="dxa"/>
-          </w:tcPr>
-          <w:p>
-            <w:pPr>
-              <w:rPr>
-                <w:color w:val="000000" w:themeColor="text1"/>
-                <w:sz w:val="30"/>
-                <w:szCs w:val="30"/>
-              </w:rPr>
-            </w:pPr>
-            <w:proofErr w:type="spellStart"/>
+        <w:tblPrEx>
+          <w:tblBorders>
+            <w:top w:val="single" w:color="auto" w:sz="4" w:space="0"/>
+            <w:left w:val="single" w:color="auto" w:sz="4" w:space="0"/>
+            <w:bottom w:val="single" w:color="auto" w:sz="4" w:space="0"/>
+            <w:right w:val="single" w:color="auto" w:sz="4" w:space="0"/>
+            <w:insideH w:val="single" w:color="auto" w:sz="4" w:space="0"/>
+            <w:insideV w:val="single" w:color="auto" w:sz="4" w:space="0"/>
+          </w:tblBorders>
+          <w:tblLayout w:type="fixed"/>
+          <w:tblCellMar>
+            <w:top w:w="0" w:type="dxa"/>
+            <w:left w:w="108" w:type="dxa"/>
+            <w:bottom w:w="0" w:type="dxa"/>
+            <w:right w:w="108" w:type="dxa"/>
+          </w:tblCellMar>
+        </w:tblPrEx>
+        <w:tc>
+          <w:tcPr>
+            <w:tcW w:w="2130" w:type="dxa"/>
+          </w:tcPr>
+          <w:p>
+            <w:pPr>
+              <w:rPr>
+                <w:color w:val="000000" w:themeColor="text1"/>
+                <w:sz w:val="30"/>
+                <w:szCs w:val="30"/>
+              </w:rPr>
+            </w:pPr>
             <w:r>
               <w:rPr>
                 <w:rFonts w:hint="eastAsia"/>
@@ -1713,40 +1830,28 @@
               </w:rPr>
               <w:t>FProjectCode</w:t>
             </w:r>
-            <w:proofErr w:type="spellEnd"/>
-          </w:p>
-        </w:tc>
-        <w:tc>
-          <w:tcPr>
-            <w:tcW w:w="2130" w:type="dxa"/>
-          </w:tcPr>
-          <w:p>
-            <w:pPr>
-              <w:rPr>
-                <w:color w:val="000000" w:themeColor="text1"/>
-                <w:sz w:val="30"/>
-                <w:szCs w:val="30"/>
-              </w:rPr>
-            </w:pPr>
-            <w:proofErr w:type="spellStart"/>
-            <w:r>
-              <w:rPr>
-                <w:rFonts w:hint="eastAsia"/>
-                <w:color w:val="000000" w:themeColor="text1"/>
-                <w:sz w:val="30"/>
-                <w:szCs w:val="30"/>
-              </w:rPr>
-              <w:t>Varchar</w:t>
-            </w:r>
-            <w:proofErr w:type="spellEnd"/>
-            <w:r>
-              <w:rPr>
-                <w:rFonts w:hint="eastAsia"/>
-                <w:color w:val="000000" w:themeColor="text1"/>
-                <w:sz w:val="30"/>
-                <w:szCs w:val="30"/>
-              </w:rPr>
-              <w:t>(50)</w:t>
+          </w:p>
+        </w:tc>
+        <w:tc>
+          <w:tcPr>
+            <w:tcW w:w="2130" w:type="dxa"/>
+          </w:tcPr>
+          <w:p>
+            <w:pPr>
+              <w:rPr>
+                <w:color w:val="000000" w:themeColor="text1"/>
+                <w:sz w:val="30"/>
+                <w:szCs w:val="30"/>
+              </w:rPr>
+            </w:pPr>
+            <w:r>
+              <w:rPr>
+                <w:rFonts w:hint="eastAsia"/>
+                <w:color w:val="000000" w:themeColor="text1"/>
+                <w:sz w:val="30"/>
+                <w:szCs w:val="30"/>
+              </w:rPr>
+              <w:t>Varchar(50)</w:t>
             </w:r>
           </w:p>
         </w:tc>
@@ -1792,52 +1897,41 @@
                 <w:sz w:val="30"/>
                 <w:szCs w:val="30"/>
               </w:rPr>
-              <w:t>项目代码</w:t>
-            </w:r>
-            <w:r>
-              <w:rPr>
-                <w:rFonts w:hint="eastAsia"/>
-                <w:color w:val="000000" w:themeColor="text1"/>
-                <w:sz w:val="30"/>
-                <w:szCs w:val="30"/>
-              </w:rPr>
-              <w:t>(</w:t>
-            </w:r>
-            <w:r>
-              <w:rPr>
-                <w:rFonts w:hint="eastAsia"/>
-                <w:color w:val="000000" w:themeColor="text1"/>
-                <w:sz w:val="30"/>
-                <w:szCs w:val="30"/>
-              </w:rPr>
-              <w:t>唯一不能重复</w:t>
-            </w:r>
-            <w:r>
-              <w:rPr>
-                <w:rFonts w:hint="eastAsia"/>
-                <w:color w:val="000000" w:themeColor="text1"/>
-                <w:sz w:val="30"/>
-                <w:szCs w:val="30"/>
-              </w:rPr>
-              <w:t>)</w:t>
+              <w:t>项目代码(唯一不能重复)</w:t>
             </w:r>
           </w:p>
         </w:tc>
       </w:tr>
       <w:tr>
-        <w:tc>
-          <w:tcPr>
-            <w:tcW w:w="2130" w:type="dxa"/>
-          </w:tcPr>
-          <w:p>
-            <w:pPr>
-              <w:rPr>
-                <w:color w:val="000000" w:themeColor="text1"/>
-                <w:sz w:val="30"/>
-                <w:szCs w:val="30"/>
-              </w:rPr>
-            </w:pPr>
-            <w:proofErr w:type="spellStart"/>
+        <w:tblPrEx>
+          <w:tblBorders>
+            <w:top w:val="single" w:color="auto" w:sz="4" w:space="0"/>
+            <w:left w:val="single" w:color="auto" w:sz="4" w:space="0"/>
+            <w:bottom w:val="single" w:color="auto" w:sz="4" w:space="0"/>
+            <w:right w:val="single" w:color="auto" w:sz="4" w:space="0"/>
+            <w:insideH w:val="single" w:color="auto" w:sz="4" w:space="0"/>
+            <w:insideV w:val="single" w:color="auto" w:sz="4" w:space="0"/>
+          </w:tblBorders>
+          <w:tblLayout w:type="fixed"/>
+          <w:tblCellMar>
+            <w:top w:w="0" w:type="dxa"/>
+            <w:left w:w="108" w:type="dxa"/>
+            <w:bottom w:w="0" w:type="dxa"/>
+            <w:right w:w="108" w:type="dxa"/>
+          </w:tblCellMar>
+        </w:tblPrEx>
+        <w:tc>
+          <w:tcPr>
+            <w:tcW w:w="2130" w:type="dxa"/>
+          </w:tcPr>
+          <w:p>
+            <w:pPr>
+              <w:rPr>
+                <w:color w:val="000000" w:themeColor="text1"/>
+                <w:sz w:val="30"/>
+                <w:szCs w:val="30"/>
+              </w:rPr>
+            </w:pPr>
             <w:r>
               <w:rPr>
                 <w:rFonts w:hint="eastAsia"/>
@@ -1847,40 +1941,28 @@
               </w:rPr>
               <w:t>FDescription</w:t>
             </w:r>
-            <w:proofErr w:type="spellEnd"/>
-          </w:p>
-        </w:tc>
-        <w:tc>
-          <w:tcPr>
-            <w:tcW w:w="2130" w:type="dxa"/>
-          </w:tcPr>
-          <w:p>
-            <w:pPr>
-              <w:rPr>
-                <w:color w:val="000000" w:themeColor="text1"/>
-                <w:sz w:val="30"/>
-                <w:szCs w:val="30"/>
-              </w:rPr>
-            </w:pPr>
-            <w:proofErr w:type="spellStart"/>
-            <w:r>
-              <w:rPr>
-                <w:rFonts w:hint="eastAsia"/>
-                <w:color w:val="000000" w:themeColor="text1"/>
-                <w:sz w:val="30"/>
-                <w:szCs w:val="30"/>
-              </w:rPr>
-              <w:t>Nvarchar</w:t>
-            </w:r>
-            <w:proofErr w:type="spellEnd"/>
-            <w:r>
-              <w:rPr>
-                <w:rFonts w:hint="eastAsia"/>
-                <w:color w:val="000000" w:themeColor="text1"/>
-                <w:sz w:val="30"/>
-                <w:szCs w:val="30"/>
-              </w:rPr>
-              <w:t>(80)</w:t>
+          </w:p>
+        </w:tc>
+        <w:tc>
+          <w:tcPr>
+            <w:tcW w:w="2130" w:type="dxa"/>
+          </w:tcPr>
+          <w:p>
+            <w:pPr>
+              <w:rPr>
+                <w:color w:val="000000" w:themeColor="text1"/>
+                <w:sz w:val="30"/>
+                <w:szCs w:val="30"/>
+              </w:rPr>
+            </w:pPr>
+            <w:r>
+              <w:rPr>
+                <w:rFonts w:hint="eastAsia"/>
+                <w:color w:val="000000" w:themeColor="text1"/>
+                <w:sz w:val="30"/>
+                <w:szCs w:val="30"/>
+              </w:rPr>
+              <w:t>Nvarchar(80)</w:t>
             </w:r>
           </w:p>
         </w:tc>
@@ -1932,19 +2014,35 @@
         </w:tc>
       </w:tr>
       <w:tr>
-        <w:tc>
-          <w:tcPr>
-            <w:tcW w:w="2130" w:type="dxa"/>
-          </w:tcPr>
-          <w:p>
-            <w:pPr>
-              <w:rPr>
-                <w:color w:val="000000" w:themeColor="text1"/>
-                <w:sz w:val="30"/>
-                <w:szCs w:val="30"/>
-              </w:rPr>
-            </w:pPr>
-            <w:proofErr w:type="spellStart"/>
+        <w:tblPrEx>
+          <w:tblBorders>
+            <w:top w:val="single" w:color="auto" w:sz="4" w:space="0"/>
+            <w:left w:val="single" w:color="auto" w:sz="4" w:space="0"/>
+            <w:bottom w:val="single" w:color="auto" w:sz="4" w:space="0"/>
+            <w:right w:val="single" w:color="auto" w:sz="4" w:space="0"/>
+            <w:insideH w:val="single" w:color="auto" w:sz="4" w:space="0"/>
+            <w:insideV w:val="single" w:color="auto" w:sz="4" w:space="0"/>
+          </w:tblBorders>
+          <w:tblLayout w:type="fixed"/>
+          <w:tblCellMar>
+            <w:top w:w="0" w:type="dxa"/>
+            <w:left w:w="108" w:type="dxa"/>
+            <w:bottom w:w="0" w:type="dxa"/>
+            <w:right w:w="108" w:type="dxa"/>
+          </w:tblCellMar>
+        </w:tblPrEx>
+        <w:tc>
+          <w:tcPr>
+            <w:tcW w:w="2130" w:type="dxa"/>
+          </w:tcPr>
+          <w:p>
+            <w:pPr>
+              <w:rPr>
+                <w:color w:val="000000" w:themeColor="text1"/>
+                <w:sz w:val="30"/>
+                <w:szCs w:val="30"/>
+              </w:rPr>
+            </w:pPr>
             <w:r>
               <w:rPr>
                 <w:rFonts w:hint="eastAsia"/>
@@ -1954,7 +2052,6 @@
               </w:rPr>
               <w:t>FIsDeleted</w:t>
             </w:r>
-            <w:proofErr w:type="spellEnd"/>
           </w:p>
         </w:tc>
         <w:tc>
@@ -2028,75 +2125,96 @@
         </w:tc>
       </w:tr>
       <w:tr>
-        <w:tc>
-          <w:tcPr>
-            <w:tcW w:w="2130" w:type="dxa"/>
-          </w:tcPr>
-          <w:p>
-            <w:pPr>
-              <w:rPr>
-                <w:color w:val="000000" w:themeColor="text1"/>
-                <w:sz w:val="30"/>
-                <w:szCs w:val="30"/>
-              </w:rPr>
-            </w:pPr>
-            <w:proofErr w:type="spellStart"/>
-            <w:r>
-              <w:rPr>
-                <w:rFonts w:hint="eastAsia"/>
-                <w:color w:val="000000" w:themeColor="text1"/>
-                <w:sz w:val="30"/>
-                <w:szCs w:val="30"/>
-              </w:rPr>
-              <w:lastRenderedPageBreak/>
-              <w:t>FAddTime</w:t>
-            </w:r>
-            <w:proofErr w:type="spellEnd"/>
-          </w:p>
-        </w:tc>
-        <w:tc>
-          <w:tcPr>
-            <w:tcW w:w="2130" w:type="dxa"/>
-          </w:tcPr>
-          <w:p>
-            <w:pPr>
-              <w:rPr>
-                <w:color w:val="000000" w:themeColor="text1"/>
-                <w:sz w:val="30"/>
-                <w:szCs w:val="30"/>
-              </w:rPr>
-            </w:pPr>
-            <w:proofErr w:type="spellStart"/>
-            <w:r>
-              <w:rPr>
-                <w:rFonts w:hint="eastAsia"/>
-                <w:color w:val="000000" w:themeColor="text1"/>
-                <w:sz w:val="30"/>
-                <w:szCs w:val="30"/>
-              </w:rPr>
-              <w:t>datetime</w:t>
-            </w:r>
-            <w:proofErr w:type="spellEnd"/>
-          </w:p>
-        </w:tc>
-        <w:tc>
-          <w:tcPr>
-            <w:tcW w:w="2131" w:type="dxa"/>
-          </w:tcPr>
-          <w:p>
-            <w:pPr>
-              <w:rPr>
-                <w:color w:val="000000" w:themeColor="text1"/>
-                <w:sz w:val="30"/>
-                <w:szCs w:val="30"/>
-              </w:rPr>
-            </w:pPr>
-            <w:r>
-              <w:rPr>
-                <w:rFonts w:hint="eastAsia"/>
-                <w:color w:val="000000" w:themeColor="text1"/>
-                <w:sz w:val="30"/>
-                <w:szCs w:val="30"/>
+        <w:tblPrEx>
+          <w:tblBorders>
+            <w:top w:val="single" w:color="auto" w:sz="4" w:space="0"/>
+            <w:left w:val="single" w:color="auto" w:sz="4" w:space="0"/>
+            <w:bottom w:val="single" w:color="auto" w:sz="4" w:space="0"/>
+            <w:right w:val="single" w:color="auto" w:sz="4" w:space="0"/>
+            <w:insideH w:val="single" w:color="auto" w:sz="4" w:space="0"/>
+            <w:insideV w:val="single" w:color="auto" w:sz="4" w:space="0"/>
+          </w:tblBorders>
+          <w:tblLayout w:type="fixed"/>
+          <w:tblCellMar>
+            <w:top w:w="0" w:type="dxa"/>
+            <w:left w:w="108" w:type="dxa"/>
+            <w:bottom w:w="0" w:type="dxa"/>
+            <w:right w:w="108" w:type="dxa"/>
+          </w:tblCellMar>
+        </w:tblPrEx>
+        <w:tc>
+          <w:tcPr>
+            <w:tcW w:w="2130" w:type="dxa"/>
+          </w:tcPr>
+          <w:p>
+            <w:pPr>
+              <w:rPr>
+                <w:rFonts w:hint="eastAsia" w:eastAsiaTheme="minorEastAsia"/>
+                <w:color w:val="000000" w:themeColor="text1"/>
+                <w:sz w:val="30"/>
+                <w:szCs w:val="30"/>
+                <w:lang w:val="en-US" w:eastAsia="zh-CN"/>
+              </w:rPr>
+            </w:pPr>
+            <w:r>
+              <w:rPr>
+                <w:rFonts w:hint="eastAsia"/>
+                <w:color w:val="000000" w:themeColor="text1"/>
+                <w:sz w:val="30"/>
+                <w:szCs w:val="30"/>
+                <w:lang w:val="en-US" w:eastAsia="zh-CN"/>
+              </w:rPr>
+              <w:t>FCreater</w:t>
+            </w:r>
+          </w:p>
+        </w:tc>
+        <w:tc>
+          <w:tcPr>
+            <w:tcW w:w="2130" w:type="dxa"/>
+          </w:tcPr>
+          <w:p>
+            <w:pPr>
+              <w:rPr>
+                <w:rFonts w:hint="eastAsia" w:eastAsiaTheme="minorEastAsia"/>
+                <w:color w:val="000000" w:themeColor="text1"/>
+                <w:sz w:val="30"/>
+                <w:szCs w:val="30"/>
+                <w:lang w:val="en-US" w:eastAsia="zh-CN"/>
+              </w:rPr>
+            </w:pPr>
+            <w:r>
+              <w:rPr>
+                <w:rFonts w:hint="eastAsia"/>
+                <w:color w:val="000000" w:themeColor="text1"/>
+                <w:sz w:val="30"/>
+                <w:szCs w:val="30"/>
+                <w:lang w:val="en-US" w:eastAsia="zh-CN"/>
+              </w:rPr>
+              <w:t>Int</w:t>
+            </w:r>
+          </w:p>
+        </w:tc>
+        <w:tc>
+          <w:tcPr>
+            <w:tcW w:w="2131" w:type="dxa"/>
+          </w:tcPr>
+          <w:p>
+            <w:pPr>
+              <w:rPr>
+                <w:rFonts w:hint="eastAsia" w:eastAsiaTheme="minorEastAsia"/>
+                <w:color w:val="000000" w:themeColor="text1"/>
+                <w:sz w:val="30"/>
+                <w:szCs w:val="30"/>
+                <w:lang w:val="en-US" w:eastAsia="zh-CN"/>
+              </w:rPr>
+            </w:pPr>
+            <w:r>
+              <w:rPr>
+                <w:rFonts w:hint="eastAsia"/>
+                <w:color w:val="000000" w:themeColor="text1"/>
+                <w:sz w:val="30"/>
+                <w:szCs w:val="30"/>
+                <w:lang w:val="en-US" w:eastAsia="zh-CN"/>
               </w:rPr>
               <w:t>是</w:t>
             </w:r>
@@ -2109,37 +2227,167 @@
           <w:p>
             <w:pPr>
               <w:rPr>
-                <w:color w:val="000000" w:themeColor="text1"/>
-                <w:sz w:val="30"/>
-                <w:szCs w:val="30"/>
-              </w:rPr>
-            </w:pPr>
-            <w:r>
-              <w:rPr>
-                <w:rFonts w:hint="eastAsia"/>
-                <w:color w:val="000000" w:themeColor="text1"/>
-                <w:sz w:val="30"/>
-                <w:szCs w:val="30"/>
-              </w:rPr>
-              <w:t>添加时间</w:t>
+                <w:rFonts w:hint="eastAsia" w:eastAsiaTheme="minorEastAsia"/>
+                <w:color w:val="000000" w:themeColor="text1"/>
+                <w:sz w:val="30"/>
+                <w:szCs w:val="30"/>
+                <w:lang w:val="en-US" w:eastAsia="zh-CN"/>
+              </w:rPr>
+            </w:pPr>
+            <w:r>
+              <w:rPr>
+                <w:rFonts w:hint="eastAsia"/>
+                <w:color w:val="000000" w:themeColor="text1"/>
+                <w:sz w:val="30"/>
+                <w:szCs w:val="30"/>
+                <w:lang w:val="en-US" w:eastAsia="zh-CN"/>
+              </w:rPr>
+              <w:t>创建人(0系统)</w:t>
             </w:r>
           </w:p>
         </w:tc>
       </w:tr>
       <w:tr>
-        <w:tc>
-          <w:tcPr>
-            <w:tcW w:w="2130" w:type="dxa"/>
-          </w:tcPr>
-          <w:p>
-            <w:pPr>
-              <w:rPr>
-                <w:color w:val="000000" w:themeColor="text1"/>
-                <w:sz w:val="30"/>
-                <w:szCs w:val="30"/>
-              </w:rPr>
-            </w:pPr>
-            <w:proofErr w:type="spellStart"/>
+        <w:tblPrEx>
+          <w:tblBorders>
+            <w:top w:val="single" w:color="auto" w:sz="4" w:space="0"/>
+            <w:left w:val="single" w:color="auto" w:sz="4" w:space="0"/>
+            <w:bottom w:val="single" w:color="auto" w:sz="4" w:space="0"/>
+            <w:right w:val="single" w:color="auto" w:sz="4" w:space="0"/>
+            <w:insideH w:val="single" w:color="auto" w:sz="4" w:space="0"/>
+            <w:insideV w:val="single" w:color="auto" w:sz="4" w:space="0"/>
+          </w:tblBorders>
+          <w:tblLayout w:type="fixed"/>
+          <w:tblCellMar>
+            <w:top w:w="0" w:type="dxa"/>
+            <w:left w:w="108" w:type="dxa"/>
+            <w:bottom w:w="0" w:type="dxa"/>
+            <w:right w:w="108" w:type="dxa"/>
+          </w:tblCellMar>
+        </w:tblPrEx>
+        <w:tc>
+          <w:tcPr>
+            <w:tcW w:w="2130" w:type="dxa"/>
+          </w:tcPr>
+          <w:p>
+            <w:pPr>
+              <w:rPr>
+                <w:color w:val="000000" w:themeColor="text1"/>
+                <w:sz w:val="30"/>
+                <w:szCs w:val="30"/>
+              </w:rPr>
+            </w:pPr>
+            <w:r>
+              <w:rPr>
+                <w:rFonts w:hint="eastAsia"/>
+                <w:color w:val="000000" w:themeColor="text1"/>
+                <w:sz w:val="30"/>
+                <w:szCs w:val="30"/>
+              </w:rPr>
+              <w:t>FAddTime</w:t>
+            </w:r>
+          </w:p>
+        </w:tc>
+        <w:tc>
+          <w:tcPr>
+            <w:tcW w:w="2130" w:type="dxa"/>
+          </w:tcPr>
+          <w:p>
+            <w:pPr>
+              <w:rPr>
+                <w:color w:val="000000" w:themeColor="text1"/>
+                <w:sz w:val="30"/>
+                <w:szCs w:val="30"/>
+              </w:rPr>
+            </w:pPr>
+            <w:r>
+              <w:rPr>
+                <w:rFonts w:hint="eastAsia"/>
+                <w:color w:val="000000" w:themeColor="text1"/>
+                <w:sz w:val="30"/>
+                <w:szCs w:val="30"/>
+              </w:rPr>
+              <w:t>datetime</w:t>
+            </w:r>
+          </w:p>
+        </w:tc>
+        <w:tc>
+          <w:tcPr>
+            <w:tcW w:w="2131" w:type="dxa"/>
+          </w:tcPr>
+          <w:p>
+            <w:pPr>
+              <w:rPr>
+                <w:color w:val="000000" w:themeColor="text1"/>
+                <w:sz w:val="30"/>
+                <w:szCs w:val="30"/>
+              </w:rPr>
+            </w:pPr>
+            <w:r>
+              <w:rPr>
+                <w:rFonts w:hint="eastAsia"/>
+                <w:color w:val="000000" w:themeColor="text1"/>
+                <w:sz w:val="30"/>
+                <w:szCs w:val="30"/>
+              </w:rPr>
+              <w:t>是</w:t>
+            </w:r>
+          </w:p>
+        </w:tc>
+        <w:tc>
+          <w:tcPr>
+            <w:tcW w:w="2131" w:type="dxa"/>
+          </w:tcPr>
+          <w:p>
+            <w:pPr>
+              <w:rPr>
+                <w:color w:val="000000" w:themeColor="text1"/>
+                <w:sz w:val="30"/>
+                <w:szCs w:val="30"/>
+              </w:rPr>
+            </w:pPr>
+            <w:r>
+              <w:rPr>
+                <w:rFonts w:hint="eastAsia"/>
+                <w:color w:val="000000" w:themeColor="text1"/>
+                <w:sz w:val="30"/>
+                <w:szCs w:val="30"/>
+              </w:rPr>
+              <w:t>添加时间</w:t>
+            </w:r>
+          </w:p>
+        </w:tc>
+      </w:tr>
+      <w:tr>
+        <w:tblPrEx>
+          <w:tblBorders>
+            <w:top w:val="single" w:color="auto" w:sz="4" w:space="0"/>
+            <w:left w:val="single" w:color="auto" w:sz="4" w:space="0"/>
+            <w:bottom w:val="single" w:color="auto" w:sz="4" w:space="0"/>
+            <w:right w:val="single" w:color="auto" w:sz="4" w:space="0"/>
+            <w:insideH w:val="single" w:color="auto" w:sz="4" w:space="0"/>
+            <w:insideV w:val="single" w:color="auto" w:sz="4" w:space="0"/>
+          </w:tblBorders>
+          <w:tblLayout w:type="fixed"/>
+          <w:tblCellMar>
+            <w:top w:w="0" w:type="dxa"/>
+            <w:left w:w="108" w:type="dxa"/>
+            <w:bottom w:w="0" w:type="dxa"/>
+            <w:right w:w="108" w:type="dxa"/>
+          </w:tblCellMar>
+        </w:tblPrEx>
+        <w:tc>
+          <w:tcPr>
+            <w:tcW w:w="2130" w:type="dxa"/>
+          </w:tcPr>
+          <w:p>
+            <w:pPr>
+              <w:rPr>
+                <w:color w:val="000000" w:themeColor="text1"/>
+                <w:sz w:val="30"/>
+                <w:szCs w:val="30"/>
+              </w:rPr>
+            </w:pPr>
             <w:r>
               <w:rPr>
                 <w:rFonts w:hint="eastAsia"/>
@@ -2149,22 +2397,20 @@
               </w:rPr>
               <w:t>FModifyTime</w:t>
             </w:r>
-            <w:proofErr w:type="spellEnd"/>
-          </w:p>
-        </w:tc>
-        <w:tc>
-          <w:tcPr>
-            <w:tcW w:w="2130" w:type="dxa"/>
-          </w:tcPr>
-          <w:p>
-            <w:pPr>
-              <w:rPr>
-                <w:color w:val="000000" w:themeColor="text1"/>
-                <w:sz w:val="30"/>
-                <w:szCs w:val="30"/>
-              </w:rPr>
-            </w:pPr>
-            <w:proofErr w:type="spellStart"/>
+          </w:p>
+        </w:tc>
+        <w:tc>
+          <w:tcPr>
+            <w:tcW w:w="2130" w:type="dxa"/>
+          </w:tcPr>
+          <w:p>
+            <w:pPr>
+              <w:rPr>
+                <w:color w:val="000000" w:themeColor="text1"/>
+                <w:sz w:val="30"/>
+                <w:szCs w:val="30"/>
+              </w:rPr>
+            </w:pPr>
             <w:r>
               <w:rPr>
                 <w:rFonts w:hint="eastAsia"/>
@@ -2174,7 +2420,6 @@
               </w:rPr>
               <w:t>datetime</w:t>
             </w:r>
-            <w:proofErr w:type="spellEnd"/>
           </w:p>
         </w:tc>
         <w:tc>
@@ -2234,7 +2479,6 @@
           <w:szCs w:val="30"/>
         </w:rPr>
       </w:pPr>
-      <w:proofErr w:type="spellStart"/>
       <w:r>
         <w:rPr>
           <w:rFonts w:hint="eastAsia"/>
@@ -2242,34 +2486,29 @@
           <w:sz w:val="30"/>
           <w:szCs w:val="30"/>
         </w:rPr>
-        <w:t>T_Project_Person</w:t>
-      </w:r>
-      <w:proofErr w:type="spellEnd"/>
-      <w:r>
-        <w:rPr>
-          <w:rFonts w:hint="eastAsia"/>
-          <w:color w:val="00B050"/>
-          <w:sz w:val="30"/>
-          <w:szCs w:val="30"/>
-        </w:rPr>
-        <w:t xml:space="preserve"> </w:t>
-      </w:r>
-      <w:r>
-        <w:rPr>
-          <w:rFonts w:hint="eastAsia"/>
-          <w:color w:val="00B050"/>
-          <w:sz w:val="30"/>
-          <w:szCs w:val="30"/>
-        </w:rPr>
-        <w:t>项目成员信息表</w:t>
+        <w:t>T_Project_Person 项目成员信息表</w:t>
       </w:r>
     </w:p>
     <w:tbl>
       <w:tblPr>
-        <w:tblStyle w:val="a3"/>
+        <w:tblStyle w:val="4"/>
         <w:tblW w:w="8522" w:type="dxa"/>
+        <w:tblInd w:w="0" w:type="dxa"/>
+        <w:tblBorders>
+          <w:top w:val="single" w:color="auto" w:sz="4" w:space="0"/>
+          <w:left w:val="single" w:color="auto" w:sz="4" w:space="0"/>
+          <w:bottom w:val="single" w:color="auto" w:sz="4" w:space="0"/>
+          <w:right w:val="single" w:color="auto" w:sz="4" w:space="0"/>
+          <w:insideH w:val="single" w:color="auto" w:sz="4" w:space="0"/>
+          <w:insideV w:val="single" w:color="auto" w:sz="4" w:space="0"/>
+        </w:tblBorders>
         <w:tblLayout w:type="fixed"/>
-        <w:tblLook w:val="04A0"/>
+        <w:tblCellMar>
+          <w:top w:w="0" w:type="dxa"/>
+          <w:left w:w="108" w:type="dxa"/>
+          <w:bottom w:w="0" w:type="dxa"/>
+          <w:right w:w="108" w:type="dxa"/>
+        </w:tblCellMar>
       </w:tblPr>
       <w:tblGrid>
         <w:gridCol w:w="2130"/>
@@ -2278,10 +2517,21 @@
         <w:gridCol w:w="2131"/>
       </w:tblGrid>
       <w:tr>
-        <w:tc>
-          <w:tcPr>
-            <w:tcW w:w="2130" w:type="dxa"/>
-            <w:shd w:val="clear" w:color="auto" w:fill="808080" w:themeFill="text1" w:themeFillTint="7F"/>
+        <w:tblPrEx>
+          <w:tblBorders>
+            <w:top w:val="single" w:color="auto" w:sz="4" w:space="0"/>
+            <w:left w:val="single" w:color="auto" w:sz="4" w:space="0"/>
+            <w:bottom w:val="single" w:color="auto" w:sz="4" w:space="0"/>
+            <w:right w:val="single" w:color="auto" w:sz="4" w:space="0"/>
+            <w:insideH w:val="single" w:color="auto" w:sz="4" w:space="0"/>
+            <w:insideV w:val="single" w:color="auto" w:sz="4" w:space="0"/>
+          </w:tblBorders>
+          <w:tblLayout w:type="fixed"/>
+        </w:tblPrEx>
+        <w:tc>
+          <w:tcPr>
+            <w:tcW w:w="2130" w:type="dxa"/>
+            <w:shd w:val="clear" w:color="auto" w:fill="7F7F7F" w:themeFill="text1" w:themeFillTint="7F"/>
           </w:tcPr>
           <w:p>
             <w:pPr>
@@ -2308,7 +2558,7 @@
         <w:tc>
           <w:tcPr>
             <w:tcW w:w="2130" w:type="dxa"/>
-            <w:shd w:val="clear" w:color="auto" w:fill="808080" w:themeFill="text1" w:themeFillTint="7F"/>
+            <w:shd w:val="clear" w:color="auto" w:fill="7F7F7F" w:themeFill="text1" w:themeFillTint="7F"/>
           </w:tcPr>
           <w:p>
             <w:pPr>
@@ -2334,7 +2584,7 @@
         <w:tc>
           <w:tcPr>
             <w:tcW w:w="2131" w:type="dxa"/>
-            <w:shd w:val="clear" w:color="auto" w:fill="808080" w:themeFill="text1" w:themeFillTint="7F"/>
+            <w:shd w:val="clear" w:color="auto" w:fill="7F7F7F" w:themeFill="text1" w:themeFillTint="7F"/>
           </w:tcPr>
           <w:p>
             <w:pPr>
@@ -2360,7 +2610,7 @@
         <w:tc>
           <w:tcPr>
             <w:tcW w:w="2131" w:type="dxa"/>
-            <w:shd w:val="clear" w:color="auto" w:fill="808080" w:themeFill="text1" w:themeFillTint="7F"/>
+            <w:shd w:val="clear" w:color="auto" w:fill="7F7F7F" w:themeFill="text1" w:themeFillTint="7F"/>
           </w:tcPr>
           <w:p>
             <w:pPr>
@@ -2385,19 +2635,35 @@
         </w:tc>
       </w:tr>
       <w:tr>
-        <w:tc>
-          <w:tcPr>
-            <w:tcW w:w="2130" w:type="dxa"/>
-          </w:tcPr>
-          <w:p>
-            <w:pPr>
-              <w:rPr>
-                <w:color w:val="000000" w:themeColor="text1"/>
-                <w:sz w:val="30"/>
-                <w:szCs w:val="30"/>
-              </w:rPr>
-            </w:pPr>
-            <w:proofErr w:type="spellStart"/>
+        <w:tblPrEx>
+          <w:tblBorders>
+            <w:top w:val="single" w:color="auto" w:sz="4" w:space="0"/>
+            <w:left w:val="single" w:color="auto" w:sz="4" w:space="0"/>
+            <w:bottom w:val="single" w:color="auto" w:sz="4" w:space="0"/>
+            <w:right w:val="single" w:color="auto" w:sz="4" w:space="0"/>
+            <w:insideH w:val="single" w:color="auto" w:sz="4" w:space="0"/>
+            <w:insideV w:val="single" w:color="auto" w:sz="4" w:space="0"/>
+          </w:tblBorders>
+          <w:tblLayout w:type="fixed"/>
+          <w:tblCellMar>
+            <w:top w:w="0" w:type="dxa"/>
+            <w:left w:w="108" w:type="dxa"/>
+            <w:bottom w:w="0" w:type="dxa"/>
+            <w:right w:w="108" w:type="dxa"/>
+          </w:tblCellMar>
+        </w:tblPrEx>
+        <w:tc>
+          <w:tcPr>
+            <w:tcW w:w="2130" w:type="dxa"/>
+          </w:tcPr>
+          <w:p>
+            <w:pPr>
+              <w:rPr>
+                <w:color w:val="000000" w:themeColor="text1"/>
+                <w:sz w:val="30"/>
+                <w:szCs w:val="30"/>
+              </w:rPr>
+            </w:pPr>
             <w:r>
               <w:rPr>
                 <w:rFonts w:hint="eastAsia"/>
@@ -2407,22 +2673,20 @@
               </w:rPr>
               <w:t>FId</w:t>
             </w:r>
-            <w:proofErr w:type="spellEnd"/>
-          </w:p>
-        </w:tc>
-        <w:tc>
-          <w:tcPr>
-            <w:tcW w:w="2130" w:type="dxa"/>
-          </w:tcPr>
-          <w:p>
-            <w:pPr>
-              <w:rPr>
-                <w:color w:val="000000" w:themeColor="text1"/>
-                <w:sz w:val="30"/>
-                <w:szCs w:val="30"/>
-              </w:rPr>
-            </w:pPr>
-            <w:proofErr w:type="spellStart"/>
+          </w:p>
+        </w:tc>
+        <w:tc>
+          <w:tcPr>
+            <w:tcW w:w="2130" w:type="dxa"/>
+          </w:tcPr>
+          <w:p>
+            <w:pPr>
+              <w:rPr>
+                <w:color w:val="000000" w:themeColor="text1"/>
+                <w:sz w:val="30"/>
+                <w:szCs w:val="30"/>
+              </w:rPr>
+            </w:pPr>
             <w:r>
               <w:rPr>
                 <w:rFonts w:hint="eastAsia"/>
@@ -2432,7 +2696,6 @@
               </w:rPr>
               <w:t>Int</w:t>
             </w:r>
-            <w:proofErr w:type="spellEnd"/>
           </w:p>
         </w:tc>
         <w:tc>
@@ -2477,43 +2740,41 @@
                 <w:sz w:val="30"/>
                 <w:szCs w:val="30"/>
               </w:rPr>
-              <w:t>主</w:t>
-            </w:r>
-            <w:r>
-              <w:rPr>
-                <w:rFonts w:hint="eastAsia"/>
-                <w:color w:val="000000" w:themeColor="text1"/>
-                <w:sz w:val="30"/>
-                <w:szCs w:val="30"/>
-              </w:rPr>
-              <w:t>Id</w:t>
-            </w:r>
-            <w:r>
-              <w:rPr>
-                <w:rFonts w:hint="eastAsia"/>
-                <w:color w:val="000000" w:themeColor="text1"/>
-                <w:sz w:val="30"/>
-                <w:szCs w:val="30"/>
-              </w:rPr>
-              <w:t>，自增</w:t>
+              <w:t>主Id，自增</w:t>
             </w:r>
           </w:p>
         </w:tc>
       </w:tr>
       <w:tr>
-        <w:tc>
-          <w:tcPr>
-            <w:tcW w:w="2130" w:type="dxa"/>
-          </w:tcPr>
-          <w:p>
-            <w:pPr>
-              <w:rPr>
-                <w:color w:val="000000" w:themeColor="text1"/>
-                <w:sz w:val="30"/>
-                <w:szCs w:val="30"/>
-              </w:rPr>
-            </w:pPr>
-            <w:proofErr w:type="spellStart"/>
+        <w:tblPrEx>
+          <w:tblBorders>
+            <w:top w:val="single" w:color="auto" w:sz="4" w:space="0"/>
+            <w:left w:val="single" w:color="auto" w:sz="4" w:space="0"/>
+            <w:bottom w:val="single" w:color="auto" w:sz="4" w:space="0"/>
+            <w:right w:val="single" w:color="auto" w:sz="4" w:space="0"/>
+            <w:insideH w:val="single" w:color="auto" w:sz="4" w:space="0"/>
+            <w:insideV w:val="single" w:color="auto" w:sz="4" w:space="0"/>
+          </w:tblBorders>
+          <w:tblLayout w:type="fixed"/>
+          <w:tblCellMar>
+            <w:top w:w="0" w:type="dxa"/>
+            <w:left w:w="108" w:type="dxa"/>
+            <w:bottom w:w="0" w:type="dxa"/>
+            <w:right w:w="108" w:type="dxa"/>
+          </w:tblCellMar>
+        </w:tblPrEx>
+        <w:tc>
+          <w:tcPr>
+            <w:tcW w:w="2130" w:type="dxa"/>
+          </w:tcPr>
+          <w:p>
+            <w:pPr>
+              <w:rPr>
+                <w:color w:val="000000" w:themeColor="text1"/>
+                <w:sz w:val="30"/>
+                <w:szCs w:val="30"/>
+              </w:rPr>
+            </w:pPr>
             <w:r>
               <w:rPr>
                 <w:rFonts w:hint="eastAsia"/>
@@ -2523,22 +2784,20 @@
               </w:rPr>
               <w:t>FProjectId</w:t>
             </w:r>
-            <w:proofErr w:type="spellEnd"/>
-          </w:p>
-        </w:tc>
-        <w:tc>
-          <w:tcPr>
-            <w:tcW w:w="2130" w:type="dxa"/>
-          </w:tcPr>
-          <w:p>
-            <w:pPr>
-              <w:rPr>
-                <w:color w:val="000000" w:themeColor="text1"/>
-                <w:sz w:val="30"/>
-                <w:szCs w:val="30"/>
-              </w:rPr>
-            </w:pPr>
-            <w:proofErr w:type="spellStart"/>
+          </w:p>
+        </w:tc>
+        <w:tc>
+          <w:tcPr>
+            <w:tcW w:w="2130" w:type="dxa"/>
+          </w:tcPr>
+          <w:p>
+            <w:pPr>
+              <w:rPr>
+                <w:color w:val="000000" w:themeColor="text1"/>
+                <w:sz w:val="30"/>
+                <w:szCs w:val="30"/>
+              </w:rPr>
+            </w:pPr>
             <w:r>
               <w:rPr>
                 <w:rFonts w:hint="eastAsia"/>
@@ -2548,7 +2807,6 @@
               </w:rPr>
               <w:t>Int</w:t>
             </w:r>
-            <w:proofErr w:type="spellEnd"/>
           </w:p>
         </w:tc>
         <w:tc>
@@ -2593,34 +2851,41 @@
                 <w:sz w:val="30"/>
                 <w:szCs w:val="30"/>
               </w:rPr>
-              <w:t>项目</w:t>
-            </w:r>
-            <w:r>
-              <w:rPr>
-                <w:rFonts w:hint="eastAsia"/>
-                <w:color w:val="000000" w:themeColor="text1"/>
-                <w:sz w:val="30"/>
-                <w:szCs w:val="30"/>
-              </w:rPr>
-              <w:t>Id</w:t>
+              <w:t>项目Id</w:t>
             </w:r>
           </w:p>
         </w:tc>
       </w:tr>
       <w:tr>
-        <w:tc>
-          <w:tcPr>
-            <w:tcW w:w="2130" w:type="dxa"/>
-          </w:tcPr>
-          <w:p>
-            <w:pPr>
-              <w:rPr>
-                <w:color w:val="000000" w:themeColor="text1"/>
-                <w:sz w:val="30"/>
-                <w:szCs w:val="30"/>
-              </w:rPr>
-            </w:pPr>
-            <w:proofErr w:type="spellStart"/>
+        <w:tblPrEx>
+          <w:tblBorders>
+            <w:top w:val="single" w:color="auto" w:sz="4" w:space="0"/>
+            <w:left w:val="single" w:color="auto" w:sz="4" w:space="0"/>
+            <w:bottom w:val="single" w:color="auto" w:sz="4" w:space="0"/>
+            <w:right w:val="single" w:color="auto" w:sz="4" w:space="0"/>
+            <w:insideH w:val="single" w:color="auto" w:sz="4" w:space="0"/>
+            <w:insideV w:val="single" w:color="auto" w:sz="4" w:space="0"/>
+          </w:tblBorders>
+          <w:tblLayout w:type="fixed"/>
+          <w:tblCellMar>
+            <w:top w:w="0" w:type="dxa"/>
+            <w:left w:w="108" w:type="dxa"/>
+            <w:bottom w:w="0" w:type="dxa"/>
+            <w:right w:w="108" w:type="dxa"/>
+          </w:tblCellMar>
+        </w:tblPrEx>
+        <w:tc>
+          <w:tcPr>
+            <w:tcW w:w="2130" w:type="dxa"/>
+          </w:tcPr>
+          <w:p>
+            <w:pPr>
+              <w:rPr>
+                <w:color w:val="000000" w:themeColor="text1"/>
+                <w:sz w:val="30"/>
+                <w:szCs w:val="30"/>
+              </w:rPr>
+            </w:pPr>
             <w:r>
               <w:rPr>
                 <w:rFonts w:hint="eastAsia"/>
@@ -2630,22 +2895,20 @@
               </w:rPr>
               <w:t>FUserId</w:t>
             </w:r>
-            <w:proofErr w:type="spellEnd"/>
-          </w:p>
-        </w:tc>
-        <w:tc>
-          <w:tcPr>
-            <w:tcW w:w="2130" w:type="dxa"/>
-          </w:tcPr>
-          <w:p>
-            <w:pPr>
-              <w:rPr>
-                <w:color w:val="000000" w:themeColor="text1"/>
-                <w:sz w:val="30"/>
-                <w:szCs w:val="30"/>
-              </w:rPr>
-            </w:pPr>
-            <w:proofErr w:type="spellStart"/>
+          </w:p>
+        </w:tc>
+        <w:tc>
+          <w:tcPr>
+            <w:tcW w:w="2130" w:type="dxa"/>
+          </w:tcPr>
+          <w:p>
+            <w:pPr>
+              <w:rPr>
+                <w:color w:val="000000" w:themeColor="text1"/>
+                <w:sz w:val="30"/>
+                <w:szCs w:val="30"/>
+              </w:rPr>
+            </w:pPr>
             <w:r>
               <w:rPr>
                 <w:rFonts w:hint="eastAsia"/>
@@ -2655,7 +2918,6 @@
               </w:rPr>
               <w:t>Int</w:t>
             </w:r>
-            <w:proofErr w:type="spellEnd"/>
           </w:p>
         </w:tc>
         <w:tc>
@@ -2700,34 +2962,41 @@
                 <w:sz w:val="30"/>
                 <w:szCs w:val="30"/>
               </w:rPr>
-              <w:t>用户</w:t>
-            </w:r>
-            <w:r>
-              <w:rPr>
-                <w:rFonts w:hint="eastAsia"/>
-                <w:color w:val="000000" w:themeColor="text1"/>
-                <w:sz w:val="30"/>
-                <w:szCs w:val="30"/>
-              </w:rPr>
-              <w:t>Id</w:t>
+              <w:t>用户Id</w:t>
             </w:r>
           </w:p>
         </w:tc>
       </w:tr>
       <w:tr>
-        <w:tc>
-          <w:tcPr>
-            <w:tcW w:w="2130" w:type="dxa"/>
-          </w:tcPr>
-          <w:p>
-            <w:pPr>
-              <w:rPr>
-                <w:color w:val="000000" w:themeColor="text1"/>
-                <w:sz w:val="30"/>
-                <w:szCs w:val="30"/>
-              </w:rPr>
-            </w:pPr>
-            <w:proofErr w:type="spellStart"/>
+        <w:tblPrEx>
+          <w:tblBorders>
+            <w:top w:val="single" w:color="auto" w:sz="4" w:space="0"/>
+            <w:left w:val="single" w:color="auto" w:sz="4" w:space="0"/>
+            <w:bottom w:val="single" w:color="auto" w:sz="4" w:space="0"/>
+            <w:right w:val="single" w:color="auto" w:sz="4" w:space="0"/>
+            <w:insideH w:val="single" w:color="auto" w:sz="4" w:space="0"/>
+            <w:insideV w:val="single" w:color="auto" w:sz="4" w:space="0"/>
+          </w:tblBorders>
+          <w:tblLayout w:type="fixed"/>
+          <w:tblCellMar>
+            <w:top w:w="0" w:type="dxa"/>
+            <w:left w:w="108" w:type="dxa"/>
+            <w:bottom w:w="0" w:type="dxa"/>
+            <w:right w:w="108" w:type="dxa"/>
+          </w:tblCellMar>
+        </w:tblPrEx>
+        <w:tc>
+          <w:tcPr>
+            <w:tcW w:w="2130" w:type="dxa"/>
+          </w:tcPr>
+          <w:p>
+            <w:pPr>
+              <w:rPr>
+                <w:color w:val="000000" w:themeColor="text1"/>
+                <w:sz w:val="30"/>
+                <w:szCs w:val="30"/>
+              </w:rPr>
+            </w:pPr>
             <w:r>
               <w:rPr>
                 <w:rFonts w:hint="eastAsia"/>
@@ -2737,7 +3006,6 @@
               </w:rPr>
               <w:t>FIsManager</w:t>
             </w:r>
-            <w:proofErr w:type="spellEnd"/>
           </w:p>
         </w:tc>
         <w:tc>
@@ -2819,19 +3087,35 @@
         </w:tc>
       </w:tr>
       <w:tr>
-        <w:tc>
-          <w:tcPr>
-            <w:tcW w:w="2130" w:type="dxa"/>
-          </w:tcPr>
-          <w:p>
-            <w:pPr>
-              <w:rPr>
-                <w:color w:val="000000" w:themeColor="text1"/>
-                <w:sz w:val="30"/>
-                <w:szCs w:val="30"/>
-              </w:rPr>
-            </w:pPr>
-            <w:proofErr w:type="spellStart"/>
+        <w:tblPrEx>
+          <w:tblBorders>
+            <w:top w:val="single" w:color="auto" w:sz="4" w:space="0"/>
+            <w:left w:val="single" w:color="auto" w:sz="4" w:space="0"/>
+            <w:bottom w:val="single" w:color="auto" w:sz="4" w:space="0"/>
+            <w:right w:val="single" w:color="auto" w:sz="4" w:space="0"/>
+            <w:insideH w:val="single" w:color="auto" w:sz="4" w:space="0"/>
+            <w:insideV w:val="single" w:color="auto" w:sz="4" w:space="0"/>
+          </w:tblBorders>
+          <w:tblLayout w:type="fixed"/>
+          <w:tblCellMar>
+            <w:top w:w="0" w:type="dxa"/>
+            <w:left w:w="108" w:type="dxa"/>
+            <w:bottom w:w="0" w:type="dxa"/>
+            <w:right w:w="108" w:type="dxa"/>
+          </w:tblCellMar>
+        </w:tblPrEx>
+        <w:tc>
+          <w:tcPr>
+            <w:tcW w:w="2130" w:type="dxa"/>
+          </w:tcPr>
+          <w:p>
+            <w:pPr>
+              <w:rPr>
+                <w:color w:val="000000" w:themeColor="text1"/>
+                <w:sz w:val="30"/>
+                <w:szCs w:val="30"/>
+              </w:rPr>
+            </w:pPr>
             <w:r>
               <w:rPr>
                 <w:rFonts w:hint="eastAsia"/>
@@ -2841,7 +3125,6 @@
               </w:rPr>
               <w:t>FIsDeleted</w:t>
             </w:r>
-            <w:proofErr w:type="spellEnd"/>
           </w:p>
         </w:tc>
         <w:tc>
@@ -2915,19 +3198,35 @@
         </w:tc>
       </w:tr>
       <w:tr>
-        <w:tc>
-          <w:tcPr>
-            <w:tcW w:w="2130" w:type="dxa"/>
-          </w:tcPr>
-          <w:p>
-            <w:pPr>
-              <w:rPr>
-                <w:color w:val="000000" w:themeColor="text1"/>
-                <w:sz w:val="30"/>
-                <w:szCs w:val="30"/>
-              </w:rPr>
-            </w:pPr>
-            <w:proofErr w:type="spellStart"/>
+        <w:tblPrEx>
+          <w:tblBorders>
+            <w:top w:val="single" w:color="auto" w:sz="4" w:space="0"/>
+            <w:left w:val="single" w:color="auto" w:sz="4" w:space="0"/>
+            <w:bottom w:val="single" w:color="auto" w:sz="4" w:space="0"/>
+            <w:right w:val="single" w:color="auto" w:sz="4" w:space="0"/>
+            <w:insideH w:val="single" w:color="auto" w:sz="4" w:space="0"/>
+            <w:insideV w:val="single" w:color="auto" w:sz="4" w:space="0"/>
+          </w:tblBorders>
+          <w:tblLayout w:type="fixed"/>
+          <w:tblCellMar>
+            <w:top w:w="0" w:type="dxa"/>
+            <w:left w:w="108" w:type="dxa"/>
+            <w:bottom w:w="0" w:type="dxa"/>
+            <w:right w:w="108" w:type="dxa"/>
+          </w:tblCellMar>
+        </w:tblPrEx>
+        <w:tc>
+          <w:tcPr>
+            <w:tcW w:w="2130" w:type="dxa"/>
+          </w:tcPr>
+          <w:p>
+            <w:pPr>
+              <w:rPr>
+                <w:color w:val="000000" w:themeColor="text1"/>
+                <w:sz w:val="30"/>
+                <w:szCs w:val="30"/>
+              </w:rPr>
+            </w:pPr>
             <w:r>
               <w:rPr>
                 <w:rFonts w:hint="eastAsia"/>
@@ -2937,22 +3236,20 @@
               </w:rPr>
               <w:t>FAddTime</w:t>
             </w:r>
-            <w:proofErr w:type="spellEnd"/>
-          </w:p>
-        </w:tc>
-        <w:tc>
-          <w:tcPr>
-            <w:tcW w:w="2130" w:type="dxa"/>
-          </w:tcPr>
-          <w:p>
-            <w:pPr>
-              <w:rPr>
-                <w:color w:val="000000" w:themeColor="text1"/>
-                <w:sz w:val="30"/>
-                <w:szCs w:val="30"/>
-              </w:rPr>
-            </w:pPr>
-            <w:proofErr w:type="spellStart"/>
+          </w:p>
+        </w:tc>
+        <w:tc>
+          <w:tcPr>
+            <w:tcW w:w="2130" w:type="dxa"/>
+          </w:tcPr>
+          <w:p>
+            <w:pPr>
+              <w:rPr>
+                <w:color w:val="000000" w:themeColor="text1"/>
+                <w:sz w:val="30"/>
+                <w:szCs w:val="30"/>
+              </w:rPr>
+            </w:pPr>
             <w:r>
               <w:rPr>
                 <w:rFonts w:hint="eastAsia"/>
@@ -2962,7 +3259,6 @@
               </w:rPr>
               <w:t>datetime</w:t>
             </w:r>
-            <w:proofErr w:type="spellEnd"/>
           </w:p>
         </w:tc>
         <w:tc>
@@ -3013,19 +3309,35 @@
         </w:tc>
       </w:tr>
       <w:tr>
-        <w:tc>
-          <w:tcPr>
-            <w:tcW w:w="2130" w:type="dxa"/>
-          </w:tcPr>
-          <w:p>
-            <w:pPr>
-              <w:rPr>
-                <w:color w:val="000000" w:themeColor="text1"/>
-                <w:sz w:val="30"/>
-                <w:szCs w:val="30"/>
-              </w:rPr>
-            </w:pPr>
-            <w:proofErr w:type="spellStart"/>
+        <w:tblPrEx>
+          <w:tblBorders>
+            <w:top w:val="single" w:color="auto" w:sz="4" w:space="0"/>
+            <w:left w:val="single" w:color="auto" w:sz="4" w:space="0"/>
+            <w:bottom w:val="single" w:color="auto" w:sz="4" w:space="0"/>
+            <w:right w:val="single" w:color="auto" w:sz="4" w:space="0"/>
+            <w:insideH w:val="single" w:color="auto" w:sz="4" w:space="0"/>
+            <w:insideV w:val="single" w:color="auto" w:sz="4" w:space="0"/>
+          </w:tblBorders>
+          <w:tblLayout w:type="fixed"/>
+          <w:tblCellMar>
+            <w:top w:w="0" w:type="dxa"/>
+            <w:left w:w="108" w:type="dxa"/>
+            <w:bottom w:w="0" w:type="dxa"/>
+            <w:right w:w="108" w:type="dxa"/>
+          </w:tblCellMar>
+        </w:tblPrEx>
+        <w:tc>
+          <w:tcPr>
+            <w:tcW w:w="2130" w:type="dxa"/>
+          </w:tcPr>
+          <w:p>
+            <w:pPr>
+              <w:rPr>
+                <w:color w:val="000000" w:themeColor="text1"/>
+                <w:sz w:val="30"/>
+                <w:szCs w:val="30"/>
+              </w:rPr>
+            </w:pPr>
             <w:r>
               <w:rPr>
                 <w:rFonts w:hint="eastAsia"/>
@@ -3035,22 +3347,20 @@
               </w:rPr>
               <w:t>FModifyTime</w:t>
             </w:r>
-            <w:proofErr w:type="spellEnd"/>
-          </w:p>
-        </w:tc>
-        <w:tc>
-          <w:tcPr>
-            <w:tcW w:w="2130" w:type="dxa"/>
-          </w:tcPr>
-          <w:p>
-            <w:pPr>
-              <w:rPr>
-                <w:color w:val="000000" w:themeColor="text1"/>
-                <w:sz w:val="30"/>
-                <w:szCs w:val="30"/>
-              </w:rPr>
-            </w:pPr>
-            <w:proofErr w:type="spellStart"/>
+          </w:p>
+        </w:tc>
+        <w:tc>
+          <w:tcPr>
+            <w:tcW w:w="2130" w:type="dxa"/>
+          </w:tcPr>
+          <w:p>
+            <w:pPr>
+              <w:rPr>
+                <w:color w:val="000000" w:themeColor="text1"/>
+                <w:sz w:val="30"/>
+                <w:szCs w:val="30"/>
+              </w:rPr>
+            </w:pPr>
             <w:r>
               <w:rPr>
                 <w:rFonts w:hint="eastAsia"/>
@@ -3060,7 +3370,6 @@
               </w:rPr>
               <w:t>datetime</w:t>
             </w:r>
-            <w:proofErr w:type="spellEnd"/>
           </w:p>
         </w:tc>
         <w:tc>
@@ -3121,7 +3430,6 @@
           <w:szCs w:val="30"/>
         </w:rPr>
       </w:pPr>
-      <w:proofErr w:type="spellStart"/>
       <w:r>
         <w:rPr>
           <w:rFonts w:hint="eastAsia"/>
@@ -3129,17 +3437,17 @@
           <w:sz w:val="30"/>
           <w:szCs w:val="30"/>
         </w:rPr>
-        <w:t>T_Module</w:t>
+        <w:t>T_</w:t>
       </w:r>
-      <w:proofErr w:type="spellEnd"/>
       <w:r>
         <w:rPr>
           <w:rFonts w:hint="eastAsia"/>
           <w:color w:val="00B050"/>
           <w:sz w:val="30"/>
           <w:szCs w:val="30"/>
+          <w:lang w:val="en-US" w:eastAsia="zh-CN"/>
         </w:rPr>
-        <w:t xml:space="preserve"> </w:t>
+        <w:t>Project_</w:t>
       </w:r>
       <w:r>
         <w:rPr>
@@ -3148,15 +3456,29 @@
           <w:sz w:val="30"/>
           <w:szCs w:val="30"/>
         </w:rPr>
-        <w:t>项目模块表</w:t>
+        <w:t>Module 项目模块表</w:t>
       </w:r>
     </w:p>
     <w:tbl>
       <w:tblPr>
-        <w:tblStyle w:val="a3"/>
+        <w:tblStyle w:val="4"/>
         <w:tblW w:w="8522" w:type="dxa"/>
+        <w:tblInd w:w="0" w:type="dxa"/>
+        <w:tblBorders>
+          <w:top w:val="single" w:color="auto" w:sz="4" w:space="0"/>
+          <w:left w:val="single" w:color="auto" w:sz="4" w:space="0"/>
+          <w:bottom w:val="single" w:color="auto" w:sz="4" w:space="0"/>
+          <w:right w:val="single" w:color="auto" w:sz="4" w:space="0"/>
+          <w:insideH w:val="single" w:color="auto" w:sz="4" w:space="0"/>
+          <w:insideV w:val="single" w:color="auto" w:sz="4" w:space="0"/>
+        </w:tblBorders>
         <w:tblLayout w:type="fixed"/>
-        <w:tblLook w:val="04A0"/>
+        <w:tblCellMar>
+          <w:top w:w="0" w:type="dxa"/>
+          <w:left w:w="108" w:type="dxa"/>
+          <w:bottom w:w="0" w:type="dxa"/>
+          <w:right w:w="108" w:type="dxa"/>
+        </w:tblCellMar>
       </w:tblPr>
       <w:tblGrid>
         <w:gridCol w:w="2130"/>
@@ -3165,10 +3487,27 @@
         <w:gridCol w:w="2131"/>
       </w:tblGrid>
       <w:tr>
-        <w:tc>
-          <w:tcPr>
-            <w:tcW w:w="2130" w:type="dxa"/>
-            <w:shd w:val="clear" w:color="auto" w:fill="808080" w:themeFill="text1" w:themeFillTint="7F"/>
+        <w:tblPrEx>
+          <w:tblBorders>
+            <w:top w:val="single" w:color="auto" w:sz="4" w:space="0"/>
+            <w:left w:val="single" w:color="auto" w:sz="4" w:space="0"/>
+            <w:bottom w:val="single" w:color="auto" w:sz="4" w:space="0"/>
+            <w:right w:val="single" w:color="auto" w:sz="4" w:space="0"/>
+            <w:insideH w:val="single" w:color="auto" w:sz="4" w:space="0"/>
+            <w:insideV w:val="single" w:color="auto" w:sz="4" w:space="0"/>
+          </w:tblBorders>
+          <w:tblLayout w:type="fixed"/>
+          <w:tblCellMar>
+            <w:top w:w="0" w:type="dxa"/>
+            <w:left w:w="108" w:type="dxa"/>
+            <w:bottom w:w="0" w:type="dxa"/>
+            <w:right w:w="108" w:type="dxa"/>
+          </w:tblCellMar>
+        </w:tblPrEx>
+        <w:tc>
+          <w:tcPr>
+            <w:tcW w:w="2130" w:type="dxa"/>
+            <w:shd w:val="clear" w:color="auto" w:fill="7F7F7F" w:themeFill="text1" w:themeFillTint="7F"/>
           </w:tcPr>
           <w:p>
             <w:pPr>
@@ -3195,7 +3534,7 @@
         <w:tc>
           <w:tcPr>
             <w:tcW w:w="2130" w:type="dxa"/>
-            <w:shd w:val="clear" w:color="auto" w:fill="808080" w:themeFill="text1" w:themeFillTint="7F"/>
+            <w:shd w:val="clear" w:color="auto" w:fill="7F7F7F" w:themeFill="text1" w:themeFillTint="7F"/>
           </w:tcPr>
           <w:p>
             <w:pPr>
@@ -3221,7 +3560,7 @@
         <w:tc>
           <w:tcPr>
             <w:tcW w:w="2131" w:type="dxa"/>
-            <w:shd w:val="clear" w:color="auto" w:fill="808080" w:themeFill="text1" w:themeFillTint="7F"/>
+            <w:shd w:val="clear" w:color="auto" w:fill="7F7F7F" w:themeFill="text1" w:themeFillTint="7F"/>
           </w:tcPr>
           <w:p>
             <w:pPr>
@@ -3247,7 +3586,7 @@
         <w:tc>
           <w:tcPr>
             <w:tcW w:w="2131" w:type="dxa"/>
-            <w:shd w:val="clear" w:color="auto" w:fill="808080" w:themeFill="text1" w:themeFillTint="7F"/>
+            <w:shd w:val="clear" w:color="auto" w:fill="7F7F7F" w:themeFill="text1" w:themeFillTint="7F"/>
           </w:tcPr>
           <w:p>
             <w:pPr>
@@ -3272,19 +3611,35 @@
         </w:tc>
       </w:tr>
       <w:tr>
-        <w:tc>
-          <w:tcPr>
-            <w:tcW w:w="2130" w:type="dxa"/>
-          </w:tcPr>
-          <w:p>
-            <w:pPr>
-              <w:rPr>
-                <w:color w:val="000000" w:themeColor="text1"/>
-                <w:sz w:val="30"/>
-                <w:szCs w:val="30"/>
-              </w:rPr>
-            </w:pPr>
-            <w:proofErr w:type="spellStart"/>
+        <w:tblPrEx>
+          <w:tblBorders>
+            <w:top w:val="single" w:color="auto" w:sz="4" w:space="0"/>
+            <w:left w:val="single" w:color="auto" w:sz="4" w:space="0"/>
+            <w:bottom w:val="single" w:color="auto" w:sz="4" w:space="0"/>
+            <w:right w:val="single" w:color="auto" w:sz="4" w:space="0"/>
+            <w:insideH w:val="single" w:color="auto" w:sz="4" w:space="0"/>
+            <w:insideV w:val="single" w:color="auto" w:sz="4" w:space="0"/>
+          </w:tblBorders>
+          <w:tblLayout w:type="fixed"/>
+          <w:tblCellMar>
+            <w:top w:w="0" w:type="dxa"/>
+            <w:left w:w="108" w:type="dxa"/>
+            <w:bottom w:w="0" w:type="dxa"/>
+            <w:right w:w="108" w:type="dxa"/>
+          </w:tblCellMar>
+        </w:tblPrEx>
+        <w:tc>
+          <w:tcPr>
+            <w:tcW w:w="2130" w:type="dxa"/>
+          </w:tcPr>
+          <w:p>
+            <w:pPr>
+              <w:rPr>
+                <w:color w:val="000000" w:themeColor="text1"/>
+                <w:sz w:val="30"/>
+                <w:szCs w:val="30"/>
+              </w:rPr>
+            </w:pPr>
             <w:r>
               <w:rPr>
                 <w:rFonts w:hint="eastAsia"/>
@@ -3294,22 +3649,20 @@
               </w:rPr>
               <w:t>FId</w:t>
             </w:r>
-            <w:proofErr w:type="spellEnd"/>
-          </w:p>
-        </w:tc>
-        <w:tc>
-          <w:tcPr>
-            <w:tcW w:w="2130" w:type="dxa"/>
-          </w:tcPr>
-          <w:p>
-            <w:pPr>
-              <w:rPr>
-                <w:color w:val="000000" w:themeColor="text1"/>
-                <w:sz w:val="30"/>
-                <w:szCs w:val="30"/>
-              </w:rPr>
-            </w:pPr>
-            <w:proofErr w:type="spellStart"/>
+          </w:p>
+        </w:tc>
+        <w:tc>
+          <w:tcPr>
+            <w:tcW w:w="2130" w:type="dxa"/>
+          </w:tcPr>
+          <w:p>
+            <w:pPr>
+              <w:rPr>
+                <w:color w:val="000000" w:themeColor="text1"/>
+                <w:sz w:val="30"/>
+                <w:szCs w:val="30"/>
+              </w:rPr>
+            </w:pPr>
             <w:r>
               <w:rPr>
                 <w:rFonts w:hint="eastAsia"/>
@@ -3319,7 +3672,6 @@
               </w:rPr>
               <w:t>Int</w:t>
             </w:r>
-            <w:proofErr w:type="spellEnd"/>
           </w:p>
         </w:tc>
         <w:tc>
@@ -3364,43 +3716,41 @@
                 <w:sz w:val="30"/>
                 <w:szCs w:val="30"/>
               </w:rPr>
-              <w:t>主</w:t>
-            </w:r>
-            <w:r>
-              <w:rPr>
-                <w:rFonts w:hint="eastAsia"/>
-                <w:color w:val="000000" w:themeColor="text1"/>
-                <w:sz w:val="30"/>
-                <w:szCs w:val="30"/>
-              </w:rPr>
-              <w:t>Id</w:t>
-            </w:r>
-            <w:r>
-              <w:rPr>
-                <w:rFonts w:hint="eastAsia"/>
-                <w:color w:val="000000" w:themeColor="text1"/>
-                <w:sz w:val="30"/>
-                <w:szCs w:val="30"/>
-              </w:rPr>
-              <w:t>，自增</w:t>
+              <w:t>主Id，自增</w:t>
             </w:r>
           </w:p>
         </w:tc>
       </w:tr>
       <w:tr>
-        <w:tc>
-          <w:tcPr>
-            <w:tcW w:w="2130" w:type="dxa"/>
-          </w:tcPr>
-          <w:p>
-            <w:pPr>
-              <w:rPr>
-                <w:color w:val="000000" w:themeColor="text1"/>
-                <w:sz w:val="30"/>
-                <w:szCs w:val="30"/>
-              </w:rPr>
-            </w:pPr>
-            <w:proofErr w:type="spellStart"/>
+        <w:tblPrEx>
+          <w:tblBorders>
+            <w:top w:val="single" w:color="auto" w:sz="4" w:space="0"/>
+            <w:left w:val="single" w:color="auto" w:sz="4" w:space="0"/>
+            <w:bottom w:val="single" w:color="auto" w:sz="4" w:space="0"/>
+            <w:right w:val="single" w:color="auto" w:sz="4" w:space="0"/>
+            <w:insideH w:val="single" w:color="auto" w:sz="4" w:space="0"/>
+            <w:insideV w:val="single" w:color="auto" w:sz="4" w:space="0"/>
+          </w:tblBorders>
+          <w:tblLayout w:type="fixed"/>
+          <w:tblCellMar>
+            <w:top w:w="0" w:type="dxa"/>
+            <w:left w:w="108" w:type="dxa"/>
+            <w:bottom w:w="0" w:type="dxa"/>
+            <w:right w:w="108" w:type="dxa"/>
+          </w:tblCellMar>
+        </w:tblPrEx>
+        <w:tc>
+          <w:tcPr>
+            <w:tcW w:w="2130" w:type="dxa"/>
+          </w:tcPr>
+          <w:p>
+            <w:pPr>
+              <w:rPr>
+                <w:color w:val="000000" w:themeColor="text1"/>
+                <w:sz w:val="30"/>
+                <w:szCs w:val="30"/>
+              </w:rPr>
+            </w:pPr>
             <w:r>
               <w:rPr>
                 <w:rFonts w:hint="eastAsia"/>
@@ -3410,22 +3760,20 @@
               </w:rPr>
               <w:t>FProjectId</w:t>
             </w:r>
-            <w:proofErr w:type="spellEnd"/>
-          </w:p>
-        </w:tc>
-        <w:tc>
-          <w:tcPr>
-            <w:tcW w:w="2130" w:type="dxa"/>
-          </w:tcPr>
-          <w:p>
-            <w:pPr>
-              <w:rPr>
-                <w:color w:val="000000" w:themeColor="text1"/>
-                <w:sz w:val="30"/>
-                <w:szCs w:val="30"/>
-              </w:rPr>
-            </w:pPr>
-            <w:proofErr w:type="spellStart"/>
+          </w:p>
+        </w:tc>
+        <w:tc>
+          <w:tcPr>
+            <w:tcW w:w="2130" w:type="dxa"/>
+          </w:tcPr>
+          <w:p>
+            <w:pPr>
+              <w:rPr>
+                <w:color w:val="000000" w:themeColor="text1"/>
+                <w:sz w:val="30"/>
+                <w:szCs w:val="30"/>
+              </w:rPr>
+            </w:pPr>
             <w:r>
               <w:rPr>
                 <w:color w:val="000000" w:themeColor="text1"/>
@@ -3443,7 +3791,6 @@
               </w:rPr>
               <w:t>nt</w:t>
             </w:r>
-            <w:proofErr w:type="spellEnd"/>
           </w:p>
         </w:tc>
         <w:tc>
@@ -3488,34 +3835,41 @@
                 <w:sz w:val="30"/>
                 <w:szCs w:val="30"/>
               </w:rPr>
-              <w:t>所属项目</w:t>
-            </w:r>
-            <w:r>
-              <w:rPr>
-                <w:rFonts w:hint="eastAsia"/>
-                <w:color w:val="000000" w:themeColor="text1"/>
-                <w:sz w:val="30"/>
-                <w:szCs w:val="30"/>
-              </w:rPr>
-              <w:t>Id</w:t>
+              <w:t>所属项目Id</w:t>
             </w:r>
           </w:p>
         </w:tc>
       </w:tr>
       <w:tr>
-        <w:tc>
-          <w:tcPr>
-            <w:tcW w:w="2130" w:type="dxa"/>
-          </w:tcPr>
-          <w:p>
-            <w:pPr>
-              <w:rPr>
-                <w:color w:val="000000" w:themeColor="text1"/>
-                <w:sz w:val="30"/>
-                <w:szCs w:val="30"/>
-              </w:rPr>
-            </w:pPr>
-            <w:proofErr w:type="spellStart"/>
+        <w:tblPrEx>
+          <w:tblBorders>
+            <w:top w:val="single" w:color="auto" w:sz="4" w:space="0"/>
+            <w:left w:val="single" w:color="auto" w:sz="4" w:space="0"/>
+            <w:bottom w:val="single" w:color="auto" w:sz="4" w:space="0"/>
+            <w:right w:val="single" w:color="auto" w:sz="4" w:space="0"/>
+            <w:insideH w:val="single" w:color="auto" w:sz="4" w:space="0"/>
+            <w:insideV w:val="single" w:color="auto" w:sz="4" w:space="0"/>
+          </w:tblBorders>
+          <w:tblLayout w:type="fixed"/>
+          <w:tblCellMar>
+            <w:top w:w="0" w:type="dxa"/>
+            <w:left w:w="108" w:type="dxa"/>
+            <w:bottom w:w="0" w:type="dxa"/>
+            <w:right w:w="108" w:type="dxa"/>
+          </w:tblCellMar>
+        </w:tblPrEx>
+        <w:tc>
+          <w:tcPr>
+            <w:tcW w:w="2130" w:type="dxa"/>
+          </w:tcPr>
+          <w:p>
+            <w:pPr>
+              <w:rPr>
+                <w:color w:val="000000" w:themeColor="text1"/>
+                <w:sz w:val="30"/>
+                <w:szCs w:val="30"/>
+              </w:rPr>
+            </w:pPr>
             <w:r>
               <w:rPr>
                 <w:rFonts w:hint="eastAsia"/>
@@ -3525,63 +3879,54 @@
               </w:rPr>
               <w:t>FModuleName</w:t>
             </w:r>
-            <w:proofErr w:type="spellEnd"/>
-          </w:p>
-        </w:tc>
-        <w:tc>
-          <w:tcPr>
-            <w:tcW w:w="2130" w:type="dxa"/>
-          </w:tcPr>
-          <w:p>
-            <w:pPr>
-              <w:rPr>
-                <w:color w:val="000000" w:themeColor="text1"/>
-                <w:sz w:val="30"/>
-                <w:szCs w:val="30"/>
-              </w:rPr>
-            </w:pPr>
-            <w:proofErr w:type="spellStart"/>
-            <w:r>
-              <w:rPr>
-                <w:rFonts w:hint="eastAsia"/>
-                <w:color w:val="000000" w:themeColor="text1"/>
-                <w:sz w:val="30"/>
-                <w:szCs w:val="30"/>
-              </w:rPr>
-              <w:t>Varchar</w:t>
-            </w:r>
-            <w:proofErr w:type="spellEnd"/>
-            <w:r>
-              <w:rPr>
-                <w:rFonts w:hint="eastAsia"/>
-                <w:color w:val="000000" w:themeColor="text1"/>
-                <w:sz w:val="30"/>
-                <w:szCs w:val="30"/>
-              </w:rPr>
-              <w:t>(50)</w:t>
-            </w:r>
-          </w:p>
-        </w:tc>
-        <w:tc>
-          <w:tcPr>
-            <w:tcW w:w="2131" w:type="dxa"/>
-          </w:tcPr>
-          <w:p>
-            <w:pPr>
-              <w:rPr>
-                <w:color w:val="000000" w:themeColor="text1"/>
-                <w:sz w:val="30"/>
-                <w:szCs w:val="30"/>
-              </w:rPr>
-            </w:pPr>
-            <w:r>
-              <w:rPr>
-                <w:rFonts w:hint="eastAsia"/>
-                <w:color w:val="000000" w:themeColor="text1"/>
-                <w:sz w:val="30"/>
-                <w:szCs w:val="30"/>
-              </w:rPr>
-              <w:t>是</w:t>
+          </w:p>
+        </w:tc>
+        <w:tc>
+          <w:tcPr>
+            <w:tcW w:w="2130" w:type="dxa"/>
+          </w:tcPr>
+          <w:p>
+            <w:pPr>
+              <w:rPr>
+                <w:color w:val="000000" w:themeColor="text1"/>
+                <w:sz w:val="30"/>
+                <w:szCs w:val="30"/>
+              </w:rPr>
+            </w:pPr>
+            <w:r>
+              <w:rPr>
+                <w:rFonts w:hint="eastAsia"/>
+                <w:color w:val="000000" w:themeColor="text1"/>
+                <w:sz w:val="30"/>
+                <w:szCs w:val="30"/>
+              </w:rPr>
+              <w:t>Varchar(50)</w:t>
+            </w:r>
+          </w:p>
+        </w:tc>
+        <w:tc>
+          <w:tcPr>
+            <w:tcW w:w="2131" w:type="dxa"/>
+          </w:tcPr>
+          <w:p>
+            <w:pPr>
+              <w:rPr>
+                <w:rFonts w:hint="eastAsia" w:eastAsiaTheme="minorEastAsia"/>
+                <w:color w:val="000000" w:themeColor="text1"/>
+                <w:sz w:val="30"/>
+                <w:szCs w:val="30"/>
+                <w:lang w:val="en-US" w:eastAsia="zh-CN"/>
+              </w:rPr>
+            </w:pPr>
+            <w:r>
+              <w:rPr>
+                <w:rFonts w:hint="eastAsia"/>
+                <w:color w:val="000000" w:themeColor="text1"/>
+                <w:sz w:val="30"/>
+                <w:szCs w:val="30"/>
+                <w:lang w:val="en-US" w:eastAsia="zh-CN"/>
+              </w:rPr>
+              <w:t>否</w:t>
             </w:r>
           </w:p>
         </w:tc>
@@ -3610,19 +3955,35 @@
         </w:tc>
       </w:tr>
       <w:tr>
-        <w:tc>
-          <w:tcPr>
-            <w:tcW w:w="2130" w:type="dxa"/>
-          </w:tcPr>
-          <w:p>
-            <w:pPr>
-              <w:rPr>
-                <w:color w:val="000000" w:themeColor="text1"/>
-                <w:sz w:val="30"/>
-                <w:szCs w:val="30"/>
-              </w:rPr>
-            </w:pPr>
-            <w:proofErr w:type="spellStart"/>
+        <w:tblPrEx>
+          <w:tblBorders>
+            <w:top w:val="single" w:color="auto" w:sz="4" w:space="0"/>
+            <w:left w:val="single" w:color="auto" w:sz="4" w:space="0"/>
+            <w:bottom w:val="single" w:color="auto" w:sz="4" w:space="0"/>
+            <w:right w:val="single" w:color="auto" w:sz="4" w:space="0"/>
+            <w:insideH w:val="single" w:color="auto" w:sz="4" w:space="0"/>
+            <w:insideV w:val="single" w:color="auto" w:sz="4" w:space="0"/>
+          </w:tblBorders>
+          <w:tblLayout w:type="fixed"/>
+          <w:tblCellMar>
+            <w:top w:w="0" w:type="dxa"/>
+            <w:left w:w="108" w:type="dxa"/>
+            <w:bottom w:w="0" w:type="dxa"/>
+            <w:right w:w="108" w:type="dxa"/>
+          </w:tblCellMar>
+        </w:tblPrEx>
+        <w:tc>
+          <w:tcPr>
+            <w:tcW w:w="2130" w:type="dxa"/>
+          </w:tcPr>
+          <w:p>
+            <w:pPr>
+              <w:rPr>
+                <w:color w:val="000000" w:themeColor="text1"/>
+                <w:sz w:val="30"/>
+                <w:szCs w:val="30"/>
+              </w:rPr>
+            </w:pPr>
             <w:r>
               <w:rPr>
                 <w:rFonts w:hint="eastAsia"/>
@@ -3632,40 +3993,28 @@
               </w:rPr>
               <w:t>FModuleCode</w:t>
             </w:r>
-            <w:proofErr w:type="spellEnd"/>
-          </w:p>
-        </w:tc>
-        <w:tc>
-          <w:tcPr>
-            <w:tcW w:w="2130" w:type="dxa"/>
-          </w:tcPr>
-          <w:p>
-            <w:pPr>
-              <w:rPr>
-                <w:color w:val="000000" w:themeColor="text1"/>
-                <w:sz w:val="30"/>
-                <w:szCs w:val="30"/>
-              </w:rPr>
-            </w:pPr>
-            <w:proofErr w:type="spellStart"/>
-            <w:r>
-              <w:rPr>
-                <w:rFonts w:hint="eastAsia"/>
-                <w:color w:val="000000" w:themeColor="text1"/>
-                <w:sz w:val="30"/>
-                <w:szCs w:val="30"/>
-              </w:rPr>
-              <w:t>Varchar</w:t>
-            </w:r>
-            <w:proofErr w:type="spellEnd"/>
-            <w:r>
-              <w:rPr>
-                <w:rFonts w:hint="eastAsia"/>
-                <w:color w:val="000000" w:themeColor="text1"/>
-                <w:sz w:val="30"/>
-                <w:szCs w:val="30"/>
-              </w:rPr>
-              <w:t>(50)</w:t>
+          </w:p>
+        </w:tc>
+        <w:tc>
+          <w:tcPr>
+            <w:tcW w:w="2130" w:type="dxa"/>
+          </w:tcPr>
+          <w:p>
+            <w:pPr>
+              <w:rPr>
+                <w:color w:val="000000" w:themeColor="text1"/>
+                <w:sz w:val="30"/>
+                <w:szCs w:val="30"/>
+              </w:rPr>
+            </w:pPr>
+            <w:r>
+              <w:rPr>
+                <w:rFonts w:hint="eastAsia"/>
+                <w:color w:val="000000" w:themeColor="text1"/>
+                <w:sz w:val="30"/>
+                <w:szCs w:val="30"/>
+              </w:rPr>
+              <w:t>Varchar(50)</w:t>
             </w:r>
           </w:p>
         </w:tc>
@@ -3711,52 +4060,41 @@
                 <w:sz w:val="30"/>
                 <w:szCs w:val="30"/>
               </w:rPr>
-              <w:t>模块代码</w:t>
-            </w:r>
-            <w:r>
-              <w:rPr>
-                <w:rFonts w:hint="eastAsia"/>
-                <w:color w:val="000000" w:themeColor="text1"/>
-                <w:sz w:val="30"/>
-                <w:szCs w:val="30"/>
-              </w:rPr>
-              <w:t>(</w:t>
-            </w:r>
-            <w:r>
-              <w:rPr>
-                <w:rFonts w:hint="eastAsia"/>
-                <w:color w:val="000000" w:themeColor="text1"/>
-                <w:sz w:val="30"/>
-                <w:szCs w:val="30"/>
-              </w:rPr>
-              <w:t>同一项目下唯一不能重复</w:t>
-            </w:r>
-            <w:r>
-              <w:rPr>
-                <w:rFonts w:hint="eastAsia"/>
-                <w:color w:val="000000" w:themeColor="text1"/>
-                <w:sz w:val="30"/>
-                <w:szCs w:val="30"/>
-              </w:rPr>
-              <w:t>)</w:t>
+              <w:t>模块代码(同一项目下唯一不能重复)</w:t>
             </w:r>
           </w:p>
         </w:tc>
       </w:tr>
       <w:tr>
-        <w:tc>
-          <w:tcPr>
-            <w:tcW w:w="2130" w:type="dxa"/>
-          </w:tcPr>
-          <w:p>
-            <w:pPr>
-              <w:rPr>
-                <w:color w:val="000000" w:themeColor="text1"/>
-                <w:sz w:val="30"/>
-                <w:szCs w:val="30"/>
-              </w:rPr>
-            </w:pPr>
-            <w:proofErr w:type="spellStart"/>
+        <w:tblPrEx>
+          <w:tblBorders>
+            <w:top w:val="single" w:color="auto" w:sz="4" w:space="0"/>
+            <w:left w:val="single" w:color="auto" w:sz="4" w:space="0"/>
+            <w:bottom w:val="single" w:color="auto" w:sz="4" w:space="0"/>
+            <w:right w:val="single" w:color="auto" w:sz="4" w:space="0"/>
+            <w:insideH w:val="single" w:color="auto" w:sz="4" w:space="0"/>
+            <w:insideV w:val="single" w:color="auto" w:sz="4" w:space="0"/>
+          </w:tblBorders>
+          <w:tblLayout w:type="fixed"/>
+          <w:tblCellMar>
+            <w:top w:w="0" w:type="dxa"/>
+            <w:left w:w="108" w:type="dxa"/>
+            <w:bottom w:w="0" w:type="dxa"/>
+            <w:right w:w="108" w:type="dxa"/>
+          </w:tblCellMar>
+        </w:tblPrEx>
+        <w:tc>
+          <w:tcPr>
+            <w:tcW w:w="2130" w:type="dxa"/>
+          </w:tcPr>
+          <w:p>
+            <w:pPr>
+              <w:rPr>
+                <w:color w:val="000000" w:themeColor="text1"/>
+                <w:sz w:val="30"/>
+                <w:szCs w:val="30"/>
+              </w:rPr>
+            </w:pPr>
             <w:r>
               <w:rPr>
                 <w:rFonts w:hint="eastAsia"/>
@@ -3766,40 +4104,28 @@
               </w:rPr>
               <w:t>FDescription</w:t>
             </w:r>
-            <w:proofErr w:type="spellEnd"/>
-          </w:p>
-        </w:tc>
-        <w:tc>
-          <w:tcPr>
-            <w:tcW w:w="2130" w:type="dxa"/>
-          </w:tcPr>
-          <w:p>
-            <w:pPr>
-              <w:rPr>
-                <w:color w:val="000000" w:themeColor="text1"/>
-                <w:sz w:val="30"/>
-                <w:szCs w:val="30"/>
-              </w:rPr>
-            </w:pPr>
-            <w:proofErr w:type="spellStart"/>
-            <w:r>
-              <w:rPr>
-                <w:rFonts w:hint="eastAsia"/>
-                <w:color w:val="000000" w:themeColor="text1"/>
-                <w:sz w:val="30"/>
-                <w:szCs w:val="30"/>
-              </w:rPr>
-              <w:t>Nvarchar</w:t>
-            </w:r>
-            <w:proofErr w:type="spellEnd"/>
-            <w:r>
-              <w:rPr>
-                <w:rFonts w:hint="eastAsia"/>
-                <w:color w:val="000000" w:themeColor="text1"/>
-                <w:sz w:val="30"/>
-                <w:szCs w:val="30"/>
-              </w:rPr>
-              <w:t>(80)</w:t>
+          </w:p>
+        </w:tc>
+        <w:tc>
+          <w:tcPr>
+            <w:tcW w:w="2130" w:type="dxa"/>
+          </w:tcPr>
+          <w:p>
+            <w:pPr>
+              <w:rPr>
+                <w:color w:val="000000" w:themeColor="text1"/>
+                <w:sz w:val="30"/>
+                <w:szCs w:val="30"/>
+              </w:rPr>
+            </w:pPr>
+            <w:r>
+              <w:rPr>
+                <w:rFonts w:hint="eastAsia"/>
+                <w:color w:val="000000" w:themeColor="text1"/>
+                <w:sz w:val="30"/>
+                <w:szCs w:val="30"/>
+              </w:rPr>
+              <w:t>Nvarchar(80)</w:t>
             </w:r>
           </w:p>
         </w:tc>
@@ -3851,73 +4177,96 @@
         </w:tc>
       </w:tr>
       <w:tr>
-        <w:tc>
-          <w:tcPr>
-            <w:tcW w:w="2130" w:type="dxa"/>
-          </w:tcPr>
-          <w:p>
-            <w:pPr>
-              <w:rPr>
-                <w:color w:val="000000" w:themeColor="text1"/>
-                <w:sz w:val="30"/>
-                <w:szCs w:val="30"/>
-              </w:rPr>
-            </w:pPr>
-            <w:proofErr w:type="spellStart"/>
-            <w:r>
-              <w:rPr>
-                <w:rFonts w:hint="eastAsia"/>
-                <w:color w:val="000000" w:themeColor="text1"/>
-                <w:sz w:val="30"/>
-                <w:szCs w:val="30"/>
-              </w:rPr>
-              <w:lastRenderedPageBreak/>
-              <w:t>FIsDeleted</w:t>
-            </w:r>
-            <w:proofErr w:type="spellEnd"/>
-          </w:p>
-        </w:tc>
-        <w:tc>
-          <w:tcPr>
-            <w:tcW w:w="2130" w:type="dxa"/>
-          </w:tcPr>
-          <w:p>
-            <w:pPr>
-              <w:rPr>
-                <w:color w:val="000000" w:themeColor="text1"/>
-                <w:sz w:val="30"/>
-                <w:szCs w:val="30"/>
-              </w:rPr>
-            </w:pPr>
-            <w:r>
-              <w:rPr>
-                <w:rFonts w:hint="eastAsia"/>
-                <w:color w:val="000000" w:themeColor="text1"/>
-                <w:sz w:val="30"/>
-                <w:szCs w:val="30"/>
-              </w:rPr>
-              <w:t>bit</w:t>
-            </w:r>
-          </w:p>
-        </w:tc>
-        <w:tc>
-          <w:tcPr>
-            <w:tcW w:w="2131" w:type="dxa"/>
-          </w:tcPr>
-          <w:p>
-            <w:pPr>
-              <w:rPr>
-                <w:color w:val="000000" w:themeColor="text1"/>
-                <w:sz w:val="30"/>
-                <w:szCs w:val="30"/>
-              </w:rPr>
-            </w:pPr>
-            <w:r>
-              <w:rPr>
-                <w:rFonts w:hint="eastAsia"/>
-                <w:color w:val="000000" w:themeColor="text1"/>
-                <w:sz w:val="30"/>
-                <w:szCs w:val="30"/>
+        <w:tblPrEx>
+          <w:tblBorders>
+            <w:top w:val="single" w:color="auto" w:sz="4" w:space="0"/>
+            <w:left w:val="single" w:color="auto" w:sz="4" w:space="0"/>
+            <w:bottom w:val="single" w:color="auto" w:sz="4" w:space="0"/>
+            <w:right w:val="single" w:color="auto" w:sz="4" w:space="0"/>
+            <w:insideH w:val="single" w:color="auto" w:sz="4" w:space="0"/>
+            <w:insideV w:val="single" w:color="auto" w:sz="4" w:space="0"/>
+          </w:tblBorders>
+          <w:tblLayout w:type="fixed"/>
+          <w:tblCellMar>
+            <w:top w:w="0" w:type="dxa"/>
+            <w:left w:w="108" w:type="dxa"/>
+            <w:bottom w:w="0" w:type="dxa"/>
+            <w:right w:w="108" w:type="dxa"/>
+          </w:tblCellMar>
+        </w:tblPrEx>
+        <w:tc>
+          <w:tcPr>
+            <w:tcW w:w="2130" w:type="dxa"/>
+          </w:tcPr>
+          <w:p>
+            <w:pPr>
+              <w:rPr>
+                <w:rFonts w:hint="eastAsia" w:eastAsiaTheme="minorEastAsia"/>
+                <w:color w:val="000000" w:themeColor="text1"/>
+                <w:sz w:val="30"/>
+                <w:szCs w:val="30"/>
+                <w:lang w:val="en-US" w:eastAsia="zh-CN"/>
+              </w:rPr>
+            </w:pPr>
+            <w:r>
+              <w:rPr>
+                <w:rFonts w:hint="eastAsia"/>
+                <w:color w:val="000000" w:themeColor="text1"/>
+                <w:sz w:val="30"/>
+                <w:szCs w:val="30"/>
+                <w:lang w:val="en-US" w:eastAsia="zh-CN"/>
+              </w:rPr>
+              <w:t>FCreater</w:t>
+            </w:r>
+          </w:p>
+        </w:tc>
+        <w:tc>
+          <w:tcPr>
+            <w:tcW w:w="2130" w:type="dxa"/>
+          </w:tcPr>
+          <w:p>
+            <w:pPr>
+              <w:rPr>
+                <w:rFonts w:hint="eastAsia" w:eastAsiaTheme="minorEastAsia"/>
+                <w:color w:val="000000" w:themeColor="text1"/>
+                <w:sz w:val="30"/>
+                <w:szCs w:val="30"/>
+                <w:lang w:val="en-US" w:eastAsia="zh-CN"/>
+              </w:rPr>
+            </w:pPr>
+            <w:r>
+              <w:rPr>
+                <w:rFonts w:hint="eastAsia"/>
+                <w:color w:val="000000" w:themeColor="text1"/>
+                <w:sz w:val="30"/>
+                <w:szCs w:val="30"/>
+                <w:lang w:val="en-US" w:eastAsia="zh-CN"/>
+              </w:rPr>
+              <w:t>Int</w:t>
+            </w:r>
+          </w:p>
+        </w:tc>
+        <w:tc>
+          <w:tcPr>
+            <w:tcW w:w="2131" w:type="dxa"/>
+          </w:tcPr>
+          <w:p>
+            <w:pPr>
+              <w:rPr>
+                <w:rFonts w:hint="eastAsia" w:eastAsiaTheme="minorEastAsia"/>
+                <w:color w:val="000000" w:themeColor="text1"/>
+                <w:sz w:val="30"/>
+                <w:szCs w:val="30"/>
+                <w:lang w:val="en-US" w:eastAsia="zh-CN"/>
+              </w:rPr>
+            </w:pPr>
+            <w:r>
+              <w:rPr>
+                <w:rFonts w:hint="eastAsia"/>
+                <w:color w:val="000000" w:themeColor="text1"/>
+                <w:sz w:val="30"/>
+                <w:szCs w:val="30"/>
+                <w:lang w:val="en-US" w:eastAsia="zh-CN"/>
               </w:rPr>
               <w:t>是</w:t>
             </w:r>
@@ -3930,72 +4279,88 @@
           <w:p>
             <w:pPr>
               <w:rPr>
-                <w:color w:val="000000" w:themeColor="text1"/>
-                <w:sz w:val="30"/>
-                <w:szCs w:val="30"/>
-              </w:rPr>
-            </w:pPr>
-            <w:r>
-              <w:rPr>
-                <w:rFonts w:hint="eastAsia"/>
-                <w:color w:val="000000" w:themeColor="text1"/>
-                <w:sz w:val="30"/>
-                <w:szCs w:val="30"/>
-              </w:rPr>
-              <w:t>是否删除</w:t>
+                <w:rFonts w:hint="eastAsia" w:eastAsiaTheme="minorEastAsia"/>
+                <w:color w:val="000000" w:themeColor="text1"/>
+                <w:sz w:val="30"/>
+                <w:szCs w:val="30"/>
+                <w:lang w:val="en-US" w:eastAsia="zh-CN"/>
+              </w:rPr>
+            </w:pPr>
+            <w:r>
+              <w:rPr>
+                <w:rFonts w:hint="eastAsia"/>
+                <w:color w:val="000000" w:themeColor="text1"/>
+                <w:sz w:val="30"/>
+                <w:szCs w:val="30"/>
+                <w:lang w:val="en-US" w:eastAsia="zh-CN"/>
+              </w:rPr>
+              <w:t>创建人(0系统)</w:t>
             </w:r>
           </w:p>
         </w:tc>
       </w:tr>
       <w:tr>
-        <w:tc>
-          <w:tcPr>
-            <w:tcW w:w="2130" w:type="dxa"/>
-          </w:tcPr>
-          <w:p>
-            <w:pPr>
-              <w:rPr>
-                <w:color w:val="000000" w:themeColor="text1"/>
-                <w:sz w:val="30"/>
-                <w:szCs w:val="30"/>
-              </w:rPr>
-            </w:pPr>
-            <w:proofErr w:type="spellStart"/>
-            <w:r>
-              <w:rPr>
-                <w:rFonts w:hint="eastAsia"/>
-                <w:color w:val="000000" w:themeColor="text1"/>
-                <w:sz w:val="30"/>
-                <w:szCs w:val="30"/>
-              </w:rPr>
-              <w:t>FAddTime</w:t>
-            </w:r>
-            <w:proofErr w:type="spellEnd"/>
-          </w:p>
-        </w:tc>
-        <w:tc>
-          <w:tcPr>
-            <w:tcW w:w="2130" w:type="dxa"/>
-          </w:tcPr>
-          <w:p>
-            <w:pPr>
-              <w:rPr>
-                <w:color w:val="000000" w:themeColor="text1"/>
-                <w:sz w:val="30"/>
-                <w:szCs w:val="30"/>
-              </w:rPr>
-            </w:pPr>
-            <w:proofErr w:type="spellStart"/>
-            <w:r>
-              <w:rPr>
-                <w:rFonts w:hint="eastAsia"/>
-                <w:color w:val="000000" w:themeColor="text1"/>
-                <w:sz w:val="30"/>
-                <w:szCs w:val="30"/>
-              </w:rPr>
-              <w:t>datetime</w:t>
-            </w:r>
-            <w:proofErr w:type="spellEnd"/>
+        <w:tblPrEx>
+          <w:tblBorders>
+            <w:top w:val="single" w:color="auto" w:sz="4" w:space="0"/>
+            <w:left w:val="single" w:color="auto" w:sz="4" w:space="0"/>
+            <w:bottom w:val="single" w:color="auto" w:sz="4" w:space="0"/>
+            <w:right w:val="single" w:color="auto" w:sz="4" w:space="0"/>
+            <w:insideH w:val="single" w:color="auto" w:sz="4" w:space="0"/>
+            <w:insideV w:val="single" w:color="auto" w:sz="4" w:space="0"/>
+          </w:tblBorders>
+          <w:tblLayout w:type="fixed"/>
+          <w:tblCellMar>
+            <w:top w:w="0" w:type="dxa"/>
+            <w:left w:w="108" w:type="dxa"/>
+            <w:bottom w:w="0" w:type="dxa"/>
+            <w:right w:w="108" w:type="dxa"/>
+          </w:tblCellMar>
+        </w:tblPrEx>
+        <w:tc>
+          <w:tcPr>
+            <w:tcW w:w="2130" w:type="dxa"/>
+          </w:tcPr>
+          <w:p>
+            <w:pPr>
+              <w:rPr>
+                <w:color w:val="000000" w:themeColor="text1"/>
+                <w:sz w:val="30"/>
+                <w:szCs w:val="30"/>
+              </w:rPr>
+            </w:pPr>
+            <w:r>
+              <w:rPr>
+                <w:rFonts w:hint="eastAsia"/>
+                <w:color w:val="000000" w:themeColor="text1"/>
+                <w:sz w:val="30"/>
+                <w:szCs w:val="30"/>
+              </w:rPr>
+              <w:t>FIsDeleted</w:t>
+            </w:r>
+          </w:p>
+        </w:tc>
+        <w:tc>
+          <w:tcPr>
+            <w:tcW w:w="2130" w:type="dxa"/>
+          </w:tcPr>
+          <w:p>
+            <w:pPr>
+              <w:rPr>
+                <w:color w:val="000000" w:themeColor="text1"/>
+                <w:sz w:val="30"/>
+                <w:szCs w:val="30"/>
+              </w:rPr>
+            </w:pPr>
+            <w:r>
+              <w:rPr>
+                <w:rFonts w:hint="eastAsia"/>
+                <w:color w:val="000000" w:themeColor="text1"/>
+                <w:sz w:val="30"/>
+                <w:szCs w:val="30"/>
+              </w:rPr>
+              <w:t>bit</w:t>
+            </w:r>
           </w:p>
         </w:tc>
         <w:tc>
@@ -4040,25 +4405,152 @@
                 <w:sz w:val="30"/>
                 <w:szCs w:val="30"/>
               </w:rPr>
-              <w:t>添加时间</w:t>
+              <w:t>是否删除</w:t>
             </w:r>
           </w:p>
         </w:tc>
       </w:tr>
       <w:tr>
-        <w:tc>
-          <w:tcPr>
-            <w:tcW w:w="2130" w:type="dxa"/>
-          </w:tcPr>
-          <w:p>
-            <w:pPr>
-              <w:rPr>
-                <w:color w:val="000000" w:themeColor="text1"/>
-                <w:sz w:val="30"/>
-                <w:szCs w:val="30"/>
-              </w:rPr>
-            </w:pPr>
-            <w:proofErr w:type="spellStart"/>
+        <w:tblPrEx>
+          <w:tblBorders>
+            <w:top w:val="single" w:color="auto" w:sz="4" w:space="0"/>
+            <w:left w:val="single" w:color="auto" w:sz="4" w:space="0"/>
+            <w:bottom w:val="single" w:color="auto" w:sz="4" w:space="0"/>
+            <w:right w:val="single" w:color="auto" w:sz="4" w:space="0"/>
+            <w:insideH w:val="single" w:color="auto" w:sz="4" w:space="0"/>
+            <w:insideV w:val="single" w:color="auto" w:sz="4" w:space="0"/>
+          </w:tblBorders>
+          <w:tblLayout w:type="fixed"/>
+          <w:tblCellMar>
+            <w:top w:w="0" w:type="dxa"/>
+            <w:left w:w="108" w:type="dxa"/>
+            <w:bottom w:w="0" w:type="dxa"/>
+            <w:right w:w="108" w:type="dxa"/>
+          </w:tblCellMar>
+        </w:tblPrEx>
+        <w:tc>
+          <w:tcPr>
+            <w:tcW w:w="2130" w:type="dxa"/>
+          </w:tcPr>
+          <w:p>
+            <w:pPr>
+              <w:rPr>
+                <w:color w:val="000000" w:themeColor="text1"/>
+                <w:sz w:val="30"/>
+                <w:szCs w:val="30"/>
+              </w:rPr>
+            </w:pPr>
+            <w:r>
+              <w:rPr>
+                <w:rFonts w:hint="eastAsia"/>
+                <w:color w:val="000000" w:themeColor="text1"/>
+                <w:sz w:val="30"/>
+                <w:szCs w:val="30"/>
+              </w:rPr>
+              <w:t>FAddTime</w:t>
+            </w:r>
+          </w:p>
+        </w:tc>
+        <w:tc>
+          <w:tcPr>
+            <w:tcW w:w="2130" w:type="dxa"/>
+          </w:tcPr>
+          <w:p>
+            <w:pPr>
+              <w:rPr>
+                <w:color w:val="000000" w:themeColor="text1"/>
+                <w:sz w:val="30"/>
+                <w:szCs w:val="30"/>
+              </w:rPr>
+            </w:pPr>
+            <w:r>
+              <w:rPr>
+                <w:rFonts w:hint="eastAsia"/>
+                <w:color w:val="000000" w:themeColor="text1"/>
+                <w:sz w:val="30"/>
+                <w:szCs w:val="30"/>
+              </w:rPr>
+              <w:t>datetime</w:t>
+            </w:r>
+          </w:p>
+        </w:tc>
+        <w:tc>
+          <w:tcPr>
+            <w:tcW w:w="2131" w:type="dxa"/>
+          </w:tcPr>
+          <w:p>
+            <w:pPr>
+              <w:rPr>
+                <w:color w:val="000000" w:themeColor="text1"/>
+                <w:sz w:val="30"/>
+                <w:szCs w:val="30"/>
+              </w:rPr>
+            </w:pPr>
+            <w:r>
+              <w:rPr>
+                <w:rFonts w:hint="eastAsia"/>
+                <w:color w:val="000000" w:themeColor="text1"/>
+                <w:sz w:val="30"/>
+                <w:szCs w:val="30"/>
+              </w:rPr>
+              <w:t>是</w:t>
+            </w:r>
+          </w:p>
+        </w:tc>
+        <w:tc>
+          <w:tcPr>
+            <w:tcW w:w="2131" w:type="dxa"/>
+          </w:tcPr>
+          <w:p>
+            <w:pPr>
+              <w:rPr>
+                <w:color w:val="000000" w:themeColor="text1"/>
+                <w:sz w:val="30"/>
+                <w:szCs w:val="30"/>
+              </w:rPr>
+            </w:pPr>
+            <w:r>
+              <w:rPr>
+                <w:rFonts w:hint="eastAsia"/>
+                <w:color w:val="000000" w:themeColor="text1"/>
+                <w:sz w:val="30"/>
+                <w:szCs w:val="30"/>
+              </w:rPr>
+              <w:t>添加时间</w:t>
+            </w:r>
+          </w:p>
+        </w:tc>
+      </w:tr>
+      <w:tr>
+        <w:tblPrEx>
+          <w:tblBorders>
+            <w:top w:val="single" w:color="auto" w:sz="4" w:space="0"/>
+            <w:left w:val="single" w:color="auto" w:sz="4" w:space="0"/>
+            <w:bottom w:val="single" w:color="auto" w:sz="4" w:space="0"/>
+            <w:right w:val="single" w:color="auto" w:sz="4" w:space="0"/>
+            <w:insideH w:val="single" w:color="auto" w:sz="4" w:space="0"/>
+            <w:insideV w:val="single" w:color="auto" w:sz="4" w:space="0"/>
+          </w:tblBorders>
+          <w:tblLayout w:type="fixed"/>
+          <w:tblCellMar>
+            <w:top w:w="0" w:type="dxa"/>
+            <w:left w:w="108" w:type="dxa"/>
+            <w:bottom w:w="0" w:type="dxa"/>
+            <w:right w:w="108" w:type="dxa"/>
+          </w:tblCellMar>
+        </w:tblPrEx>
+        <w:tc>
+          <w:tcPr>
+            <w:tcW w:w="2130" w:type="dxa"/>
+          </w:tcPr>
+          <w:p>
+            <w:pPr>
+              <w:rPr>
+                <w:color w:val="000000" w:themeColor="text1"/>
+                <w:sz w:val="30"/>
+                <w:szCs w:val="30"/>
+              </w:rPr>
+            </w:pPr>
             <w:r>
               <w:rPr>
                 <w:rFonts w:hint="eastAsia"/>
@@ -4068,22 +4560,20 @@
               </w:rPr>
               <w:t>FModifyTime</w:t>
             </w:r>
-            <w:proofErr w:type="spellEnd"/>
-          </w:p>
-        </w:tc>
-        <w:tc>
-          <w:tcPr>
-            <w:tcW w:w="2130" w:type="dxa"/>
-          </w:tcPr>
-          <w:p>
-            <w:pPr>
-              <w:rPr>
-                <w:color w:val="000000" w:themeColor="text1"/>
-                <w:sz w:val="30"/>
-                <w:szCs w:val="30"/>
-              </w:rPr>
-            </w:pPr>
-            <w:proofErr w:type="spellStart"/>
+          </w:p>
+        </w:tc>
+        <w:tc>
+          <w:tcPr>
+            <w:tcW w:w="2130" w:type="dxa"/>
+          </w:tcPr>
+          <w:p>
+            <w:pPr>
+              <w:rPr>
+                <w:color w:val="000000" w:themeColor="text1"/>
+                <w:sz w:val="30"/>
+                <w:szCs w:val="30"/>
+              </w:rPr>
+            </w:pPr>
             <w:r>
               <w:rPr>
                 <w:rFonts w:hint="eastAsia"/>
@@ -4093,7 +4583,6 @@
               </w:rPr>
               <w:t>datetime</w:t>
             </w:r>
-            <w:proofErr w:type="spellEnd"/>
           </w:p>
         </w:tc>
         <w:tc>
@@ -4154,7 +4643,6 @@
           <w:szCs w:val="30"/>
         </w:rPr>
       </w:pPr>
-      <w:proofErr w:type="spellStart"/>
       <w:r>
         <w:rPr>
           <w:rFonts w:hint="eastAsia"/>
@@ -4162,34 +4650,29 @@
           <w:sz w:val="30"/>
           <w:szCs w:val="30"/>
         </w:rPr>
-        <w:t>T_Module_Person</w:t>
-      </w:r>
-      <w:proofErr w:type="spellEnd"/>
-      <w:r>
-        <w:rPr>
-          <w:rFonts w:hint="eastAsia"/>
-          <w:color w:val="00B050"/>
-          <w:sz w:val="30"/>
-          <w:szCs w:val="30"/>
-        </w:rPr>
-        <w:t xml:space="preserve"> </w:t>
-      </w:r>
-      <w:r>
-        <w:rPr>
-          <w:rFonts w:hint="eastAsia"/>
-          <w:color w:val="00B050"/>
-          <w:sz w:val="30"/>
-          <w:szCs w:val="30"/>
-        </w:rPr>
-        <w:t>项目模块成员信息表</w:t>
+        <w:t>T_Module_Person 项目模块成员信息表</w:t>
       </w:r>
     </w:p>
     <w:tbl>
       <w:tblPr>
-        <w:tblStyle w:val="a3"/>
+        <w:tblStyle w:val="4"/>
         <w:tblW w:w="8522" w:type="dxa"/>
+        <w:tblInd w:w="0" w:type="dxa"/>
+        <w:tblBorders>
+          <w:top w:val="single" w:color="auto" w:sz="4" w:space="0"/>
+          <w:left w:val="single" w:color="auto" w:sz="4" w:space="0"/>
+          <w:bottom w:val="single" w:color="auto" w:sz="4" w:space="0"/>
+          <w:right w:val="single" w:color="auto" w:sz="4" w:space="0"/>
+          <w:insideH w:val="single" w:color="auto" w:sz="4" w:space="0"/>
+          <w:insideV w:val="single" w:color="auto" w:sz="4" w:space="0"/>
+        </w:tblBorders>
         <w:tblLayout w:type="fixed"/>
-        <w:tblLook w:val="04A0"/>
+        <w:tblCellMar>
+          <w:top w:w="0" w:type="dxa"/>
+          <w:left w:w="108" w:type="dxa"/>
+          <w:bottom w:w="0" w:type="dxa"/>
+          <w:right w:w="108" w:type="dxa"/>
+        </w:tblCellMar>
       </w:tblPr>
       <w:tblGrid>
         <w:gridCol w:w="2130"/>
@@ -4198,10 +4681,27 @@
         <w:gridCol w:w="2131"/>
       </w:tblGrid>
       <w:tr>
-        <w:tc>
-          <w:tcPr>
-            <w:tcW w:w="2130" w:type="dxa"/>
-            <w:shd w:val="clear" w:color="auto" w:fill="808080" w:themeFill="text1" w:themeFillTint="7F"/>
+        <w:tblPrEx>
+          <w:tblBorders>
+            <w:top w:val="single" w:color="auto" w:sz="4" w:space="0"/>
+            <w:left w:val="single" w:color="auto" w:sz="4" w:space="0"/>
+            <w:bottom w:val="single" w:color="auto" w:sz="4" w:space="0"/>
+            <w:right w:val="single" w:color="auto" w:sz="4" w:space="0"/>
+            <w:insideH w:val="single" w:color="auto" w:sz="4" w:space="0"/>
+            <w:insideV w:val="single" w:color="auto" w:sz="4" w:space="0"/>
+          </w:tblBorders>
+          <w:tblLayout w:type="fixed"/>
+          <w:tblCellMar>
+            <w:top w:w="0" w:type="dxa"/>
+            <w:left w:w="108" w:type="dxa"/>
+            <w:bottom w:w="0" w:type="dxa"/>
+            <w:right w:w="108" w:type="dxa"/>
+          </w:tblCellMar>
+        </w:tblPrEx>
+        <w:tc>
+          <w:tcPr>
+            <w:tcW w:w="2130" w:type="dxa"/>
+            <w:shd w:val="clear" w:color="auto" w:fill="7F7F7F" w:themeFill="text1" w:themeFillTint="7F"/>
           </w:tcPr>
           <w:p>
             <w:pPr>
@@ -4228,7 +4728,7 @@
         <w:tc>
           <w:tcPr>
             <w:tcW w:w="2130" w:type="dxa"/>
-            <w:shd w:val="clear" w:color="auto" w:fill="808080" w:themeFill="text1" w:themeFillTint="7F"/>
+            <w:shd w:val="clear" w:color="auto" w:fill="7F7F7F" w:themeFill="text1" w:themeFillTint="7F"/>
           </w:tcPr>
           <w:p>
             <w:pPr>
@@ -4254,7 +4754,7 @@
         <w:tc>
           <w:tcPr>
             <w:tcW w:w="2131" w:type="dxa"/>
-            <w:shd w:val="clear" w:color="auto" w:fill="808080" w:themeFill="text1" w:themeFillTint="7F"/>
+            <w:shd w:val="clear" w:color="auto" w:fill="7F7F7F" w:themeFill="text1" w:themeFillTint="7F"/>
           </w:tcPr>
           <w:p>
             <w:pPr>
@@ -4280,7 +4780,7 @@
         <w:tc>
           <w:tcPr>
             <w:tcW w:w="2131" w:type="dxa"/>
-            <w:shd w:val="clear" w:color="auto" w:fill="808080" w:themeFill="text1" w:themeFillTint="7F"/>
+            <w:shd w:val="clear" w:color="auto" w:fill="7F7F7F" w:themeFill="text1" w:themeFillTint="7F"/>
           </w:tcPr>
           <w:p>
             <w:pPr>
@@ -4305,19 +4805,35 @@
         </w:tc>
       </w:tr>
       <w:tr>
-        <w:tc>
-          <w:tcPr>
-            <w:tcW w:w="2130" w:type="dxa"/>
-          </w:tcPr>
-          <w:p>
-            <w:pPr>
-              <w:rPr>
-                <w:color w:val="000000" w:themeColor="text1"/>
-                <w:sz w:val="30"/>
-                <w:szCs w:val="30"/>
-              </w:rPr>
-            </w:pPr>
-            <w:proofErr w:type="spellStart"/>
+        <w:tblPrEx>
+          <w:tblBorders>
+            <w:top w:val="single" w:color="auto" w:sz="4" w:space="0"/>
+            <w:left w:val="single" w:color="auto" w:sz="4" w:space="0"/>
+            <w:bottom w:val="single" w:color="auto" w:sz="4" w:space="0"/>
+            <w:right w:val="single" w:color="auto" w:sz="4" w:space="0"/>
+            <w:insideH w:val="single" w:color="auto" w:sz="4" w:space="0"/>
+            <w:insideV w:val="single" w:color="auto" w:sz="4" w:space="0"/>
+          </w:tblBorders>
+          <w:tblLayout w:type="fixed"/>
+          <w:tblCellMar>
+            <w:top w:w="0" w:type="dxa"/>
+            <w:left w:w="108" w:type="dxa"/>
+            <w:bottom w:w="0" w:type="dxa"/>
+            <w:right w:w="108" w:type="dxa"/>
+          </w:tblCellMar>
+        </w:tblPrEx>
+        <w:tc>
+          <w:tcPr>
+            <w:tcW w:w="2130" w:type="dxa"/>
+          </w:tcPr>
+          <w:p>
+            <w:pPr>
+              <w:rPr>
+                <w:color w:val="000000" w:themeColor="text1"/>
+                <w:sz w:val="30"/>
+                <w:szCs w:val="30"/>
+              </w:rPr>
+            </w:pPr>
             <w:r>
               <w:rPr>
                 <w:rFonts w:hint="eastAsia"/>
@@ -4327,22 +4843,20 @@
               </w:rPr>
               <w:t>FId</w:t>
             </w:r>
-            <w:proofErr w:type="spellEnd"/>
-          </w:p>
-        </w:tc>
-        <w:tc>
-          <w:tcPr>
-            <w:tcW w:w="2130" w:type="dxa"/>
-          </w:tcPr>
-          <w:p>
-            <w:pPr>
-              <w:rPr>
-                <w:color w:val="000000" w:themeColor="text1"/>
-                <w:sz w:val="30"/>
-                <w:szCs w:val="30"/>
-              </w:rPr>
-            </w:pPr>
-            <w:proofErr w:type="spellStart"/>
+          </w:p>
+        </w:tc>
+        <w:tc>
+          <w:tcPr>
+            <w:tcW w:w="2130" w:type="dxa"/>
+          </w:tcPr>
+          <w:p>
+            <w:pPr>
+              <w:rPr>
+                <w:color w:val="000000" w:themeColor="text1"/>
+                <w:sz w:val="30"/>
+                <w:szCs w:val="30"/>
+              </w:rPr>
+            </w:pPr>
             <w:r>
               <w:rPr>
                 <w:rFonts w:hint="eastAsia"/>
@@ -4352,7 +4866,6 @@
               </w:rPr>
               <w:t>Int</w:t>
             </w:r>
-            <w:proofErr w:type="spellEnd"/>
           </w:p>
         </w:tc>
         <w:tc>
@@ -4397,43 +4910,41 @@
                 <w:sz w:val="30"/>
                 <w:szCs w:val="30"/>
               </w:rPr>
-              <w:t>主</w:t>
-            </w:r>
-            <w:r>
-              <w:rPr>
-                <w:rFonts w:hint="eastAsia"/>
-                <w:color w:val="000000" w:themeColor="text1"/>
-                <w:sz w:val="30"/>
-                <w:szCs w:val="30"/>
-              </w:rPr>
-              <w:t>Id</w:t>
-            </w:r>
-            <w:r>
-              <w:rPr>
-                <w:rFonts w:hint="eastAsia"/>
-                <w:color w:val="000000" w:themeColor="text1"/>
-                <w:sz w:val="30"/>
-                <w:szCs w:val="30"/>
-              </w:rPr>
-              <w:t>，自增</w:t>
+              <w:t>主Id，自增</w:t>
             </w:r>
           </w:p>
         </w:tc>
       </w:tr>
       <w:tr>
-        <w:tc>
-          <w:tcPr>
-            <w:tcW w:w="2130" w:type="dxa"/>
-          </w:tcPr>
-          <w:p>
-            <w:pPr>
-              <w:rPr>
-                <w:color w:val="000000" w:themeColor="text1"/>
-                <w:sz w:val="30"/>
-                <w:szCs w:val="30"/>
-              </w:rPr>
-            </w:pPr>
-            <w:proofErr w:type="spellStart"/>
+        <w:tblPrEx>
+          <w:tblBorders>
+            <w:top w:val="single" w:color="auto" w:sz="4" w:space="0"/>
+            <w:left w:val="single" w:color="auto" w:sz="4" w:space="0"/>
+            <w:bottom w:val="single" w:color="auto" w:sz="4" w:space="0"/>
+            <w:right w:val="single" w:color="auto" w:sz="4" w:space="0"/>
+            <w:insideH w:val="single" w:color="auto" w:sz="4" w:space="0"/>
+            <w:insideV w:val="single" w:color="auto" w:sz="4" w:space="0"/>
+          </w:tblBorders>
+          <w:tblLayout w:type="fixed"/>
+          <w:tblCellMar>
+            <w:top w:w="0" w:type="dxa"/>
+            <w:left w:w="108" w:type="dxa"/>
+            <w:bottom w:w="0" w:type="dxa"/>
+            <w:right w:w="108" w:type="dxa"/>
+          </w:tblCellMar>
+        </w:tblPrEx>
+        <w:tc>
+          <w:tcPr>
+            <w:tcW w:w="2130" w:type="dxa"/>
+          </w:tcPr>
+          <w:p>
+            <w:pPr>
+              <w:rPr>
+                <w:color w:val="000000" w:themeColor="text1"/>
+                <w:sz w:val="30"/>
+                <w:szCs w:val="30"/>
+              </w:rPr>
+            </w:pPr>
             <w:r>
               <w:rPr>
                 <w:rFonts w:hint="eastAsia"/>
@@ -4443,22 +4954,20 @@
               </w:rPr>
               <w:t>FModuleId</w:t>
             </w:r>
-            <w:proofErr w:type="spellEnd"/>
-          </w:p>
-        </w:tc>
-        <w:tc>
-          <w:tcPr>
-            <w:tcW w:w="2130" w:type="dxa"/>
-          </w:tcPr>
-          <w:p>
-            <w:pPr>
-              <w:rPr>
-                <w:color w:val="000000" w:themeColor="text1"/>
-                <w:sz w:val="30"/>
-                <w:szCs w:val="30"/>
-              </w:rPr>
-            </w:pPr>
-            <w:proofErr w:type="spellStart"/>
+          </w:p>
+        </w:tc>
+        <w:tc>
+          <w:tcPr>
+            <w:tcW w:w="2130" w:type="dxa"/>
+          </w:tcPr>
+          <w:p>
+            <w:pPr>
+              <w:rPr>
+                <w:color w:val="000000" w:themeColor="text1"/>
+                <w:sz w:val="30"/>
+                <w:szCs w:val="30"/>
+              </w:rPr>
+            </w:pPr>
             <w:r>
               <w:rPr>
                 <w:rFonts w:hint="eastAsia"/>
@@ -4468,7 +4977,6 @@
               </w:rPr>
               <w:t>Int</w:t>
             </w:r>
-            <w:proofErr w:type="spellEnd"/>
           </w:p>
         </w:tc>
         <w:tc>
@@ -4513,34 +5021,41 @@
                 <w:sz w:val="30"/>
                 <w:szCs w:val="30"/>
               </w:rPr>
-              <w:t>模块</w:t>
-            </w:r>
-            <w:r>
-              <w:rPr>
-                <w:rFonts w:hint="eastAsia"/>
-                <w:color w:val="000000" w:themeColor="text1"/>
-                <w:sz w:val="30"/>
-                <w:szCs w:val="30"/>
-              </w:rPr>
-              <w:t>Id</w:t>
+              <w:t>模块Id</w:t>
             </w:r>
           </w:p>
         </w:tc>
       </w:tr>
       <w:tr>
-        <w:tc>
-          <w:tcPr>
-            <w:tcW w:w="2130" w:type="dxa"/>
-          </w:tcPr>
-          <w:p>
-            <w:pPr>
-              <w:rPr>
-                <w:color w:val="000000" w:themeColor="text1"/>
-                <w:sz w:val="30"/>
-                <w:szCs w:val="30"/>
-              </w:rPr>
-            </w:pPr>
-            <w:proofErr w:type="spellStart"/>
+        <w:tblPrEx>
+          <w:tblBorders>
+            <w:top w:val="single" w:color="auto" w:sz="4" w:space="0"/>
+            <w:left w:val="single" w:color="auto" w:sz="4" w:space="0"/>
+            <w:bottom w:val="single" w:color="auto" w:sz="4" w:space="0"/>
+            <w:right w:val="single" w:color="auto" w:sz="4" w:space="0"/>
+            <w:insideH w:val="single" w:color="auto" w:sz="4" w:space="0"/>
+            <w:insideV w:val="single" w:color="auto" w:sz="4" w:space="0"/>
+          </w:tblBorders>
+          <w:tblLayout w:type="fixed"/>
+          <w:tblCellMar>
+            <w:top w:w="0" w:type="dxa"/>
+            <w:left w:w="108" w:type="dxa"/>
+            <w:bottom w:w="0" w:type="dxa"/>
+            <w:right w:w="108" w:type="dxa"/>
+          </w:tblCellMar>
+        </w:tblPrEx>
+        <w:tc>
+          <w:tcPr>
+            <w:tcW w:w="2130" w:type="dxa"/>
+          </w:tcPr>
+          <w:p>
+            <w:pPr>
+              <w:rPr>
+                <w:color w:val="000000" w:themeColor="text1"/>
+                <w:sz w:val="30"/>
+                <w:szCs w:val="30"/>
+              </w:rPr>
+            </w:pPr>
             <w:r>
               <w:rPr>
                 <w:rFonts w:hint="eastAsia"/>
@@ -4550,22 +5065,20 @@
               </w:rPr>
               <w:t>FUserId</w:t>
             </w:r>
-            <w:proofErr w:type="spellEnd"/>
-          </w:p>
-        </w:tc>
-        <w:tc>
-          <w:tcPr>
-            <w:tcW w:w="2130" w:type="dxa"/>
-          </w:tcPr>
-          <w:p>
-            <w:pPr>
-              <w:rPr>
-                <w:color w:val="000000" w:themeColor="text1"/>
-                <w:sz w:val="30"/>
-                <w:szCs w:val="30"/>
-              </w:rPr>
-            </w:pPr>
-            <w:proofErr w:type="spellStart"/>
+          </w:p>
+        </w:tc>
+        <w:tc>
+          <w:tcPr>
+            <w:tcW w:w="2130" w:type="dxa"/>
+          </w:tcPr>
+          <w:p>
+            <w:pPr>
+              <w:rPr>
+                <w:color w:val="000000" w:themeColor="text1"/>
+                <w:sz w:val="30"/>
+                <w:szCs w:val="30"/>
+              </w:rPr>
+            </w:pPr>
             <w:r>
               <w:rPr>
                 <w:rFonts w:hint="eastAsia"/>
@@ -4575,7 +5088,6 @@
               </w:rPr>
               <w:t>Int</w:t>
             </w:r>
-            <w:proofErr w:type="spellEnd"/>
           </w:p>
         </w:tc>
         <w:tc>
@@ -4620,34 +5132,41 @@
                 <w:sz w:val="30"/>
                 <w:szCs w:val="30"/>
               </w:rPr>
-              <w:t>用户</w:t>
-            </w:r>
-            <w:r>
-              <w:rPr>
-                <w:rFonts w:hint="eastAsia"/>
-                <w:color w:val="000000" w:themeColor="text1"/>
-                <w:sz w:val="30"/>
-                <w:szCs w:val="30"/>
-              </w:rPr>
-              <w:t>Id</w:t>
+              <w:t>用户Id</w:t>
             </w:r>
           </w:p>
         </w:tc>
       </w:tr>
       <w:tr>
-        <w:tc>
-          <w:tcPr>
-            <w:tcW w:w="2130" w:type="dxa"/>
-          </w:tcPr>
-          <w:p>
-            <w:pPr>
-              <w:rPr>
-                <w:color w:val="000000" w:themeColor="text1"/>
-                <w:sz w:val="30"/>
-                <w:szCs w:val="30"/>
-              </w:rPr>
-            </w:pPr>
-            <w:proofErr w:type="spellStart"/>
+        <w:tblPrEx>
+          <w:tblBorders>
+            <w:top w:val="single" w:color="auto" w:sz="4" w:space="0"/>
+            <w:left w:val="single" w:color="auto" w:sz="4" w:space="0"/>
+            <w:bottom w:val="single" w:color="auto" w:sz="4" w:space="0"/>
+            <w:right w:val="single" w:color="auto" w:sz="4" w:space="0"/>
+            <w:insideH w:val="single" w:color="auto" w:sz="4" w:space="0"/>
+            <w:insideV w:val="single" w:color="auto" w:sz="4" w:space="0"/>
+          </w:tblBorders>
+          <w:tblLayout w:type="fixed"/>
+          <w:tblCellMar>
+            <w:top w:w="0" w:type="dxa"/>
+            <w:left w:w="108" w:type="dxa"/>
+            <w:bottom w:w="0" w:type="dxa"/>
+            <w:right w:w="108" w:type="dxa"/>
+          </w:tblCellMar>
+        </w:tblPrEx>
+        <w:tc>
+          <w:tcPr>
+            <w:tcW w:w="2130" w:type="dxa"/>
+          </w:tcPr>
+          <w:p>
+            <w:pPr>
+              <w:rPr>
+                <w:color w:val="000000" w:themeColor="text1"/>
+                <w:sz w:val="30"/>
+                <w:szCs w:val="30"/>
+              </w:rPr>
+            </w:pPr>
             <w:r>
               <w:rPr>
                 <w:rFonts w:hint="eastAsia"/>
@@ -4657,7 +5176,6 @@
               </w:rPr>
               <w:t>FIsManager</w:t>
             </w:r>
-            <w:proofErr w:type="spellEnd"/>
           </w:p>
         </w:tc>
         <w:tc>
@@ -4739,19 +5257,35 @@
         </w:tc>
       </w:tr>
       <w:tr>
-        <w:tc>
-          <w:tcPr>
-            <w:tcW w:w="2130" w:type="dxa"/>
-          </w:tcPr>
-          <w:p>
-            <w:pPr>
-              <w:rPr>
-                <w:color w:val="000000" w:themeColor="text1"/>
-                <w:sz w:val="30"/>
-                <w:szCs w:val="30"/>
-              </w:rPr>
-            </w:pPr>
-            <w:proofErr w:type="spellStart"/>
+        <w:tblPrEx>
+          <w:tblBorders>
+            <w:top w:val="single" w:color="auto" w:sz="4" w:space="0"/>
+            <w:left w:val="single" w:color="auto" w:sz="4" w:space="0"/>
+            <w:bottom w:val="single" w:color="auto" w:sz="4" w:space="0"/>
+            <w:right w:val="single" w:color="auto" w:sz="4" w:space="0"/>
+            <w:insideH w:val="single" w:color="auto" w:sz="4" w:space="0"/>
+            <w:insideV w:val="single" w:color="auto" w:sz="4" w:space="0"/>
+          </w:tblBorders>
+          <w:tblLayout w:type="fixed"/>
+          <w:tblCellMar>
+            <w:top w:w="0" w:type="dxa"/>
+            <w:left w:w="108" w:type="dxa"/>
+            <w:bottom w:w="0" w:type="dxa"/>
+            <w:right w:w="108" w:type="dxa"/>
+          </w:tblCellMar>
+        </w:tblPrEx>
+        <w:tc>
+          <w:tcPr>
+            <w:tcW w:w="2130" w:type="dxa"/>
+          </w:tcPr>
+          <w:p>
+            <w:pPr>
+              <w:rPr>
+                <w:color w:val="000000" w:themeColor="text1"/>
+                <w:sz w:val="30"/>
+                <w:szCs w:val="30"/>
+              </w:rPr>
+            </w:pPr>
             <w:r>
               <w:rPr>
                 <w:rFonts w:hint="eastAsia"/>
@@ -4761,7 +5295,6 @@
               </w:rPr>
               <w:t>FIsDeleted</w:t>
             </w:r>
-            <w:proofErr w:type="spellEnd"/>
           </w:p>
         </w:tc>
         <w:tc>
@@ -4835,19 +5368,35 @@
         </w:tc>
       </w:tr>
       <w:tr>
-        <w:tc>
-          <w:tcPr>
-            <w:tcW w:w="2130" w:type="dxa"/>
-          </w:tcPr>
-          <w:p>
-            <w:pPr>
-              <w:rPr>
-                <w:color w:val="000000" w:themeColor="text1"/>
-                <w:sz w:val="30"/>
-                <w:szCs w:val="30"/>
-              </w:rPr>
-            </w:pPr>
-            <w:proofErr w:type="spellStart"/>
+        <w:tblPrEx>
+          <w:tblBorders>
+            <w:top w:val="single" w:color="auto" w:sz="4" w:space="0"/>
+            <w:left w:val="single" w:color="auto" w:sz="4" w:space="0"/>
+            <w:bottom w:val="single" w:color="auto" w:sz="4" w:space="0"/>
+            <w:right w:val="single" w:color="auto" w:sz="4" w:space="0"/>
+            <w:insideH w:val="single" w:color="auto" w:sz="4" w:space="0"/>
+            <w:insideV w:val="single" w:color="auto" w:sz="4" w:space="0"/>
+          </w:tblBorders>
+          <w:tblLayout w:type="fixed"/>
+          <w:tblCellMar>
+            <w:top w:w="0" w:type="dxa"/>
+            <w:left w:w="108" w:type="dxa"/>
+            <w:bottom w:w="0" w:type="dxa"/>
+            <w:right w:w="108" w:type="dxa"/>
+          </w:tblCellMar>
+        </w:tblPrEx>
+        <w:tc>
+          <w:tcPr>
+            <w:tcW w:w="2130" w:type="dxa"/>
+          </w:tcPr>
+          <w:p>
+            <w:pPr>
+              <w:rPr>
+                <w:color w:val="000000" w:themeColor="text1"/>
+                <w:sz w:val="30"/>
+                <w:szCs w:val="30"/>
+              </w:rPr>
+            </w:pPr>
             <w:r>
               <w:rPr>
                 <w:rFonts w:hint="eastAsia"/>
@@ -4857,22 +5406,20 @@
               </w:rPr>
               <w:t>FAddTime</w:t>
             </w:r>
-            <w:proofErr w:type="spellEnd"/>
-          </w:p>
-        </w:tc>
-        <w:tc>
-          <w:tcPr>
-            <w:tcW w:w="2130" w:type="dxa"/>
-          </w:tcPr>
-          <w:p>
-            <w:pPr>
-              <w:rPr>
-                <w:color w:val="000000" w:themeColor="text1"/>
-                <w:sz w:val="30"/>
-                <w:szCs w:val="30"/>
-              </w:rPr>
-            </w:pPr>
-            <w:proofErr w:type="spellStart"/>
+          </w:p>
+        </w:tc>
+        <w:tc>
+          <w:tcPr>
+            <w:tcW w:w="2130" w:type="dxa"/>
+          </w:tcPr>
+          <w:p>
+            <w:pPr>
+              <w:rPr>
+                <w:color w:val="000000" w:themeColor="text1"/>
+                <w:sz w:val="30"/>
+                <w:szCs w:val="30"/>
+              </w:rPr>
+            </w:pPr>
             <w:r>
               <w:rPr>
                 <w:rFonts w:hint="eastAsia"/>
@@ -4882,7 +5429,6 @@
               </w:rPr>
               <w:t>datetime</w:t>
             </w:r>
-            <w:proofErr w:type="spellEnd"/>
           </w:p>
         </w:tc>
         <w:tc>
@@ -4933,19 +5479,35 @@
         </w:tc>
       </w:tr>
       <w:tr>
-        <w:tc>
-          <w:tcPr>
-            <w:tcW w:w="2130" w:type="dxa"/>
-          </w:tcPr>
-          <w:p>
-            <w:pPr>
-              <w:rPr>
-                <w:color w:val="000000" w:themeColor="text1"/>
-                <w:sz w:val="30"/>
-                <w:szCs w:val="30"/>
-              </w:rPr>
-            </w:pPr>
-            <w:proofErr w:type="spellStart"/>
+        <w:tblPrEx>
+          <w:tblBorders>
+            <w:top w:val="single" w:color="auto" w:sz="4" w:space="0"/>
+            <w:left w:val="single" w:color="auto" w:sz="4" w:space="0"/>
+            <w:bottom w:val="single" w:color="auto" w:sz="4" w:space="0"/>
+            <w:right w:val="single" w:color="auto" w:sz="4" w:space="0"/>
+            <w:insideH w:val="single" w:color="auto" w:sz="4" w:space="0"/>
+            <w:insideV w:val="single" w:color="auto" w:sz="4" w:space="0"/>
+          </w:tblBorders>
+          <w:tblLayout w:type="fixed"/>
+          <w:tblCellMar>
+            <w:top w:w="0" w:type="dxa"/>
+            <w:left w:w="108" w:type="dxa"/>
+            <w:bottom w:w="0" w:type="dxa"/>
+            <w:right w:w="108" w:type="dxa"/>
+          </w:tblCellMar>
+        </w:tblPrEx>
+        <w:tc>
+          <w:tcPr>
+            <w:tcW w:w="2130" w:type="dxa"/>
+          </w:tcPr>
+          <w:p>
+            <w:pPr>
+              <w:rPr>
+                <w:color w:val="000000" w:themeColor="text1"/>
+                <w:sz w:val="30"/>
+                <w:szCs w:val="30"/>
+              </w:rPr>
+            </w:pPr>
             <w:r>
               <w:rPr>
                 <w:rFonts w:hint="eastAsia"/>
@@ -4955,22 +5517,20 @@
               </w:rPr>
               <w:t>FModifyTime</w:t>
             </w:r>
-            <w:proofErr w:type="spellEnd"/>
-          </w:p>
-        </w:tc>
-        <w:tc>
-          <w:tcPr>
-            <w:tcW w:w="2130" w:type="dxa"/>
-          </w:tcPr>
-          <w:p>
-            <w:pPr>
-              <w:rPr>
-                <w:color w:val="000000" w:themeColor="text1"/>
-                <w:sz w:val="30"/>
-                <w:szCs w:val="30"/>
-              </w:rPr>
-            </w:pPr>
-            <w:proofErr w:type="spellStart"/>
+          </w:p>
+        </w:tc>
+        <w:tc>
+          <w:tcPr>
+            <w:tcW w:w="2130" w:type="dxa"/>
+          </w:tcPr>
+          <w:p>
+            <w:pPr>
+              <w:rPr>
+                <w:color w:val="000000" w:themeColor="text1"/>
+                <w:sz w:val="30"/>
+                <w:szCs w:val="30"/>
+              </w:rPr>
+            </w:pPr>
             <w:r>
               <w:rPr>
                 <w:rFonts w:hint="eastAsia"/>
@@ -4980,7 +5540,6 @@
               </w:rPr>
               <w:t>datetime</w:t>
             </w:r>
-            <w:proofErr w:type="spellEnd"/>
           </w:p>
         </w:tc>
         <w:tc>
@@ -5041,7 +5600,6 @@
           <w:szCs w:val="30"/>
         </w:rPr>
       </w:pPr>
-      <w:proofErr w:type="spellStart"/>
       <w:r>
         <w:rPr>
           <w:rFonts w:hint="eastAsia"/>
@@ -5049,45 +5607,29 @@
           <w:sz w:val="30"/>
           <w:szCs w:val="30"/>
         </w:rPr>
-        <w:t>T_Browse</w:t>
-      </w:r>
-      <w:bookmarkStart w:id="0" w:name="_GoBack"/>
-      <w:bookmarkEnd w:id="0"/>
-      <w:r>
-        <w:rPr>
-          <w:rFonts w:hint="eastAsia"/>
-          <w:color w:val="00B050"/>
-          <w:sz w:val="30"/>
-          <w:szCs w:val="30"/>
-        </w:rPr>
-        <w:t>LogRecord</w:t>
-      </w:r>
-      <w:proofErr w:type="spellEnd"/>
-      <w:r>
-        <w:rPr>
-          <w:rFonts w:hint="eastAsia"/>
-          <w:color w:val="00B050"/>
-          <w:sz w:val="30"/>
-          <w:szCs w:val="30"/>
-        </w:rPr>
-        <w:t xml:space="preserve"> </w:t>
-      </w:r>
-      <w:r>
-        <w:rPr>
-          <w:rFonts w:hint="eastAsia"/>
-          <w:color w:val="00B050"/>
-          <w:sz w:val="30"/>
-          <w:szCs w:val="30"/>
-        </w:rPr>
-        <w:t>浏览日志信息记录表</w:t>
+        <w:t>T_BrowseLogRecord 浏览日志信息记录表</w:t>
       </w:r>
     </w:p>
     <w:tbl>
       <w:tblPr>
-        <w:tblStyle w:val="a3"/>
+        <w:tblStyle w:val="4"/>
         <w:tblW w:w="8900" w:type="dxa"/>
+        <w:tblInd w:w="0" w:type="dxa"/>
+        <w:tblBorders>
+          <w:top w:val="single" w:color="auto" w:sz="4" w:space="0"/>
+          <w:left w:val="single" w:color="auto" w:sz="4" w:space="0"/>
+          <w:bottom w:val="single" w:color="auto" w:sz="4" w:space="0"/>
+          <w:right w:val="single" w:color="auto" w:sz="4" w:space="0"/>
+          <w:insideH w:val="single" w:color="auto" w:sz="4" w:space="0"/>
+          <w:insideV w:val="single" w:color="auto" w:sz="4" w:space="0"/>
+        </w:tblBorders>
         <w:tblLayout w:type="fixed"/>
-        <w:tblLook w:val="04A0"/>
+        <w:tblCellMar>
+          <w:top w:w="0" w:type="dxa"/>
+          <w:left w:w="108" w:type="dxa"/>
+          <w:bottom w:w="0" w:type="dxa"/>
+          <w:right w:w="108" w:type="dxa"/>
+        </w:tblCellMar>
       </w:tblPr>
       <w:tblGrid>
         <w:gridCol w:w="2861"/>
@@ -5096,10 +5638,27 @@
         <w:gridCol w:w="2509"/>
       </w:tblGrid>
       <w:tr>
+        <w:tblPrEx>
+          <w:tblBorders>
+            <w:top w:val="single" w:color="auto" w:sz="4" w:space="0"/>
+            <w:left w:val="single" w:color="auto" w:sz="4" w:space="0"/>
+            <w:bottom w:val="single" w:color="auto" w:sz="4" w:space="0"/>
+            <w:right w:val="single" w:color="auto" w:sz="4" w:space="0"/>
+            <w:insideH w:val="single" w:color="auto" w:sz="4" w:space="0"/>
+            <w:insideV w:val="single" w:color="auto" w:sz="4" w:space="0"/>
+          </w:tblBorders>
+          <w:tblLayout w:type="fixed"/>
+          <w:tblCellMar>
+            <w:top w:w="0" w:type="dxa"/>
+            <w:left w:w="108" w:type="dxa"/>
+            <w:bottom w:w="0" w:type="dxa"/>
+            <w:right w:w="108" w:type="dxa"/>
+          </w:tblCellMar>
+        </w:tblPrEx>
         <w:tc>
           <w:tcPr>
             <w:tcW w:w="2861" w:type="dxa"/>
-            <w:shd w:val="clear" w:color="auto" w:fill="808080" w:themeFill="text1" w:themeFillTint="7F"/>
+            <w:shd w:val="clear" w:color="auto" w:fill="7F7F7F" w:themeFill="text1" w:themeFillTint="7F"/>
           </w:tcPr>
           <w:p>
             <w:pPr>
@@ -5126,7 +5685,7 @@
         <w:tc>
           <w:tcPr>
             <w:tcW w:w="1889" w:type="dxa"/>
-            <w:shd w:val="clear" w:color="auto" w:fill="808080" w:themeFill="text1" w:themeFillTint="7F"/>
+            <w:shd w:val="clear" w:color="auto" w:fill="7F7F7F" w:themeFill="text1" w:themeFillTint="7F"/>
           </w:tcPr>
           <w:p>
             <w:pPr>
@@ -5152,7 +5711,7 @@
         <w:tc>
           <w:tcPr>
             <w:tcW w:w="1641" w:type="dxa"/>
-            <w:shd w:val="clear" w:color="auto" w:fill="808080" w:themeFill="text1" w:themeFillTint="7F"/>
+            <w:shd w:val="clear" w:color="auto" w:fill="7F7F7F" w:themeFill="text1" w:themeFillTint="7F"/>
           </w:tcPr>
           <w:p>
             <w:pPr>
@@ -5178,7 +5737,7 @@
         <w:tc>
           <w:tcPr>
             <w:tcW w:w="2509" w:type="dxa"/>
-            <w:shd w:val="clear" w:color="auto" w:fill="808080" w:themeFill="text1" w:themeFillTint="7F"/>
+            <w:shd w:val="clear" w:color="auto" w:fill="7F7F7F" w:themeFill="text1" w:themeFillTint="7F"/>
           </w:tcPr>
           <w:p>
             <w:pPr>
@@ -5203,6 +5762,23 @@
         </w:tc>
       </w:tr>
       <w:tr>
+        <w:tblPrEx>
+          <w:tblBorders>
+            <w:top w:val="single" w:color="auto" w:sz="4" w:space="0"/>
+            <w:left w:val="single" w:color="auto" w:sz="4" w:space="0"/>
+            <w:bottom w:val="single" w:color="auto" w:sz="4" w:space="0"/>
+            <w:right w:val="single" w:color="auto" w:sz="4" w:space="0"/>
+            <w:insideH w:val="single" w:color="auto" w:sz="4" w:space="0"/>
+            <w:insideV w:val="single" w:color="auto" w:sz="4" w:space="0"/>
+          </w:tblBorders>
+          <w:tblLayout w:type="fixed"/>
+          <w:tblCellMar>
+            <w:top w:w="0" w:type="dxa"/>
+            <w:left w:w="108" w:type="dxa"/>
+            <w:bottom w:w="0" w:type="dxa"/>
+            <w:right w:w="108" w:type="dxa"/>
+          </w:tblCellMar>
+        </w:tblPrEx>
         <w:tc>
           <w:tcPr>
             <w:tcW w:w="2861" w:type="dxa"/>
@@ -5215,7 +5791,6 @@
                 <w:szCs w:val="30"/>
               </w:rPr>
             </w:pPr>
-            <w:proofErr w:type="spellStart"/>
             <w:r>
               <w:rPr>
                 <w:rFonts w:hint="eastAsia"/>
@@ -5225,7 +5800,6 @@
               </w:rPr>
               <w:t>FId</w:t>
             </w:r>
-            <w:proofErr w:type="spellEnd"/>
           </w:p>
         </w:tc>
         <w:tc>
@@ -5293,30 +5867,29 @@
                 <w:sz w:val="30"/>
                 <w:szCs w:val="30"/>
               </w:rPr>
-              <w:t>主</w:t>
-            </w:r>
-            <w:r>
-              <w:rPr>
-                <w:rFonts w:hint="eastAsia"/>
-                <w:color w:val="000000" w:themeColor="text1"/>
-                <w:sz w:val="30"/>
-                <w:szCs w:val="30"/>
-              </w:rPr>
-              <w:t>Id</w:t>
-            </w:r>
-            <w:r>
-              <w:rPr>
-                <w:rFonts w:hint="eastAsia"/>
-                <w:color w:val="000000" w:themeColor="text1"/>
-                <w:sz w:val="30"/>
-                <w:szCs w:val="30"/>
-              </w:rPr>
-              <w:t>，自增</w:t>
+              <w:t>主Id，自增</w:t>
             </w:r>
           </w:p>
         </w:tc>
       </w:tr>
       <w:tr>
+        <w:tblPrEx>
+          <w:tblBorders>
+            <w:top w:val="single" w:color="auto" w:sz="4" w:space="0"/>
+            <w:left w:val="single" w:color="auto" w:sz="4" w:space="0"/>
+            <w:bottom w:val="single" w:color="auto" w:sz="4" w:space="0"/>
+            <w:right w:val="single" w:color="auto" w:sz="4" w:space="0"/>
+            <w:insideH w:val="single" w:color="auto" w:sz="4" w:space="0"/>
+            <w:insideV w:val="single" w:color="auto" w:sz="4" w:space="0"/>
+          </w:tblBorders>
+          <w:tblLayout w:type="fixed"/>
+          <w:tblCellMar>
+            <w:top w:w="0" w:type="dxa"/>
+            <w:left w:w="108" w:type="dxa"/>
+            <w:bottom w:w="0" w:type="dxa"/>
+            <w:right w:w="108" w:type="dxa"/>
+          </w:tblCellMar>
+        </w:tblPrEx>
         <w:tc>
           <w:tcPr>
             <w:tcW w:w="2861" w:type="dxa"/>
@@ -5329,7 +5902,6 @@
                 <w:szCs w:val="30"/>
               </w:rPr>
             </w:pPr>
-            <w:proofErr w:type="spellStart"/>
             <w:r>
               <w:rPr>
                 <w:rFonts w:hint="eastAsia"/>
@@ -5339,7 +5911,6 @@
               </w:rPr>
               <w:t>FAppDomain</w:t>
             </w:r>
-            <w:proofErr w:type="spellEnd"/>
           </w:p>
         </w:tc>
         <w:tc>
@@ -5354,25 +5925,14 @@
                 <w:szCs w:val="30"/>
               </w:rPr>
             </w:pPr>
-            <w:proofErr w:type="spellStart"/>
-            <w:r>
-              <w:rPr>
-                <w:rFonts w:hint="eastAsia"/>
-                <w:color w:val="000000" w:themeColor="text1"/>
-                <w:sz w:val="30"/>
-                <w:szCs w:val="30"/>
-              </w:rPr>
-              <w:t>Varchar</w:t>
-            </w:r>
-            <w:proofErr w:type="spellEnd"/>
-            <w:r>
-              <w:rPr>
-                <w:rFonts w:hint="eastAsia"/>
-                <w:color w:val="000000" w:themeColor="text1"/>
-                <w:sz w:val="30"/>
-                <w:szCs w:val="30"/>
-              </w:rPr>
-              <w:t>(200)</w:t>
+            <w:r>
+              <w:rPr>
+                <w:rFonts w:hint="eastAsia"/>
+                <w:color w:val="000000" w:themeColor="text1"/>
+                <w:sz w:val="30"/>
+                <w:szCs w:val="30"/>
+              </w:rPr>
+              <w:t>Varchar(200)</w:t>
             </w:r>
           </w:p>
         </w:tc>
@@ -5383,19 +5943,22 @@
           <w:p>
             <w:pPr>
               <w:rPr>
-                <w:color w:val="000000" w:themeColor="text1"/>
-                <w:sz w:val="30"/>
-                <w:szCs w:val="30"/>
-              </w:rPr>
-            </w:pPr>
-            <w:r>
-              <w:rPr>
-                <w:rFonts w:hint="eastAsia"/>
-                <w:color w:val="000000" w:themeColor="text1"/>
-                <w:sz w:val="30"/>
-                <w:szCs w:val="30"/>
-              </w:rPr>
-              <w:t>是</w:t>
+                <w:rFonts w:hint="eastAsia" w:eastAsiaTheme="minorEastAsia"/>
+                <w:color w:val="000000" w:themeColor="text1"/>
+                <w:sz w:val="30"/>
+                <w:szCs w:val="30"/>
+                <w:lang w:eastAsia="zh-CN"/>
+              </w:rPr>
+            </w:pPr>
+            <w:r>
+              <w:rPr>
+                <w:rFonts w:hint="eastAsia"/>
+                <w:color w:val="000000" w:themeColor="text1"/>
+                <w:sz w:val="30"/>
+                <w:szCs w:val="30"/>
+                <w:lang w:val="en-US" w:eastAsia="zh-CN"/>
+              </w:rPr>
+              <w:t>否</w:t>
             </w:r>
           </w:p>
         </w:tc>
@@ -5424,6 +5987,23 @@
         </w:tc>
       </w:tr>
       <w:tr>
+        <w:tblPrEx>
+          <w:tblBorders>
+            <w:top w:val="single" w:color="auto" w:sz="4" w:space="0"/>
+            <w:left w:val="single" w:color="auto" w:sz="4" w:space="0"/>
+            <w:bottom w:val="single" w:color="auto" w:sz="4" w:space="0"/>
+            <w:right w:val="single" w:color="auto" w:sz="4" w:space="0"/>
+            <w:insideH w:val="single" w:color="auto" w:sz="4" w:space="0"/>
+            <w:insideV w:val="single" w:color="auto" w:sz="4" w:space="0"/>
+          </w:tblBorders>
+          <w:tblLayout w:type="fixed"/>
+          <w:tblCellMar>
+            <w:top w:w="0" w:type="dxa"/>
+            <w:left w:w="108" w:type="dxa"/>
+            <w:bottom w:w="0" w:type="dxa"/>
+            <w:right w:w="108" w:type="dxa"/>
+          </w:tblCellMar>
+        </w:tblPrEx>
         <w:tc>
           <w:tcPr>
             <w:tcW w:w="2861" w:type="dxa"/>
@@ -5436,7 +6016,6 @@
                 <w:szCs w:val="30"/>
               </w:rPr>
             </w:pPr>
-            <w:proofErr w:type="spellStart"/>
             <w:r>
               <w:rPr>
                 <w:rFonts w:hint="eastAsia"/>
@@ -5446,7 +6025,6 @@
               </w:rPr>
               <w:t>FProjectCode</w:t>
             </w:r>
-            <w:proofErr w:type="spellEnd"/>
           </w:p>
         </w:tc>
         <w:tc>
@@ -5461,25 +6039,14 @@
                 <w:szCs w:val="30"/>
               </w:rPr>
             </w:pPr>
-            <w:proofErr w:type="spellStart"/>
-            <w:r>
-              <w:rPr>
-                <w:rFonts w:hint="eastAsia"/>
-                <w:color w:val="000000" w:themeColor="text1"/>
-                <w:sz w:val="30"/>
-                <w:szCs w:val="30"/>
-              </w:rPr>
-              <w:t>Varchar</w:t>
-            </w:r>
-            <w:proofErr w:type="spellEnd"/>
-            <w:r>
-              <w:rPr>
-                <w:rFonts w:hint="eastAsia"/>
-                <w:color w:val="000000" w:themeColor="text1"/>
-                <w:sz w:val="30"/>
-                <w:szCs w:val="30"/>
-              </w:rPr>
-              <w:t>(50)</w:t>
+            <w:r>
+              <w:rPr>
+                <w:rFonts w:hint="eastAsia"/>
+                <w:color w:val="000000" w:themeColor="text1"/>
+                <w:sz w:val="30"/>
+                <w:szCs w:val="30"/>
+              </w:rPr>
+              <w:t>Varchar(50)</w:t>
             </w:r>
           </w:p>
         </w:tc>
@@ -5490,19 +6057,22 @@
           <w:p>
             <w:pPr>
               <w:rPr>
-                <w:color w:val="000000" w:themeColor="text1"/>
-                <w:sz w:val="30"/>
-                <w:szCs w:val="30"/>
-              </w:rPr>
-            </w:pPr>
-            <w:r>
-              <w:rPr>
-                <w:rFonts w:hint="eastAsia"/>
-                <w:color w:val="000000" w:themeColor="text1"/>
-                <w:sz w:val="30"/>
-                <w:szCs w:val="30"/>
-              </w:rPr>
-              <w:t>是</w:t>
+                <w:rFonts w:hint="eastAsia" w:eastAsiaTheme="minorEastAsia"/>
+                <w:color w:val="000000" w:themeColor="text1"/>
+                <w:sz w:val="30"/>
+                <w:szCs w:val="30"/>
+                <w:lang w:eastAsia="zh-CN"/>
+              </w:rPr>
+            </w:pPr>
+            <w:r>
+              <w:rPr>
+                <w:rFonts w:hint="eastAsia"/>
+                <w:color w:val="000000" w:themeColor="text1"/>
+                <w:sz w:val="30"/>
+                <w:szCs w:val="30"/>
+                <w:lang w:val="en-US" w:eastAsia="zh-CN"/>
+              </w:rPr>
+              <w:t>否</w:t>
             </w:r>
           </w:p>
         </w:tc>
@@ -5531,6 +6101,23 @@
         </w:tc>
       </w:tr>
       <w:tr>
+        <w:tblPrEx>
+          <w:tblBorders>
+            <w:top w:val="single" w:color="auto" w:sz="4" w:space="0"/>
+            <w:left w:val="single" w:color="auto" w:sz="4" w:space="0"/>
+            <w:bottom w:val="single" w:color="auto" w:sz="4" w:space="0"/>
+            <w:right w:val="single" w:color="auto" w:sz="4" w:space="0"/>
+            <w:insideH w:val="single" w:color="auto" w:sz="4" w:space="0"/>
+            <w:insideV w:val="single" w:color="auto" w:sz="4" w:space="0"/>
+          </w:tblBorders>
+          <w:tblLayout w:type="fixed"/>
+          <w:tblCellMar>
+            <w:top w:w="0" w:type="dxa"/>
+            <w:left w:w="108" w:type="dxa"/>
+            <w:bottom w:w="0" w:type="dxa"/>
+            <w:right w:w="108" w:type="dxa"/>
+          </w:tblCellMar>
+        </w:tblPrEx>
         <w:tc>
           <w:tcPr>
             <w:tcW w:w="2861" w:type="dxa"/>
@@ -5538,22 +6125,23 @@
           <w:p>
             <w:pPr>
               <w:rPr>
-                <w:color w:val="000000" w:themeColor="text1"/>
-                <w:sz w:val="30"/>
-                <w:szCs w:val="30"/>
-              </w:rPr>
-            </w:pPr>
-            <w:proofErr w:type="spellStart"/>
-            <w:r>
-              <w:rPr>
-                <w:rFonts w:hint="eastAsia"/>
-                <w:color w:val="000000" w:themeColor="text1"/>
-                <w:sz w:val="30"/>
-                <w:szCs w:val="30"/>
-              </w:rPr>
-              <w:t>FClassName</w:t>
-            </w:r>
-            <w:proofErr w:type="spellEnd"/>
+                <w:rFonts w:hint="eastAsia" w:eastAsiaTheme="minorEastAsia"/>
+                <w:color w:val="000000" w:themeColor="text1"/>
+                <w:sz w:val="30"/>
+                <w:szCs w:val="30"/>
+                <w:lang w:val="en-US" w:eastAsia="zh-CN"/>
+              </w:rPr>
+            </w:pPr>
+            <w:r>
+              <w:rPr>
+                <w:rFonts w:hint="eastAsia"/>
+                <w:color w:val="000000" w:themeColor="text1"/>
+                <w:sz w:val="30"/>
+                <w:szCs w:val="30"/>
+                <w:lang w:val="en-US" w:eastAsia="zh-CN"/>
+              </w:rPr>
+              <w:t>FAbsoluteUrl</w:t>
+            </w:r>
           </w:p>
         </w:tc>
         <w:tc>
@@ -5568,25 +6156,33 @@
                 <w:szCs w:val="30"/>
               </w:rPr>
             </w:pPr>
-            <w:proofErr w:type="spellStart"/>
-            <w:r>
-              <w:rPr>
-                <w:rFonts w:hint="eastAsia"/>
-                <w:color w:val="000000" w:themeColor="text1"/>
-                <w:sz w:val="30"/>
-                <w:szCs w:val="30"/>
-              </w:rPr>
-              <w:t>Varchar</w:t>
-            </w:r>
-            <w:proofErr w:type="spellEnd"/>
-            <w:r>
-              <w:rPr>
-                <w:rFonts w:hint="eastAsia"/>
-                <w:color w:val="000000" w:themeColor="text1"/>
-                <w:sz w:val="30"/>
-                <w:szCs w:val="30"/>
-              </w:rPr>
-              <w:t>(50)</w:t>
+            <w:r>
+              <w:rPr>
+                <w:rFonts w:hint="eastAsia"/>
+                <w:color w:val="000000" w:themeColor="text1"/>
+                <w:sz w:val="30"/>
+                <w:szCs w:val="30"/>
+              </w:rPr>
+              <w:t>Varchar(</w:t>
+            </w:r>
+            <w:r>
+              <w:rPr>
+                <w:rFonts w:hint="eastAsia"/>
+                <w:color w:val="000000" w:themeColor="text1"/>
+                <w:sz w:val="30"/>
+                <w:szCs w:val="30"/>
+                <w:lang w:val="en-US" w:eastAsia="zh-CN"/>
+              </w:rPr>
+              <w:t>10</w:t>
+            </w:r>
+            <w:r>
+              <w:rPr>
+                <w:rFonts w:hint="eastAsia"/>
+                <w:color w:val="000000" w:themeColor="text1"/>
+                <w:sz w:val="30"/>
+                <w:szCs w:val="30"/>
+              </w:rPr>
+              <w:t>0)</w:t>
             </w:r>
           </w:p>
         </w:tc>
@@ -5632,12 +6228,48 @@
                 <w:sz w:val="30"/>
                 <w:szCs w:val="30"/>
               </w:rPr>
-              <w:t>执行的类名</w:t>
+              <w:t>请求的</w:t>
+            </w:r>
+            <w:r>
+              <w:rPr>
+                <w:rFonts w:hint="eastAsia"/>
+                <w:color w:val="000000" w:themeColor="text1"/>
+                <w:sz w:val="30"/>
+                <w:szCs w:val="30"/>
+                <w:lang w:val="en-US" w:eastAsia="zh-CN"/>
+              </w:rPr>
+              <w:t xml:space="preserve">绝对 </w:t>
+            </w:r>
+            <w:r>
+              <w:rPr>
+                <w:rFonts w:hint="eastAsia"/>
+                <w:color w:val="000000" w:themeColor="text1"/>
+                <w:sz w:val="30"/>
+                <w:szCs w:val="30"/>
+              </w:rPr>
+              <w:t>地址</w:t>
             </w:r>
           </w:p>
         </w:tc>
       </w:tr>
       <w:tr>
+        <w:tblPrEx>
+          <w:tblBorders>
+            <w:top w:val="single" w:color="auto" w:sz="4" w:space="0"/>
+            <w:left w:val="single" w:color="auto" w:sz="4" w:space="0"/>
+            <w:bottom w:val="single" w:color="auto" w:sz="4" w:space="0"/>
+            <w:right w:val="single" w:color="auto" w:sz="4" w:space="0"/>
+            <w:insideH w:val="single" w:color="auto" w:sz="4" w:space="0"/>
+            <w:insideV w:val="single" w:color="auto" w:sz="4" w:space="0"/>
+          </w:tblBorders>
+          <w:tblLayout w:type="fixed"/>
+          <w:tblCellMar>
+            <w:top w:w="0" w:type="dxa"/>
+            <w:left w:w="108" w:type="dxa"/>
+            <w:bottom w:w="0" w:type="dxa"/>
+            <w:right w:w="108" w:type="dxa"/>
+          </w:tblCellMar>
+        </w:tblPrEx>
         <w:tc>
           <w:tcPr>
             <w:tcW w:w="2861" w:type="dxa"/>
@@ -5650,17 +6282,15 @@
                 <w:szCs w:val="30"/>
               </w:rPr>
             </w:pPr>
-            <w:proofErr w:type="spellStart"/>
-            <w:r>
-              <w:rPr>
-                <w:rFonts w:hint="eastAsia"/>
-                <w:color w:val="000000" w:themeColor="text1"/>
-                <w:sz w:val="30"/>
-                <w:szCs w:val="30"/>
-              </w:rPr>
-              <w:t>FMethodName</w:t>
-            </w:r>
-            <w:proofErr w:type="spellEnd"/>
+            <w:r>
+              <w:rPr>
+                <w:rFonts w:hint="eastAsia"/>
+                <w:color w:val="000000" w:themeColor="text1"/>
+                <w:sz w:val="30"/>
+                <w:szCs w:val="30"/>
+              </w:rPr>
+              <w:t>FRequestType</w:t>
+            </w:r>
           </w:p>
         </w:tc>
         <w:tc>
@@ -5675,25 +6305,14 @@
                 <w:szCs w:val="30"/>
               </w:rPr>
             </w:pPr>
-            <w:proofErr w:type="spellStart"/>
-            <w:r>
-              <w:rPr>
-                <w:rFonts w:hint="eastAsia"/>
-                <w:color w:val="000000" w:themeColor="text1"/>
-                <w:sz w:val="30"/>
-                <w:szCs w:val="30"/>
-              </w:rPr>
-              <w:t>Varchar</w:t>
-            </w:r>
-            <w:proofErr w:type="spellEnd"/>
-            <w:r>
-              <w:rPr>
-                <w:rFonts w:hint="eastAsia"/>
-                <w:color w:val="000000" w:themeColor="text1"/>
-                <w:sz w:val="30"/>
-                <w:szCs w:val="30"/>
-              </w:rPr>
-              <w:t>(50)</w:t>
+            <w:r>
+              <w:rPr>
+                <w:rFonts w:hint="eastAsia"/>
+                <w:color w:val="000000" w:themeColor="text1"/>
+                <w:sz w:val="30"/>
+                <w:szCs w:val="30"/>
+              </w:rPr>
+              <w:t>Varchar(20)</w:t>
             </w:r>
           </w:p>
         </w:tc>
@@ -5739,12 +6358,29 @@
                 <w:sz w:val="30"/>
                 <w:szCs w:val="30"/>
               </w:rPr>
-              <w:t>执行的方法</w:t>
+              <w:t>请求的方法类型</w:t>
             </w:r>
           </w:p>
         </w:tc>
       </w:tr>
       <w:tr>
+        <w:tblPrEx>
+          <w:tblBorders>
+            <w:top w:val="single" w:color="auto" w:sz="4" w:space="0"/>
+            <w:left w:val="single" w:color="auto" w:sz="4" w:space="0"/>
+            <w:bottom w:val="single" w:color="auto" w:sz="4" w:space="0"/>
+            <w:right w:val="single" w:color="auto" w:sz="4" w:space="0"/>
+            <w:insideH w:val="single" w:color="auto" w:sz="4" w:space="0"/>
+            <w:insideV w:val="single" w:color="auto" w:sz="4" w:space="0"/>
+          </w:tblBorders>
+          <w:tblLayout w:type="fixed"/>
+          <w:tblCellMar>
+            <w:top w:w="0" w:type="dxa"/>
+            <w:left w:w="108" w:type="dxa"/>
+            <w:bottom w:w="0" w:type="dxa"/>
+            <w:right w:w="108" w:type="dxa"/>
+          </w:tblCellMar>
+        </w:tblPrEx>
         <w:tc>
           <w:tcPr>
             <w:tcW w:w="2861" w:type="dxa"/>
@@ -5757,17 +6393,15 @@
                 <w:szCs w:val="30"/>
               </w:rPr>
             </w:pPr>
-            <w:proofErr w:type="spellStart"/>
-            <w:r>
-              <w:rPr>
-                <w:rFonts w:hint="eastAsia"/>
-                <w:color w:val="000000" w:themeColor="text1"/>
-                <w:sz w:val="30"/>
-                <w:szCs w:val="30"/>
-              </w:rPr>
-              <w:t>FRequestType</w:t>
-            </w:r>
-            <w:proofErr w:type="spellEnd"/>
+            <w:r>
+              <w:rPr>
+                <w:rFonts w:hint="eastAsia"/>
+                <w:color w:val="000000" w:themeColor="text1"/>
+                <w:sz w:val="30"/>
+                <w:szCs w:val="30"/>
+              </w:rPr>
+              <w:t>FQueryUrl</w:t>
+            </w:r>
           </w:p>
         </w:tc>
         <w:tc>
@@ -5782,25 +6416,14 @@
                 <w:szCs w:val="30"/>
               </w:rPr>
             </w:pPr>
-            <w:proofErr w:type="spellStart"/>
-            <w:r>
-              <w:rPr>
-                <w:rFonts w:hint="eastAsia"/>
-                <w:color w:val="000000" w:themeColor="text1"/>
-                <w:sz w:val="30"/>
-                <w:szCs w:val="30"/>
-              </w:rPr>
-              <w:t>Varchar</w:t>
-            </w:r>
-            <w:proofErr w:type="spellEnd"/>
-            <w:r>
-              <w:rPr>
-                <w:rFonts w:hint="eastAsia"/>
-                <w:color w:val="000000" w:themeColor="text1"/>
-                <w:sz w:val="30"/>
-                <w:szCs w:val="30"/>
-              </w:rPr>
-              <w:t>(20)</w:t>
+            <w:r>
+              <w:rPr>
+                <w:rFonts w:hint="eastAsia"/>
+                <w:color w:val="000000" w:themeColor="text1"/>
+                <w:sz w:val="30"/>
+                <w:szCs w:val="30"/>
+              </w:rPr>
+              <w:t>Varchar(400)</w:t>
             </w:r>
           </w:p>
         </w:tc>
@@ -5846,12 +6469,29 @@
                 <w:sz w:val="30"/>
                 <w:szCs w:val="30"/>
               </w:rPr>
-              <w:t>请求的方法类型</w:t>
+              <w:t>请求的地址</w:t>
             </w:r>
           </w:p>
         </w:tc>
       </w:tr>
       <w:tr>
+        <w:tblPrEx>
+          <w:tblBorders>
+            <w:top w:val="single" w:color="auto" w:sz="4" w:space="0"/>
+            <w:left w:val="single" w:color="auto" w:sz="4" w:space="0"/>
+            <w:bottom w:val="single" w:color="auto" w:sz="4" w:space="0"/>
+            <w:right w:val="single" w:color="auto" w:sz="4" w:space="0"/>
+            <w:insideH w:val="single" w:color="auto" w:sz="4" w:space="0"/>
+            <w:insideV w:val="single" w:color="auto" w:sz="4" w:space="0"/>
+          </w:tblBorders>
+          <w:tblLayout w:type="fixed"/>
+          <w:tblCellMar>
+            <w:top w:w="0" w:type="dxa"/>
+            <w:left w:w="108" w:type="dxa"/>
+            <w:bottom w:w="0" w:type="dxa"/>
+            <w:right w:w="108" w:type="dxa"/>
+          </w:tblCellMar>
+        </w:tblPrEx>
         <w:tc>
           <w:tcPr>
             <w:tcW w:w="2861" w:type="dxa"/>
@@ -5864,18 +6504,15 @@
                 <w:szCs w:val="30"/>
               </w:rPr>
             </w:pPr>
-            <w:proofErr w:type="spellStart"/>
-            <w:r>
-              <w:rPr>
-                <w:rFonts w:hint="eastAsia"/>
-                <w:color w:val="000000" w:themeColor="text1"/>
-                <w:sz w:val="30"/>
-                <w:szCs w:val="30"/>
-              </w:rPr>
-              <w:lastRenderedPageBreak/>
-              <w:t>FQueryUrl</w:t>
-            </w:r>
-            <w:proofErr w:type="spellEnd"/>
+            <w:r>
+              <w:rPr>
+                <w:rFonts w:hint="eastAsia"/>
+                <w:color w:val="000000" w:themeColor="text1"/>
+                <w:sz w:val="30"/>
+                <w:szCs w:val="30"/>
+              </w:rPr>
+              <w:t>FRequestIp</w:t>
+            </w:r>
           </w:p>
         </w:tc>
         <w:tc>
@@ -5890,25 +6527,14 @@
                 <w:szCs w:val="30"/>
               </w:rPr>
             </w:pPr>
-            <w:proofErr w:type="spellStart"/>
-            <w:r>
-              <w:rPr>
-                <w:rFonts w:hint="eastAsia"/>
-                <w:color w:val="000000" w:themeColor="text1"/>
-                <w:sz w:val="30"/>
-                <w:szCs w:val="30"/>
-              </w:rPr>
-              <w:t>Varchar</w:t>
-            </w:r>
-            <w:proofErr w:type="spellEnd"/>
-            <w:r>
-              <w:rPr>
-                <w:rFonts w:hint="eastAsia"/>
-                <w:color w:val="000000" w:themeColor="text1"/>
-                <w:sz w:val="30"/>
-                <w:szCs w:val="30"/>
-              </w:rPr>
-              <w:t>(400)</w:t>
+            <w:r>
+              <w:rPr>
+                <w:rFonts w:hint="eastAsia"/>
+                <w:color w:val="000000" w:themeColor="text1"/>
+                <w:sz w:val="30"/>
+                <w:szCs w:val="30"/>
+              </w:rPr>
+              <w:t>Varchar(15)</w:t>
             </w:r>
           </w:p>
         </w:tc>
@@ -5954,12 +6580,29 @@
                 <w:sz w:val="30"/>
                 <w:szCs w:val="30"/>
               </w:rPr>
-              <w:t>请求的地址</w:t>
+              <w:t>请求的Ip</w:t>
             </w:r>
           </w:p>
         </w:tc>
       </w:tr>
       <w:tr>
+        <w:tblPrEx>
+          <w:tblBorders>
+            <w:top w:val="single" w:color="auto" w:sz="4" w:space="0"/>
+            <w:left w:val="single" w:color="auto" w:sz="4" w:space="0"/>
+            <w:bottom w:val="single" w:color="auto" w:sz="4" w:space="0"/>
+            <w:right w:val="single" w:color="auto" w:sz="4" w:space="0"/>
+            <w:insideH w:val="single" w:color="auto" w:sz="4" w:space="0"/>
+            <w:insideV w:val="single" w:color="auto" w:sz="4" w:space="0"/>
+          </w:tblBorders>
+          <w:tblLayout w:type="fixed"/>
+          <w:tblCellMar>
+            <w:top w:w="0" w:type="dxa"/>
+            <w:left w:w="108" w:type="dxa"/>
+            <w:bottom w:w="0" w:type="dxa"/>
+            <w:right w:w="108" w:type="dxa"/>
+          </w:tblCellMar>
+        </w:tblPrEx>
         <w:tc>
           <w:tcPr>
             <w:tcW w:w="2861" w:type="dxa"/>
@@ -5972,17 +6615,15 @@
                 <w:szCs w:val="30"/>
               </w:rPr>
             </w:pPr>
-            <w:proofErr w:type="spellStart"/>
-            <w:r>
-              <w:rPr>
-                <w:rFonts w:hint="eastAsia"/>
-                <w:color w:val="000000" w:themeColor="text1"/>
-                <w:sz w:val="30"/>
-                <w:szCs w:val="30"/>
-              </w:rPr>
-              <w:t>FRequestIp</w:t>
-            </w:r>
-            <w:proofErr w:type="spellEnd"/>
+            <w:r>
+              <w:rPr>
+                <w:rFonts w:hint="eastAsia"/>
+                <w:color w:val="000000" w:themeColor="text1"/>
+                <w:sz w:val="30"/>
+                <w:szCs w:val="30"/>
+              </w:rPr>
+              <w:t>FIpAddress</w:t>
+            </w:r>
           </w:p>
         </w:tc>
         <w:tc>
@@ -5997,25 +6638,14 @@
                 <w:szCs w:val="30"/>
               </w:rPr>
             </w:pPr>
-            <w:proofErr w:type="spellStart"/>
-            <w:r>
-              <w:rPr>
-                <w:rFonts w:hint="eastAsia"/>
-                <w:color w:val="000000" w:themeColor="text1"/>
-                <w:sz w:val="30"/>
-                <w:szCs w:val="30"/>
-              </w:rPr>
-              <w:t>Varchar</w:t>
-            </w:r>
-            <w:proofErr w:type="spellEnd"/>
-            <w:r>
-              <w:rPr>
-                <w:rFonts w:hint="eastAsia"/>
-                <w:color w:val="000000" w:themeColor="text1"/>
-                <w:sz w:val="30"/>
-                <w:szCs w:val="30"/>
-              </w:rPr>
-              <w:t>(15)</w:t>
+            <w:r>
+              <w:rPr>
+                <w:rFonts w:hint="eastAsia"/>
+                <w:color w:val="000000" w:themeColor="text1"/>
+                <w:sz w:val="30"/>
+                <w:szCs w:val="30"/>
+              </w:rPr>
+              <w:t>Nvarchar(50)</w:t>
             </w:r>
           </w:p>
         </w:tc>
@@ -6061,23 +6691,29 @@
                 <w:sz w:val="30"/>
                 <w:szCs w:val="30"/>
               </w:rPr>
-              <w:t>请求的</w:t>
-            </w:r>
-            <w:proofErr w:type="spellStart"/>
-            <w:r>
-              <w:rPr>
-                <w:rFonts w:hint="eastAsia"/>
-                <w:color w:val="000000" w:themeColor="text1"/>
-                <w:sz w:val="30"/>
-                <w:szCs w:val="30"/>
-              </w:rPr>
-              <w:t>Ip</w:t>
-            </w:r>
-            <w:proofErr w:type="spellEnd"/>
+              <w:t>Ip对应的地址</w:t>
+            </w:r>
           </w:p>
         </w:tc>
       </w:tr>
       <w:tr>
+        <w:tblPrEx>
+          <w:tblBorders>
+            <w:top w:val="single" w:color="auto" w:sz="4" w:space="0"/>
+            <w:left w:val="single" w:color="auto" w:sz="4" w:space="0"/>
+            <w:bottom w:val="single" w:color="auto" w:sz="4" w:space="0"/>
+            <w:right w:val="single" w:color="auto" w:sz="4" w:space="0"/>
+            <w:insideH w:val="single" w:color="auto" w:sz="4" w:space="0"/>
+            <w:insideV w:val="single" w:color="auto" w:sz="4" w:space="0"/>
+          </w:tblBorders>
+          <w:tblLayout w:type="fixed"/>
+          <w:tblCellMar>
+            <w:top w:w="0" w:type="dxa"/>
+            <w:left w:w="108" w:type="dxa"/>
+            <w:bottom w:w="0" w:type="dxa"/>
+            <w:right w:w="108" w:type="dxa"/>
+          </w:tblCellMar>
+        </w:tblPrEx>
         <w:tc>
           <w:tcPr>
             <w:tcW w:w="2861" w:type="dxa"/>
@@ -6090,17 +6726,15 @@
                 <w:szCs w:val="30"/>
               </w:rPr>
             </w:pPr>
-            <w:proofErr w:type="spellStart"/>
-            <w:r>
-              <w:rPr>
-                <w:rFonts w:hint="eastAsia"/>
-                <w:color w:val="000000" w:themeColor="text1"/>
-                <w:sz w:val="30"/>
-                <w:szCs w:val="30"/>
-              </w:rPr>
-              <w:t>FIpAddress</w:t>
-            </w:r>
-            <w:proofErr w:type="spellEnd"/>
+            <w:r>
+              <w:rPr>
+                <w:rFonts w:hint="eastAsia"/>
+                <w:color w:val="000000" w:themeColor="text1"/>
+                <w:sz w:val="30"/>
+                <w:szCs w:val="30"/>
+              </w:rPr>
+              <w:t>FUserAgent</w:t>
+            </w:r>
           </w:p>
         </w:tc>
         <w:tc>
@@ -6115,25 +6749,14 @@
                 <w:szCs w:val="30"/>
               </w:rPr>
             </w:pPr>
-            <w:proofErr w:type="spellStart"/>
-            <w:r>
-              <w:rPr>
-                <w:rFonts w:hint="eastAsia"/>
-                <w:color w:val="000000" w:themeColor="text1"/>
-                <w:sz w:val="30"/>
-                <w:szCs w:val="30"/>
-              </w:rPr>
-              <w:t>Nvarchar</w:t>
-            </w:r>
-            <w:proofErr w:type="spellEnd"/>
-            <w:r>
-              <w:rPr>
-                <w:rFonts w:hint="eastAsia"/>
-                <w:color w:val="000000" w:themeColor="text1"/>
-                <w:sz w:val="30"/>
-                <w:szCs w:val="30"/>
-              </w:rPr>
-              <w:t>(50)</w:t>
+            <w:r>
+              <w:rPr>
+                <w:rFonts w:hint="eastAsia"/>
+                <w:color w:val="000000" w:themeColor="text1"/>
+                <w:sz w:val="30"/>
+                <w:szCs w:val="30"/>
+              </w:rPr>
+              <w:t>Varchar(200)</w:t>
             </w:r>
           </w:p>
         </w:tc>
@@ -6172,30 +6795,36 @@
                 <w:szCs w:val="30"/>
               </w:rPr>
             </w:pPr>
-            <w:proofErr w:type="spellStart"/>
-            <w:r>
-              <w:rPr>
-                <w:rFonts w:hint="eastAsia"/>
-                <w:color w:val="000000" w:themeColor="text1"/>
-                <w:sz w:val="30"/>
-                <w:szCs w:val="30"/>
-              </w:rPr>
-              <w:t>Ip</w:t>
-            </w:r>
-            <w:proofErr w:type="spellEnd"/>
-            <w:r>
-              <w:rPr>
-                <w:rFonts w:hint="eastAsia"/>
-                <w:color w:val="000000" w:themeColor="text1"/>
-                <w:sz w:val="30"/>
-                <w:szCs w:val="30"/>
-              </w:rPr>
-              <w:t>对应的地址</w:t>
+            <w:r>
+              <w:rPr>
+                <w:rFonts w:hint="eastAsia"/>
+                <w:color w:val="000000" w:themeColor="text1"/>
+                <w:sz w:val="30"/>
+                <w:szCs w:val="30"/>
+              </w:rPr>
+              <w:t>客户端信息</w:t>
             </w:r>
           </w:p>
         </w:tc>
       </w:tr>
       <w:tr>
+        <w:tblPrEx>
+          <w:tblBorders>
+            <w:top w:val="single" w:color="auto" w:sz="4" w:space="0"/>
+            <w:left w:val="single" w:color="auto" w:sz="4" w:space="0"/>
+            <w:bottom w:val="single" w:color="auto" w:sz="4" w:space="0"/>
+            <w:right w:val="single" w:color="auto" w:sz="4" w:space="0"/>
+            <w:insideH w:val="single" w:color="auto" w:sz="4" w:space="0"/>
+            <w:insideV w:val="single" w:color="auto" w:sz="4" w:space="0"/>
+          </w:tblBorders>
+          <w:tblLayout w:type="fixed"/>
+          <w:tblCellMar>
+            <w:top w:w="0" w:type="dxa"/>
+            <w:left w:w="108" w:type="dxa"/>
+            <w:bottom w:w="0" w:type="dxa"/>
+            <w:right w:w="108" w:type="dxa"/>
+          </w:tblCellMar>
+        </w:tblPrEx>
         <w:tc>
           <w:tcPr>
             <w:tcW w:w="2861" w:type="dxa"/>
@@ -6208,17 +6837,15 @@
                 <w:szCs w:val="30"/>
               </w:rPr>
             </w:pPr>
-            <w:proofErr w:type="spellStart"/>
-            <w:r>
-              <w:rPr>
-                <w:rFonts w:hint="eastAsia"/>
-                <w:color w:val="000000" w:themeColor="text1"/>
-                <w:sz w:val="30"/>
-                <w:szCs w:val="30"/>
-              </w:rPr>
-              <w:t>FUserAgent</w:t>
-            </w:r>
-            <w:proofErr w:type="spellEnd"/>
+            <w:r>
+              <w:rPr>
+                <w:rFonts w:hint="eastAsia"/>
+                <w:color w:val="000000" w:themeColor="text1"/>
+                <w:sz w:val="30"/>
+                <w:szCs w:val="30"/>
+              </w:rPr>
+              <w:t>FRequestTime</w:t>
+            </w:r>
           </w:p>
         </w:tc>
         <w:tc>
@@ -6233,25 +6860,14 @@
                 <w:szCs w:val="30"/>
               </w:rPr>
             </w:pPr>
-            <w:proofErr w:type="spellStart"/>
-            <w:r>
-              <w:rPr>
-                <w:rFonts w:hint="eastAsia"/>
-                <w:color w:val="000000" w:themeColor="text1"/>
-                <w:sz w:val="30"/>
-                <w:szCs w:val="30"/>
-              </w:rPr>
-              <w:t>Varchar</w:t>
-            </w:r>
-            <w:proofErr w:type="spellEnd"/>
-            <w:r>
-              <w:rPr>
-                <w:rFonts w:hint="eastAsia"/>
-                <w:color w:val="000000" w:themeColor="text1"/>
-                <w:sz w:val="30"/>
-                <w:szCs w:val="30"/>
-              </w:rPr>
-              <w:t>(200)</w:t>
+            <w:r>
+              <w:rPr>
+                <w:rFonts w:hint="eastAsia"/>
+                <w:color w:val="000000" w:themeColor="text1"/>
+                <w:sz w:val="30"/>
+                <w:szCs w:val="30"/>
+              </w:rPr>
+              <w:t>Datetime</w:t>
             </w:r>
           </w:p>
         </w:tc>
@@ -6274,7 +6890,7 @@
                 <w:sz w:val="30"/>
                 <w:szCs w:val="30"/>
               </w:rPr>
-              <w:t>否</w:t>
+              <w:t>是</w:t>
             </w:r>
           </w:p>
         </w:tc>
@@ -6297,12 +6913,29 @@
                 <w:sz w:val="30"/>
                 <w:szCs w:val="30"/>
               </w:rPr>
-              <w:t>客户端信息</w:t>
+              <w:t>请求时间</w:t>
             </w:r>
           </w:p>
         </w:tc>
       </w:tr>
       <w:tr>
+        <w:tblPrEx>
+          <w:tblBorders>
+            <w:top w:val="single" w:color="auto" w:sz="4" w:space="0"/>
+            <w:left w:val="single" w:color="auto" w:sz="4" w:space="0"/>
+            <w:bottom w:val="single" w:color="auto" w:sz="4" w:space="0"/>
+            <w:right w:val="single" w:color="auto" w:sz="4" w:space="0"/>
+            <w:insideH w:val="single" w:color="auto" w:sz="4" w:space="0"/>
+            <w:insideV w:val="single" w:color="auto" w:sz="4" w:space="0"/>
+          </w:tblBorders>
+          <w:tblLayout w:type="fixed"/>
+          <w:tblCellMar>
+            <w:top w:w="0" w:type="dxa"/>
+            <w:left w:w="108" w:type="dxa"/>
+            <w:bottom w:w="0" w:type="dxa"/>
+            <w:right w:w="108" w:type="dxa"/>
+          </w:tblCellMar>
+        </w:tblPrEx>
         <w:tc>
           <w:tcPr>
             <w:tcW w:w="2861" w:type="dxa"/>
@@ -6315,17 +6948,15 @@
                 <w:szCs w:val="30"/>
               </w:rPr>
             </w:pPr>
-            <w:proofErr w:type="spellStart"/>
-            <w:r>
-              <w:rPr>
-                <w:rFonts w:hint="eastAsia"/>
-                <w:color w:val="000000" w:themeColor="text1"/>
-                <w:sz w:val="30"/>
-                <w:szCs w:val="30"/>
-              </w:rPr>
-              <w:t>FRequestTime</w:t>
-            </w:r>
-            <w:proofErr w:type="spellEnd"/>
+            <w:r>
+              <w:rPr>
+                <w:rFonts w:hint="eastAsia"/>
+                <w:color w:val="000000" w:themeColor="text1"/>
+                <w:sz w:val="30"/>
+                <w:szCs w:val="30"/>
+              </w:rPr>
+              <w:t>FMessage</w:t>
+            </w:r>
           </w:p>
         </w:tc>
         <w:tc>
@@ -6340,17 +6971,34 @@
                 <w:szCs w:val="30"/>
               </w:rPr>
             </w:pPr>
-            <w:proofErr w:type="spellStart"/>
-            <w:r>
-              <w:rPr>
-                <w:rFonts w:hint="eastAsia"/>
-                <w:color w:val="000000" w:themeColor="text1"/>
-                <w:sz w:val="30"/>
-                <w:szCs w:val="30"/>
-              </w:rPr>
-              <w:t>Datetime</w:t>
-            </w:r>
-            <w:proofErr w:type="spellEnd"/>
+            <w:r>
+              <w:rPr>
+                <w:rFonts w:hint="eastAsia"/>
+                <w:color w:val="000000" w:themeColor="text1"/>
+                <w:sz w:val="30"/>
+                <w:szCs w:val="30"/>
+              </w:rPr>
+              <w:t>Varchar(</w:t>
+            </w:r>
+            <w:r>
+              <w:rPr>
+                <w:rFonts w:hint="eastAsia"/>
+                <w:color w:val="000000" w:themeColor="text1"/>
+                <w:sz w:val="30"/>
+                <w:szCs w:val="30"/>
+                <w:lang w:val="en-US" w:eastAsia="zh-CN"/>
+              </w:rPr>
+              <w:t>150</w:t>
+            </w:r>
+            <w:r>
+              <w:rPr>
+                <w:rFonts w:hint="eastAsia"/>
+                <w:color w:val="000000" w:themeColor="text1"/>
+                <w:sz w:val="30"/>
+                <w:szCs w:val="30"/>
+              </w:rPr>
+              <w:t>)</w:t>
+            </w:r>
           </w:p>
         </w:tc>
         <w:tc>
@@ -6372,7 +7020,7 @@
                 <w:sz w:val="30"/>
                 <w:szCs w:val="30"/>
               </w:rPr>
-              <w:t>是</w:t>
+              <w:t>否</w:t>
             </w:r>
           </w:p>
         </w:tc>
@@ -6395,12 +7043,29 @@
                 <w:sz w:val="30"/>
                 <w:szCs w:val="30"/>
               </w:rPr>
-              <w:t>请求时间</w:t>
+              <w:t>日志信息</w:t>
             </w:r>
           </w:p>
         </w:tc>
       </w:tr>
       <w:tr>
+        <w:tblPrEx>
+          <w:tblBorders>
+            <w:top w:val="single" w:color="auto" w:sz="4" w:space="0"/>
+            <w:left w:val="single" w:color="auto" w:sz="4" w:space="0"/>
+            <w:bottom w:val="single" w:color="auto" w:sz="4" w:space="0"/>
+            <w:right w:val="single" w:color="auto" w:sz="4" w:space="0"/>
+            <w:insideH w:val="single" w:color="auto" w:sz="4" w:space="0"/>
+            <w:insideV w:val="single" w:color="auto" w:sz="4" w:space="0"/>
+          </w:tblBorders>
+          <w:tblLayout w:type="fixed"/>
+          <w:tblCellMar>
+            <w:top w:w="0" w:type="dxa"/>
+            <w:left w:w="108" w:type="dxa"/>
+            <w:bottom w:w="0" w:type="dxa"/>
+            <w:right w:w="108" w:type="dxa"/>
+          </w:tblCellMar>
+        </w:tblPrEx>
         <w:tc>
           <w:tcPr>
             <w:tcW w:w="2861" w:type="dxa"/>
@@ -6413,17 +7078,15 @@
                 <w:szCs w:val="30"/>
               </w:rPr>
             </w:pPr>
-            <w:proofErr w:type="spellStart"/>
-            <w:r>
-              <w:rPr>
-                <w:rFonts w:hint="eastAsia"/>
-                <w:color w:val="000000" w:themeColor="text1"/>
-                <w:sz w:val="30"/>
-                <w:szCs w:val="30"/>
-              </w:rPr>
-              <w:t>FLogMessage</w:t>
-            </w:r>
-            <w:proofErr w:type="spellEnd"/>
+            <w:r>
+              <w:rPr>
+                <w:rFonts w:hint="eastAsia"/>
+                <w:color w:val="000000" w:themeColor="text1"/>
+                <w:sz w:val="30"/>
+                <w:szCs w:val="30"/>
+              </w:rPr>
+              <w:t>FExecuteMillseconds</w:t>
+            </w:r>
           </w:p>
         </w:tc>
         <w:tc>
@@ -6438,25 +7101,14 @@
                 <w:szCs w:val="30"/>
               </w:rPr>
             </w:pPr>
-            <w:proofErr w:type="spellStart"/>
-            <w:r>
-              <w:rPr>
-                <w:rFonts w:hint="eastAsia"/>
-                <w:color w:val="000000" w:themeColor="text1"/>
-                <w:sz w:val="30"/>
-                <w:szCs w:val="30"/>
-              </w:rPr>
-              <w:t>Varchar</w:t>
-            </w:r>
-            <w:proofErr w:type="spellEnd"/>
-            <w:r>
-              <w:rPr>
-                <w:rFonts w:hint="eastAsia"/>
-                <w:color w:val="000000" w:themeColor="text1"/>
-                <w:sz w:val="30"/>
-                <w:szCs w:val="30"/>
-              </w:rPr>
-              <w:t>(600)</w:t>
+            <w:r>
+              <w:rPr>
+                <w:rFonts w:hint="eastAsia"/>
+                <w:color w:val="000000" w:themeColor="text1"/>
+                <w:sz w:val="30"/>
+                <w:szCs w:val="30"/>
+              </w:rPr>
+              <w:t>Double</w:t>
             </w:r>
           </w:p>
         </w:tc>
@@ -6479,7 +7131,7 @@
                 <w:sz w:val="30"/>
                 <w:szCs w:val="30"/>
               </w:rPr>
-              <w:t>否</w:t>
+              <w:t>是</w:t>
             </w:r>
           </w:p>
         </w:tc>
@@ -6502,12 +7154,29 @@
                 <w:sz w:val="30"/>
                 <w:szCs w:val="30"/>
               </w:rPr>
-              <w:t>日志信息</w:t>
+              <w:t>执行消耗的时间</w:t>
             </w:r>
           </w:p>
         </w:tc>
       </w:tr>
       <w:tr>
+        <w:tblPrEx>
+          <w:tblBorders>
+            <w:top w:val="single" w:color="auto" w:sz="4" w:space="0"/>
+            <w:left w:val="single" w:color="auto" w:sz="4" w:space="0"/>
+            <w:bottom w:val="single" w:color="auto" w:sz="4" w:space="0"/>
+            <w:right w:val="single" w:color="auto" w:sz="4" w:space="0"/>
+            <w:insideH w:val="single" w:color="auto" w:sz="4" w:space="0"/>
+            <w:insideV w:val="single" w:color="auto" w:sz="4" w:space="0"/>
+          </w:tblBorders>
+          <w:tblLayout w:type="fixed"/>
+          <w:tblCellMar>
+            <w:top w:w="0" w:type="dxa"/>
+            <w:left w:w="108" w:type="dxa"/>
+            <w:bottom w:w="0" w:type="dxa"/>
+            <w:right w:w="108" w:type="dxa"/>
+          </w:tblCellMar>
+        </w:tblPrEx>
         <w:tc>
           <w:tcPr>
             <w:tcW w:w="2861" w:type="dxa"/>
@@ -6520,17 +7189,15 @@
                 <w:szCs w:val="30"/>
               </w:rPr>
             </w:pPr>
-            <w:proofErr w:type="spellStart"/>
-            <w:r>
-              <w:rPr>
-                <w:rFonts w:hint="eastAsia"/>
-                <w:color w:val="000000" w:themeColor="text1"/>
-                <w:sz w:val="30"/>
-                <w:szCs w:val="30"/>
-              </w:rPr>
-              <w:t>FExecuteMillseconds</w:t>
-            </w:r>
-            <w:proofErr w:type="spellEnd"/>
+            <w:r>
+              <w:rPr>
+                <w:rFonts w:hint="eastAsia"/>
+                <w:color w:val="000000" w:themeColor="text1"/>
+                <w:sz w:val="30"/>
+                <w:szCs w:val="30"/>
+              </w:rPr>
+              <w:t>FAddTime</w:t>
+            </w:r>
           </w:p>
         </w:tc>
         <w:tc>
@@ -6552,106 +7219,8 @@
                 <w:sz w:val="30"/>
                 <w:szCs w:val="30"/>
               </w:rPr>
-              <w:t>Double</w:t>
-            </w:r>
-          </w:p>
-        </w:tc>
-        <w:tc>
-          <w:tcPr>
-            <w:tcW w:w="1641" w:type="dxa"/>
-          </w:tcPr>
-          <w:p>
-            <w:pPr>
-              <w:rPr>
-                <w:color w:val="000000" w:themeColor="text1"/>
-                <w:sz w:val="30"/>
-                <w:szCs w:val="30"/>
-              </w:rPr>
-            </w:pPr>
-            <w:r>
-              <w:rPr>
-                <w:rFonts w:hint="eastAsia"/>
-                <w:color w:val="000000" w:themeColor="text1"/>
-                <w:sz w:val="30"/>
-                <w:szCs w:val="30"/>
-              </w:rPr>
-              <w:t>是</w:t>
-            </w:r>
-          </w:p>
-        </w:tc>
-        <w:tc>
-          <w:tcPr>
-            <w:tcW w:w="2509" w:type="dxa"/>
-          </w:tcPr>
-          <w:p>
-            <w:pPr>
-              <w:rPr>
-                <w:color w:val="000000" w:themeColor="text1"/>
-                <w:sz w:val="30"/>
-                <w:szCs w:val="30"/>
-              </w:rPr>
-            </w:pPr>
-            <w:r>
-              <w:rPr>
-                <w:rFonts w:hint="eastAsia"/>
-                <w:color w:val="000000" w:themeColor="text1"/>
-                <w:sz w:val="30"/>
-                <w:szCs w:val="30"/>
-              </w:rPr>
-              <w:t>执行消耗的时间</w:t>
-            </w:r>
-          </w:p>
-        </w:tc>
-      </w:tr>
-      <w:tr>
-        <w:tc>
-          <w:tcPr>
-            <w:tcW w:w="2861" w:type="dxa"/>
-          </w:tcPr>
-          <w:p>
-            <w:pPr>
-              <w:rPr>
-                <w:color w:val="000000" w:themeColor="text1"/>
-                <w:sz w:val="30"/>
-                <w:szCs w:val="30"/>
-              </w:rPr>
-            </w:pPr>
-            <w:proofErr w:type="spellStart"/>
-            <w:r>
-              <w:rPr>
-                <w:rFonts w:hint="eastAsia"/>
-                <w:color w:val="000000" w:themeColor="text1"/>
-                <w:sz w:val="30"/>
-                <w:szCs w:val="30"/>
-              </w:rPr>
-              <w:t>FAddTime</w:t>
-            </w:r>
-            <w:proofErr w:type="spellEnd"/>
-          </w:p>
-        </w:tc>
-        <w:tc>
-          <w:tcPr>
-            <w:tcW w:w="1889" w:type="dxa"/>
-          </w:tcPr>
-          <w:p>
-            <w:pPr>
-              <w:rPr>
-                <w:color w:val="000000" w:themeColor="text1"/>
-                <w:sz w:val="30"/>
-                <w:szCs w:val="30"/>
-              </w:rPr>
-            </w:pPr>
-            <w:proofErr w:type="spellStart"/>
-            <w:r>
-              <w:rPr>
-                <w:rFonts w:hint="eastAsia"/>
-                <w:color w:val="000000" w:themeColor="text1"/>
-                <w:sz w:val="30"/>
-                <w:szCs w:val="30"/>
-              </w:rPr>
               <w:t>Datetime</w:t>
             </w:r>
-            <w:proofErr w:type="spellEnd"/>
           </w:p>
         </w:tc>
         <w:tc>
@@ -6711,7 +7280,6 @@
           <w:szCs w:val="30"/>
         </w:rPr>
       </w:pPr>
-      <w:proofErr w:type="spellStart"/>
       <w:r>
         <w:rPr>
           <w:rFonts w:hint="eastAsia"/>
@@ -6719,34 +7287,29 @@
           <w:sz w:val="30"/>
           <w:szCs w:val="30"/>
         </w:rPr>
-        <w:t>T_LogRecord</w:t>
-      </w:r>
-      <w:proofErr w:type="spellEnd"/>
-      <w:r>
-        <w:rPr>
-          <w:rFonts w:hint="eastAsia"/>
-          <w:color w:val="00B050"/>
-          <w:sz w:val="30"/>
-          <w:szCs w:val="30"/>
-        </w:rPr>
-        <w:t xml:space="preserve">  </w:t>
-      </w:r>
-      <w:r>
-        <w:rPr>
-          <w:rFonts w:hint="eastAsia"/>
-          <w:color w:val="00B050"/>
-          <w:sz w:val="30"/>
-          <w:szCs w:val="30"/>
-        </w:rPr>
-        <w:t>日志信息记录表</w:t>
+        <w:t>T_LogRecord  日志信息记录表</w:t>
       </w:r>
     </w:p>
     <w:tbl>
       <w:tblPr>
-        <w:tblStyle w:val="a3"/>
+        <w:tblStyle w:val="4"/>
         <w:tblW w:w="8900" w:type="dxa"/>
+        <w:tblInd w:w="0" w:type="dxa"/>
+        <w:tblBorders>
+          <w:top w:val="single" w:color="auto" w:sz="4" w:space="0"/>
+          <w:left w:val="single" w:color="auto" w:sz="4" w:space="0"/>
+          <w:bottom w:val="single" w:color="auto" w:sz="4" w:space="0"/>
+          <w:right w:val="single" w:color="auto" w:sz="4" w:space="0"/>
+          <w:insideH w:val="single" w:color="auto" w:sz="4" w:space="0"/>
+          <w:insideV w:val="single" w:color="auto" w:sz="4" w:space="0"/>
+        </w:tblBorders>
         <w:tblLayout w:type="fixed"/>
-        <w:tblLook w:val="04A0"/>
+        <w:tblCellMar>
+          <w:top w:w="0" w:type="dxa"/>
+          <w:left w:w="108" w:type="dxa"/>
+          <w:bottom w:w="0" w:type="dxa"/>
+          <w:right w:w="108" w:type="dxa"/>
+        </w:tblCellMar>
       </w:tblPr>
       <w:tblGrid>
         <w:gridCol w:w="2861"/>
@@ -6755,10 +7318,27 @@
         <w:gridCol w:w="2509"/>
       </w:tblGrid>
       <w:tr>
+        <w:tblPrEx>
+          <w:tblBorders>
+            <w:top w:val="single" w:color="auto" w:sz="4" w:space="0"/>
+            <w:left w:val="single" w:color="auto" w:sz="4" w:space="0"/>
+            <w:bottom w:val="single" w:color="auto" w:sz="4" w:space="0"/>
+            <w:right w:val="single" w:color="auto" w:sz="4" w:space="0"/>
+            <w:insideH w:val="single" w:color="auto" w:sz="4" w:space="0"/>
+            <w:insideV w:val="single" w:color="auto" w:sz="4" w:space="0"/>
+          </w:tblBorders>
+          <w:tblLayout w:type="fixed"/>
+          <w:tblCellMar>
+            <w:top w:w="0" w:type="dxa"/>
+            <w:left w:w="108" w:type="dxa"/>
+            <w:bottom w:w="0" w:type="dxa"/>
+            <w:right w:w="108" w:type="dxa"/>
+          </w:tblCellMar>
+        </w:tblPrEx>
         <w:tc>
           <w:tcPr>
             <w:tcW w:w="2861" w:type="dxa"/>
-            <w:shd w:val="clear" w:color="auto" w:fill="808080" w:themeFill="text1" w:themeFillTint="7F"/>
+            <w:shd w:val="clear" w:color="auto" w:fill="7F7F7F" w:themeFill="text1" w:themeFillTint="7F"/>
           </w:tcPr>
           <w:p>
             <w:pPr>
@@ -6785,7 +7365,7 @@
         <w:tc>
           <w:tcPr>
             <w:tcW w:w="1889" w:type="dxa"/>
-            <w:shd w:val="clear" w:color="auto" w:fill="808080" w:themeFill="text1" w:themeFillTint="7F"/>
+            <w:shd w:val="clear" w:color="auto" w:fill="7F7F7F" w:themeFill="text1" w:themeFillTint="7F"/>
           </w:tcPr>
           <w:p>
             <w:pPr>
@@ -6811,7 +7391,7 @@
         <w:tc>
           <w:tcPr>
             <w:tcW w:w="1641" w:type="dxa"/>
-            <w:shd w:val="clear" w:color="auto" w:fill="808080" w:themeFill="text1" w:themeFillTint="7F"/>
+            <w:shd w:val="clear" w:color="auto" w:fill="7F7F7F" w:themeFill="text1" w:themeFillTint="7F"/>
           </w:tcPr>
           <w:p>
             <w:pPr>
@@ -6837,7 +7417,7 @@
         <w:tc>
           <w:tcPr>
             <w:tcW w:w="2509" w:type="dxa"/>
-            <w:shd w:val="clear" w:color="auto" w:fill="808080" w:themeFill="text1" w:themeFillTint="7F"/>
+            <w:shd w:val="clear" w:color="auto" w:fill="7F7F7F" w:themeFill="text1" w:themeFillTint="7F"/>
           </w:tcPr>
           <w:p>
             <w:pPr>
@@ -6862,6 +7442,23 @@
         </w:tc>
       </w:tr>
       <w:tr>
+        <w:tblPrEx>
+          <w:tblBorders>
+            <w:top w:val="single" w:color="auto" w:sz="4" w:space="0"/>
+            <w:left w:val="single" w:color="auto" w:sz="4" w:space="0"/>
+            <w:bottom w:val="single" w:color="auto" w:sz="4" w:space="0"/>
+            <w:right w:val="single" w:color="auto" w:sz="4" w:space="0"/>
+            <w:insideH w:val="single" w:color="auto" w:sz="4" w:space="0"/>
+            <w:insideV w:val="single" w:color="auto" w:sz="4" w:space="0"/>
+          </w:tblBorders>
+          <w:tblLayout w:type="fixed"/>
+          <w:tblCellMar>
+            <w:top w:w="0" w:type="dxa"/>
+            <w:left w:w="108" w:type="dxa"/>
+            <w:bottom w:w="0" w:type="dxa"/>
+            <w:right w:w="108" w:type="dxa"/>
+          </w:tblCellMar>
+        </w:tblPrEx>
         <w:tc>
           <w:tcPr>
             <w:tcW w:w="2861" w:type="dxa"/>
@@ -6874,7 +7471,6 @@
                 <w:szCs w:val="30"/>
               </w:rPr>
             </w:pPr>
-            <w:proofErr w:type="spellStart"/>
             <w:r>
               <w:rPr>
                 <w:rFonts w:hint="eastAsia"/>
@@ -6884,7 +7480,6 @@
               </w:rPr>
               <w:t>FId</w:t>
             </w:r>
-            <w:proofErr w:type="spellEnd"/>
           </w:p>
         </w:tc>
         <w:tc>
@@ -6952,30 +7547,29 @@
                 <w:sz w:val="30"/>
                 <w:szCs w:val="30"/>
               </w:rPr>
-              <w:t>主</w:t>
-            </w:r>
-            <w:r>
-              <w:rPr>
-                <w:rFonts w:hint="eastAsia"/>
-                <w:color w:val="000000" w:themeColor="text1"/>
-                <w:sz w:val="30"/>
-                <w:szCs w:val="30"/>
-              </w:rPr>
-              <w:t>Id</w:t>
-            </w:r>
-            <w:r>
-              <w:rPr>
-                <w:rFonts w:hint="eastAsia"/>
-                <w:color w:val="000000" w:themeColor="text1"/>
-                <w:sz w:val="30"/>
-                <w:szCs w:val="30"/>
-              </w:rPr>
-              <w:t>，自增</w:t>
+              <w:t>主Id，自增</w:t>
             </w:r>
           </w:p>
         </w:tc>
       </w:tr>
       <w:tr>
+        <w:tblPrEx>
+          <w:tblBorders>
+            <w:top w:val="single" w:color="auto" w:sz="4" w:space="0"/>
+            <w:left w:val="single" w:color="auto" w:sz="4" w:space="0"/>
+            <w:bottom w:val="single" w:color="auto" w:sz="4" w:space="0"/>
+            <w:right w:val="single" w:color="auto" w:sz="4" w:space="0"/>
+            <w:insideH w:val="single" w:color="auto" w:sz="4" w:space="0"/>
+            <w:insideV w:val="single" w:color="auto" w:sz="4" w:space="0"/>
+          </w:tblBorders>
+          <w:tblLayout w:type="fixed"/>
+          <w:tblCellMar>
+            <w:top w:w="0" w:type="dxa"/>
+            <w:left w:w="108" w:type="dxa"/>
+            <w:bottom w:w="0" w:type="dxa"/>
+            <w:right w:w="108" w:type="dxa"/>
+          </w:tblCellMar>
+        </w:tblPrEx>
         <w:tc>
           <w:tcPr>
             <w:tcW w:w="2861" w:type="dxa"/>
@@ -6988,7 +7582,6 @@
                 <w:szCs w:val="30"/>
               </w:rPr>
             </w:pPr>
-            <w:proofErr w:type="spellStart"/>
             <w:r>
               <w:rPr>
                 <w:rFonts w:hint="eastAsia"/>
@@ -6998,7 +7591,6 @@
               </w:rPr>
               <w:t>FLogType</w:t>
             </w:r>
-            <w:proofErr w:type="spellEnd"/>
           </w:p>
         </w:tc>
         <w:tc>
@@ -7013,7 +7605,6 @@
                 <w:szCs w:val="30"/>
               </w:rPr>
             </w:pPr>
-            <w:proofErr w:type="spellStart"/>
             <w:r>
               <w:rPr>
                 <w:rFonts w:hint="eastAsia"/>
@@ -7023,7 +7614,6 @@
               </w:rPr>
               <w:t>Int</w:t>
             </w:r>
-            <w:proofErr w:type="spellEnd"/>
           </w:p>
         </w:tc>
         <w:tc>
@@ -7068,39 +7658,29 @@
                 <w:sz w:val="30"/>
                 <w:szCs w:val="30"/>
               </w:rPr>
-              <w:t>日志类型</w:t>
-            </w:r>
-            <w:r>
-              <w:rPr>
-                <w:rFonts w:hint="eastAsia"/>
-                <w:color w:val="000000" w:themeColor="text1"/>
-                <w:sz w:val="30"/>
-                <w:szCs w:val="30"/>
-              </w:rPr>
-              <w:t>(</w:t>
-            </w:r>
-            <w:r>
-              <w:rPr>
-                <w:rFonts w:hint="eastAsia"/>
-                <w:color w:val="000000" w:themeColor="text1"/>
-                <w:sz w:val="30"/>
-                <w:szCs w:val="30"/>
-              </w:rPr>
-              <w:t>枚举</w:t>
-            </w:r>
-            <w:r>
-              <w:rPr>
-                <w:rFonts w:hint="eastAsia"/>
-                <w:color w:val="000000" w:themeColor="text1"/>
-                <w:sz w:val="30"/>
-                <w:szCs w:val="30"/>
-              </w:rPr>
-              <w:t>)</w:t>
+              <w:t>日志类型(枚举)</w:t>
             </w:r>
           </w:p>
         </w:tc>
       </w:tr>
       <w:tr>
+        <w:tblPrEx>
+          <w:tblBorders>
+            <w:top w:val="single" w:color="auto" w:sz="4" w:space="0"/>
+            <w:left w:val="single" w:color="auto" w:sz="4" w:space="0"/>
+            <w:bottom w:val="single" w:color="auto" w:sz="4" w:space="0"/>
+            <w:right w:val="single" w:color="auto" w:sz="4" w:space="0"/>
+            <w:insideH w:val="single" w:color="auto" w:sz="4" w:space="0"/>
+            <w:insideV w:val="single" w:color="auto" w:sz="4" w:space="0"/>
+          </w:tblBorders>
+          <w:tblLayout w:type="fixed"/>
+          <w:tblCellMar>
+            <w:top w:w="0" w:type="dxa"/>
+            <w:left w:w="108" w:type="dxa"/>
+            <w:bottom w:w="0" w:type="dxa"/>
+            <w:right w:w="108" w:type="dxa"/>
+          </w:tblCellMar>
+        </w:tblPrEx>
         <w:tc>
           <w:tcPr>
             <w:tcW w:w="2861" w:type="dxa"/>
@@ -7113,7 +7693,6 @@
                 <w:szCs w:val="30"/>
               </w:rPr>
             </w:pPr>
-            <w:proofErr w:type="spellStart"/>
             <w:r>
               <w:rPr>
                 <w:rFonts w:hint="eastAsia"/>
@@ -7123,7 +7702,6 @@
               </w:rPr>
               <w:t>FAppDomain</w:t>
             </w:r>
-            <w:proofErr w:type="spellEnd"/>
           </w:p>
         </w:tc>
         <w:tc>
@@ -7138,25 +7716,14 @@
                 <w:szCs w:val="30"/>
               </w:rPr>
             </w:pPr>
-            <w:proofErr w:type="spellStart"/>
-            <w:r>
-              <w:rPr>
-                <w:rFonts w:hint="eastAsia"/>
-                <w:color w:val="000000" w:themeColor="text1"/>
-                <w:sz w:val="30"/>
-                <w:szCs w:val="30"/>
-              </w:rPr>
-              <w:t>Varchar</w:t>
-            </w:r>
-            <w:proofErr w:type="spellEnd"/>
-            <w:r>
-              <w:rPr>
-                <w:rFonts w:hint="eastAsia"/>
-                <w:color w:val="000000" w:themeColor="text1"/>
-                <w:sz w:val="30"/>
-                <w:szCs w:val="30"/>
-              </w:rPr>
-              <w:t>(200)</w:t>
+            <w:r>
+              <w:rPr>
+                <w:rFonts w:hint="eastAsia"/>
+                <w:color w:val="000000" w:themeColor="text1"/>
+                <w:sz w:val="30"/>
+                <w:szCs w:val="30"/>
+              </w:rPr>
+              <w:t>Varchar(200)</w:t>
             </w:r>
           </w:p>
         </w:tc>
@@ -7167,19 +7734,22 @@
           <w:p>
             <w:pPr>
               <w:rPr>
-                <w:color w:val="000000" w:themeColor="text1"/>
-                <w:sz w:val="30"/>
-                <w:szCs w:val="30"/>
-              </w:rPr>
-            </w:pPr>
-            <w:r>
-              <w:rPr>
-                <w:rFonts w:hint="eastAsia"/>
-                <w:color w:val="000000" w:themeColor="text1"/>
-                <w:sz w:val="30"/>
-                <w:szCs w:val="30"/>
-              </w:rPr>
-              <w:t>是</w:t>
+                <w:rFonts w:hint="eastAsia" w:eastAsiaTheme="minorEastAsia"/>
+                <w:color w:val="000000" w:themeColor="text1"/>
+                <w:sz w:val="30"/>
+                <w:szCs w:val="30"/>
+                <w:lang w:val="en-US" w:eastAsia="zh-CN"/>
+              </w:rPr>
+            </w:pPr>
+            <w:r>
+              <w:rPr>
+                <w:rFonts w:hint="eastAsia"/>
+                <w:color w:val="000000" w:themeColor="text1"/>
+                <w:sz w:val="30"/>
+                <w:szCs w:val="30"/>
+                <w:lang w:val="en-US" w:eastAsia="zh-CN"/>
+              </w:rPr>
+              <w:t>否</w:t>
             </w:r>
           </w:p>
         </w:tc>
@@ -7208,6 +7778,23 @@
         </w:tc>
       </w:tr>
       <w:tr>
+        <w:tblPrEx>
+          <w:tblBorders>
+            <w:top w:val="single" w:color="auto" w:sz="4" w:space="0"/>
+            <w:left w:val="single" w:color="auto" w:sz="4" w:space="0"/>
+            <w:bottom w:val="single" w:color="auto" w:sz="4" w:space="0"/>
+            <w:right w:val="single" w:color="auto" w:sz="4" w:space="0"/>
+            <w:insideH w:val="single" w:color="auto" w:sz="4" w:space="0"/>
+            <w:insideV w:val="single" w:color="auto" w:sz="4" w:space="0"/>
+          </w:tblBorders>
+          <w:tblLayout w:type="fixed"/>
+          <w:tblCellMar>
+            <w:top w:w="0" w:type="dxa"/>
+            <w:left w:w="108" w:type="dxa"/>
+            <w:bottom w:w="0" w:type="dxa"/>
+            <w:right w:w="108" w:type="dxa"/>
+          </w:tblCellMar>
+        </w:tblPrEx>
         <w:tc>
           <w:tcPr>
             <w:tcW w:w="2861" w:type="dxa"/>
@@ -7220,7 +7807,6 @@
                 <w:szCs w:val="30"/>
               </w:rPr>
             </w:pPr>
-            <w:proofErr w:type="spellStart"/>
             <w:r>
               <w:rPr>
                 <w:rFonts w:hint="eastAsia"/>
@@ -7230,7 +7816,6 @@
               </w:rPr>
               <w:t>FProjectId</w:t>
             </w:r>
-            <w:proofErr w:type="spellEnd"/>
           </w:p>
         </w:tc>
         <w:tc>
@@ -7245,7 +7830,6 @@
                 <w:szCs w:val="30"/>
               </w:rPr>
             </w:pPr>
-            <w:proofErr w:type="spellStart"/>
             <w:r>
               <w:rPr>
                 <w:color w:val="000000" w:themeColor="text1"/>
@@ -7263,7 +7847,6 @@
               </w:rPr>
               <w:t>nt</w:t>
             </w:r>
-            <w:proofErr w:type="spellEnd"/>
           </w:p>
         </w:tc>
         <w:tc>
@@ -7308,21 +7891,29 @@
                 <w:sz w:val="30"/>
                 <w:szCs w:val="30"/>
               </w:rPr>
-              <w:t>项目</w:t>
-            </w:r>
-            <w:r>
-              <w:rPr>
-                <w:rFonts w:hint="eastAsia"/>
-                <w:color w:val="000000" w:themeColor="text1"/>
-                <w:sz w:val="30"/>
-                <w:szCs w:val="30"/>
-              </w:rPr>
-              <w:t>Id</w:t>
+              <w:t>项目Id</w:t>
             </w:r>
           </w:p>
         </w:tc>
       </w:tr>
       <w:tr>
+        <w:tblPrEx>
+          <w:tblBorders>
+            <w:top w:val="single" w:color="auto" w:sz="4" w:space="0"/>
+            <w:left w:val="single" w:color="auto" w:sz="4" w:space="0"/>
+            <w:bottom w:val="single" w:color="auto" w:sz="4" w:space="0"/>
+            <w:right w:val="single" w:color="auto" w:sz="4" w:space="0"/>
+            <w:insideH w:val="single" w:color="auto" w:sz="4" w:space="0"/>
+            <w:insideV w:val="single" w:color="auto" w:sz="4" w:space="0"/>
+          </w:tblBorders>
+          <w:tblLayout w:type="fixed"/>
+          <w:tblCellMar>
+            <w:top w:w="0" w:type="dxa"/>
+            <w:left w:w="108" w:type="dxa"/>
+            <w:bottom w:w="0" w:type="dxa"/>
+            <w:right w:w="108" w:type="dxa"/>
+          </w:tblCellMar>
+        </w:tblPrEx>
         <w:tc>
           <w:tcPr>
             <w:tcW w:w="2861" w:type="dxa"/>
@@ -7335,7 +7926,6 @@
                 <w:szCs w:val="30"/>
               </w:rPr>
             </w:pPr>
-            <w:proofErr w:type="spellStart"/>
             <w:r>
               <w:rPr>
                 <w:rFonts w:hint="eastAsia"/>
@@ -7345,7 +7935,6 @@
               </w:rPr>
               <w:t>FProjectCode</w:t>
             </w:r>
-            <w:proofErr w:type="spellEnd"/>
           </w:p>
         </w:tc>
         <w:tc>
@@ -7360,25 +7949,14 @@
                 <w:szCs w:val="30"/>
               </w:rPr>
             </w:pPr>
-            <w:proofErr w:type="spellStart"/>
-            <w:r>
-              <w:rPr>
-                <w:rFonts w:hint="eastAsia"/>
-                <w:color w:val="000000" w:themeColor="text1"/>
-                <w:sz w:val="30"/>
-                <w:szCs w:val="30"/>
-              </w:rPr>
-              <w:t>Varchar</w:t>
-            </w:r>
-            <w:proofErr w:type="spellEnd"/>
-            <w:r>
-              <w:rPr>
-                <w:rFonts w:hint="eastAsia"/>
-                <w:color w:val="000000" w:themeColor="text1"/>
-                <w:sz w:val="30"/>
-                <w:szCs w:val="30"/>
-              </w:rPr>
-              <w:t>(50)</w:t>
+            <w:r>
+              <w:rPr>
+                <w:rFonts w:hint="eastAsia"/>
+                <w:color w:val="000000" w:themeColor="text1"/>
+                <w:sz w:val="30"/>
+                <w:szCs w:val="30"/>
+              </w:rPr>
+              <w:t>Varchar(50)</w:t>
             </w:r>
           </w:p>
         </w:tc>
@@ -7389,19 +7967,22 @@
           <w:p>
             <w:pPr>
               <w:rPr>
-                <w:color w:val="000000" w:themeColor="text1"/>
-                <w:sz w:val="30"/>
-                <w:szCs w:val="30"/>
-              </w:rPr>
-            </w:pPr>
-            <w:r>
-              <w:rPr>
-                <w:rFonts w:hint="eastAsia"/>
-                <w:color w:val="000000" w:themeColor="text1"/>
-                <w:sz w:val="30"/>
-                <w:szCs w:val="30"/>
-              </w:rPr>
-              <w:t>是</w:t>
+                <w:rFonts w:hint="eastAsia" w:eastAsiaTheme="minorEastAsia"/>
+                <w:color w:val="000000" w:themeColor="text1"/>
+                <w:sz w:val="30"/>
+                <w:szCs w:val="30"/>
+                <w:lang w:val="en-US" w:eastAsia="zh-CN"/>
+              </w:rPr>
+            </w:pPr>
+            <w:r>
+              <w:rPr>
+                <w:rFonts w:hint="eastAsia"/>
+                <w:color w:val="000000" w:themeColor="text1"/>
+                <w:sz w:val="30"/>
+                <w:szCs w:val="30"/>
+                <w:lang w:val="en-US" w:eastAsia="zh-CN"/>
+              </w:rPr>
+              <w:t>否</w:t>
             </w:r>
           </w:p>
         </w:tc>
@@ -7430,6 +8011,23 @@
         </w:tc>
       </w:tr>
       <w:tr>
+        <w:tblPrEx>
+          <w:tblBorders>
+            <w:top w:val="single" w:color="auto" w:sz="4" w:space="0"/>
+            <w:left w:val="single" w:color="auto" w:sz="4" w:space="0"/>
+            <w:bottom w:val="single" w:color="auto" w:sz="4" w:space="0"/>
+            <w:right w:val="single" w:color="auto" w:sz="4" w:space="0"/>
+            <w:insideH w:val="single" w:color="auto" w:sz="4" w:space="0"/>
+            <w:insideV w:val="single" w:color="auto" w:sz="4" w:space="0"/>
+          </w:tblBorders>
+          <w:tblLayout w:type="fixed"/>
+          <w:tblCellMar>
+            <w:top w:w="0" w:type="dxa"/>
+            <w:left w:w="108" w:type="dxa"/>
+            <w:bottom w:w="0" w:type="dxa"/>
+            <w:right w:w="108" w:type="dxa"/>
+          </w:tblCellMar>
+        </w:tblPrEx>
         <w:tc>
           <w:tcPr>
             <w:tcW w:w="2861" w:type="dxa"/>
@@ -7443,7 +8041,6 @@
                 <w:szCs w:val="30"/>
               </w:rPr>
             </w:pPr>
-            <w:proofErr w:type="spellStart"/>
             <w:r>
               <w:rPr>
                 <w:rFonts w:hint="eastAsia"/>
@@ -7453,7 +8050,6 @@
               </w:rPr>
               <w:t>FModuleId</w:t>
             </w:r>
-            <w:proofErr w:type="spellEnd"/>
           </w:p>
         </w:tc>
         <w:tc>
@@ -7469,7 +8065,6 @@
                 <w:szCs w:val="30"/>
               </w:rPr>
             </w:pPr>
-            <w:proofErr w:type="spellStart"/>
             <w:r>
               <w:rPr>
                 <w:color w:val="000000" w:themeColor="text1"/>
@@ -7487,7 +8082,6 @@
               </w:rPr>
               <w:t>nt</w:t>
             </w:r>
-            <w:proofErr w:type="spellEnd"/>
           </w:p>
         </w:tc>
         <w:tc>
@@ -7534,21 +8128,29 @@
                 <w:sz w:val="30"/>
                 <w:szCs w:val="30"/>
               </w:rPr>
-              <w:t>模块</w:t>
-            </w:r>
-            <w:r>
-              <w:rPr>
-                <w:rFonts w:hint="eastAsia"/>
-                <w:color w:val="000000" w:themeColor="text1"/>
-                <w:sz w:val="30"/>
-                <w:szCs w:val="30"/>
-              </w:rPr>
-              <w:t>Id</w:t>
+              <w:t>模块Id</w:t>
             </w:r>
           </w:p>
         </w:tc>
       </w:tr>
       <w:tr>
+        <w:tblPrEx>
+          <w:tblBorders>
+            <w:top w:val="single" w:color="auto" w:sz="4" w:space="0"/>
+            <w:left w:val="single" w:color="auto" w:sz="4" w:space="0"/>
+            <w:bottom w:val="single" w:color="auto" w:sz="4" w:space="0"/>
+            <w:right w:val="single" w:color="auto" w:sz="4" w:space="0"/>
+            <w:insideH w:val="single" w:color="auto" w:sz="4" w:space="0"/>
+            <w:insideV w:val="single" w:color="auto" w:sz="4" w:space="0"/>
+          </w:tblBorders>
+          <w:tblLayout w:type="fixed"/>
+          <w:tblCellMar>
+            <w:top w:w="0" w:type="dxa"/>
+            <w:left w:w="108" w:type="dxa"/>
+            <w:bottom w:w="0" w:type="dxa"/>
+            <w:right w:w="108" w:type="dxa"/>
+          </w:tblCellMar>
+        </w:tblPrEx>
         <w:tc>
           <w:tcPr>
             <w:tcW w:w="2861" w:type="dxa"/>
@@ -7562,7 +8164,6 @@
                 <w:szCs w:val="30"/>
               </w:rPr>
             </w:pPr>
-            <w:proofErr w:type="spellStart"/>
             <w:r>
               <w:rPr>
                 <w:rFonts w:hint="eastAsia"/>
@@ -7572,7 +8173,6 @@
               </w:rPr>
               <w:t>FModuleCode</w:t>
             </w:r>
-            <w:proofErr w:type="spellEnd"/>
           </w:p>
         </w:tc>
         <w:tc>
@@ -7588,7 +8188,6 @@
                 <w:szCs w:val="30"/>
               </w:rPr>
             </w:pPr>
-            <w:proofErr w:type="spellStart"/>
             <w:r>
               <w:rPr>
                 <w:color w:val="000000" w:themeColor="text1"/>
@@ -7604,17 +8203,7 @@
                 <w:sz w:val="30"/>
                 <w:szCs w:val="30"/>
               </w:rPr>
-              <w:t>archar</w:t>
-            </w:r>
-            <w:proofErr w:type="spellEnd"/>
-            <w:r>
-              <w:rPr>
-                <w:rFonts w:hint="eastAsia"/>
-                <w:color w:val="000000" w:themeColor="text1"/>
-                <w:sz w:val="30"/>
-                <w:szCs w:val="30"/>
-              </w:rPr>
-              <w:t>(50)</w:t>
+              <w:t>archar(50)</w:t>
             </w:r>
           </w:p>
         </w:tc>
@@ -7668,6 +8257,23 @@
         </w:tc>
       </w:tr>
       <w:tr>
+        <w:tblPrEx>
+          <w:tblBorders>
+            <w:top w:val="single" w:color="auto" w:sz="4" w:space="0"/>
+            <w:left w:val="single" w:color="auto" w:sz="4" w:space="0"/>
+            <w:bottom w:val="single" w:color="auto" w:sz="4" w:space="0"/>
+            <w:right w:val="single" w:color="auto" w:sz="4" w:space="0"/>
+            <w:insideH w:val="single" w:color="auto" w:sz="4" w:space="0"/>
+            <w:insideV w:val="single" w:color="auto" w:sz="4" w:space="0"/>
+          </w:tblBorders>
+          <w:tblLayout w:type="fixed"/>
+          <w:tblCellMar>
+            <w:top w:w="0" w:type="dxa"/>
+            <w:left w:w="108" w:type="dxa"/>
+            <w:bottom w:w="0" w:type="dxa"/>
+            <w:right w:w="108" w:type="dxa"/>
+          </w:tblCellMar>
+        </w:tblPrEx>
         <w:tc>
           <w:tcPr>
             <w:tcW w:w="2861" w:type="dxa"/>
@@ -7680,7 +8286,6 @@
                 <w:szCs w:val="30"/>
               </w:rPr>
             </w:pPr>
-            <w:proofErr w:type="spellStart"/>
             <w:r>
               <w:rPr>
                 <w:rFonts w:hint="eastAsia"/>
@@ -7690,7 +8295,6 @@
               </w:rPr>
               <w:t>FMessage</w:t>
             </w:r>
-            <w:proofErr w:type="spellEnd"/>
           </w:p>
         </w:tc>
         <w:tc>
@@ -7705,43 +8309,14 @@
                 <w:szCs w:val="30"/>
               </w:rPr>
             </w:pPr>
-            <w:proofErr w:type="spellStart"/>
-            <w:r>
-              <w:rPr>
-                <w:rFonts w:hint="eastAsia"/>
-                <w:color w:val="000000" w:themeColor="text1"/>
-                <w:sz w:val="30"/>
-                <w:szCs w:val="30"/>
-              </w:rPr>
-              <w:t>Varchar</w:t>
-            </w:r>
-            <w:proofErr w:type="spellEnd"/>
-            <w:r>
-              <w:rPr>
-                <w:rFonts w:hint="eastAsia"/>
-                <w:color w:val="000000" w:themeColor="text1"/>
-                <w:sz w:val="30"/>
-                <w:szCs w:val="30"/>
-              </w:rPr>
-              <w:t>(</w:t>
-            </w:r>
-            <w:r>
-              <w:rPr>
-                <w:rFonts w:hint="eastAsia"/>
-                <w:color w:val="000000" w:themeColor="text1"/>
-                <w:sz w:val="30"/>
-                <w:szCs w:val="30"/>
-              </w:rPr>
-              <w:t>8</w:t>
-            </w:r>
-            <w:r>
-              <w:rPr>
-                <w:rFonts w:hint="eastAsia"/>
-                <w:color w:val="000000" w:themeColor="text1"/>
-                <w:sz w:val="30"/>
-                <w:szCs w:val="30"/>
-              </w:rPr>
-              <w:t>00)</w:t>
+            <w:r>
+              <w:rPr>
+                <w:rFonts w:hint="eastAsia"/>
+                <w:color w:val="000000" w:themeColor="text1"/>
+                <w:sz w:val="30"/>
+                <w:szCs w:val="30"/>
+              </w:rPr>
+              <w:t>Varchar(800)</w:t>
             </w:r>
           </w:p>
         </w:tc>
@@ -7793,6 +8368,23 @@
         </w:tc>
       </w:tr>
       <w:tr>
+        <w:tblPrEx>
+          <w:tblBorders>
+            <w:top w:val="single" w:color="auto" w:sz="4" w:space="0"/>
+            <w:left w:val="single" w:color="auto" w:sz="4" w:space="0"/>
+            <w:bottom w:val="single" w:color="auto" w:sz="4" w:space="0"/>
+            <w:right w:val="single" w:color="auto" w:sz="4" w:space="0"/>
+            <w:insideH w:val="single" w:color="auto" w:sz="4" w:space="0"/>
+            <w:insideV w:val="single" w:color="auto" w:sz="4" w:space="0"/>
+          </w:tblBorders>
+          <w:tblLayout w:type="fixed"/>
+          <w:tblCellMar>
+            <w:top w:w="0" w:type="dxa"/>
+            <w:left w:w="108" w:type="dxa"/>
+            <w:bottom w:w="0" w:type="dxa"/>
+            <w:right w:w="108" w:type="dxa"/>
+          </w:tblCellMar>
+        </w:tblPrEx>
         <w:tc>
           <w:tcPr>
             <w:tcW w:w="2861" w:type="dxa"/>
@@ -7800,12 +8392,134 @@
           <w:p>
             <w:pPr>
               <w:rPr>
-                <w:color w:val="000000" w:themeColor="text1"/>
-                <w:sz w:val="30"/>
-                <w:szCs w:val="30"/>
-              </w:rPr>
-            </w:pPr>
-            <w:proofErr w:type="spellStart"/>
+                <w:rFonts w:hint="eastAsia" w:eastAsiaTheme="minorEastAsia"/>
+                <w:color w:val="000000" w:themeColor="text1"/>
+                <w:sz w:val="30"/>
+                <w:szCs w:val="30"/>
+                <w:lang w:val="en-US" w:eastAsia="zh-CN"/>
+              </w:rPr>
+            </w:pPr>
+            <w:r>
+              <w:rPr>
+                <w:rFonts w:hint="eastAsia"/>
+                <w:color w:val="000000" w:themeColor="text1"/>
+                <w:sz w:val="30"/>
+                <w:szCs w:val="30"/>
+                <w:lang w:val="en-US" w:eastAsia="zh-CN"/>
+              </w:rPr>
+              <w:t>FCreateTime</w:t>
+            </w:r>
+          </w:p>
+        </w:tc>
+        <w:tc>
+          <w:tcPr>
+            <w:tcW w:w="1889" w:type="dxa"/>
+          </w:tcPr>
+          <w:p>
+            <w:pPr>
+              <w:rPr>
+                <w:rFonts w:hint="eastAsia" w:eastAsiaTheme="minorEastAsia"/>
+                <w:color w:val="000000" w:themeColor="text1"/>
+                <w:sz w:val="30"/>
+                <w:szCs w:val="30"/>
+                <w:lang w:val="en-US" w:eastAsia="zh-CN"/>
+              </w:rPr>
+            </w:pPr>
+            <w:r>
+              <w:rPr>
+                <w:rFonts w:hint="eastAsia"/>
+                <w:color w:val="000000" w:themeColor="text1"/>
+                <w:sz w:val="30"/>
+                <w:szCs w:val="30"/>
+                <w:lang w:val="en-US" w:eastAsia="zh-CN"/>
+              </w:rPr>
+              <w:t>Datetime</w:t>
+            </w:r>
+          </w:p>
+        </w:tc>
+        <w:tc>
+          <w:tcPr>
+            <w:tcW w:w="1641" w:type="dxa"/>
+          </w:tcPr>
+          <w:p>
+            <w:pPr>
+              <w:rPr>
+                <w:rFonts w:hint="eastAsia" w:eastAsiaTheme="minorEastAsia"/>
+                <w:color w:val="000000" w:themeColor="text1"/>
+                <w:sz w:val="30"/>
+                <w:szCs w:val="30"/>
+                <w:lang w:val="en-US" w:eastAsia="zh-CN"/>
+              </w:rPr>
+            </w:pPr>
+            <w:r>
+              <w:rPr>
+                <w:rFonts w:hint="eastAsia"/>
+                <w:color w:val="000000" w:themeColor="text1"/>
+                <w:sz w:val="30"/>
+                <w:szCs w:val="30"/>
+                <w:lang w:val="en-US" w:eastAsia="zh-CN"/>
+              </w:rPr>
+              <w:t>是</w:t>
+            </w:r>
+          </w:p>
+        </w:tc>
+        <w:tc>
+          <w:tcPr>
+            <w:tcW w:w="2509" w:type="dxa"/>
+          </w:tcPr>
+          <w:p>
+            <w:pPr>
+              <w:rPr>
+                <w:rFonts w:hint="eastAsia" w:eastAsiaTheme="minorEastAsia"/>
+                <w:color w:val="000000" w:themeColor="text1"/>
+                <w:sz w:val="30"/>
+                <w:szCs w:val="30"/>
+                <w:lang w:val="en-US" w:eastAsia="zh-CN"/>
+              </w:rPr>
+            </w:pPr>
+            <w:r>
+              <w:rPr>
+                <w:rFonts w:hint="eastAsia"/>
+                <w:color w:val="000000" w:themeColor="text1"/>
+                <w:sz w:val="30"/>
+                <w:szCs w:val="30"/>
+                <w:lang w:val="en-US" w:eastAsia="zh-CN"/>
+              </w:rPr>
+              <w:t>创建时间</w:t>
+            </w:r>
+          </w:p>
+        </w:tc>
+      </w:tr>
+      <w:tr>
+        <w:tblPrEx>
+          <w:tblBorders>
+            <w:top w:val="single" w:color="auto" w:sz="4" w:space="0"/>
+            <w:left w:val="single" w:color="auto" w:sz="4" w:space="0"/>
+            <w:bottom w:val="single" w:color="auto" w:sz="4" w:space="0"/>
+            <w:right w:val="single" w:color="auto" w:sz="4" w:space="0"/>
+            <w:insideH w:val="single" w:color="auto" w:sz="4" w:space="0"/>
+            <w:insideV w:val="single" w:color="auto" w:sz="4" w:space="0"/>
+          </w:tblBorders>
+          <w:tblLayout w:type="fixed"/>
+          <w:tblCellMar>
+            <w:top w:w="0" w:type="dxa"/>
+            <w:left w:w="108" w:type="dxa"/>
+            <w:bottom w:w="0" w:type="dxa"/>
+            <w:right w:w="108" w:type="dxa"/>
+          </w:tblCellMar>
+        </w:tblPrEx>
+        <w:tc>
+          <w:tcPr>
+            <w:tcW w:w="2861" w:type="dxa"/>
+          </w:tcPr>
+          <w:p>
+            <w:pPr>
+              <w:rPr>
+                <w:color w:val="000000" w:themeColor="text1"/>
+                <w:sz w:val="30"/>
+                <w:szCs w:val="30"/>
+              </w:rPr>
+            </w:pPr>
             <w:r>
               <w:rPr>
                 <w:rFonts w:hint="eastAsia"/>
@@ -7815,7 +8529,6 @@
               </w:rPr>
               <w:t>FAddTime</w:t>
             </w:r>
-            <w:proofErr w:type="spellEnd"/>
           </w:p>
         </w:tc>
         <w:tc>
@@ -7830,7 +8543,6 @@
                 <w:szCs w:val="30"/>
               </w:rPr>
             </w:pPr>
-            <w:proofErr w:type="spellStart"/>
             <w:r>
               <w:rPr>
                 <w:rFonts w:hint="eastAsia"/>
@@ -7840,7 +8552,6 @@
               </w:rPr>
               <w:t>Datetime</w:t>
             </w:r>
-            <w:proofErr w:type="spellEnd"/>
           </w:p>
         </w:tc>
         <w:tc>
@@ -7895,188 +8606,300 @@
     <w:sectPr>
       <w:pgSz w:w="11906" w:h="16838"/>
       <w:pgMar w:top="1440" w:right="1800" w:bottom="1440" w:left="1800" w:header="851" w:footer="992" w:gutter="0"/>
-      <w:cols w:space="425"/>
-      <w:docGrid w:type="lines" w:linePitch="312"/>
+      <w:cols w:space="425" w:num="1"/>
+      <w:docGrid w:type="lines" w:linePitch="312" w:charSpace="0"/>
     </w:sectPr>
   </w:body>
 </w:document>
 </file>
 
 <file path=word/styles.xml><?xml version="1.0" encoding="utf-8"?>
-<w:styles xmlns:r="http://schemas.openxmlformats.org/officeDocument/2006/relationships" xmlns:w="http://schemas.openxmlformats.org/wordprocessingml/2006/main">
+<w:styles xmlns:mc="http://schemas.openxmlformats.org/markup-compatibility/2006" xmlns:o="urn:schemas-microsoft-com:office:office" xmlns:r="http://schemas.openxmlformats.org/officeDocument/2006/relationships" xmlns:m="http://schemas.openxmlformats.org/officeDocument/2006/math" xmlns:v="urn:schemas-microsoft-com:vml" xmlns:w="http://schemas.openxmlformats.org/wordprocessingml/2006/main" xmlns:w14="http://schemas.microsoft.com/office/word/2010/wordml" xmlns:w10="urn:schemas-microsoft-com:office:word" xmlns:sl="http://schemas.openxmlformats.org/schemaLibrary/2006/main" mc:Ignorable="w14">
   <w:docDefaults>
     <w:rPrDefault>
       <w:rPr>
-        <w:rFonts w:asciiTheme="minorHAnsi" w:eastAsiaTheme="minorEastAsia" w:hAnsiTheme="minorHAnsi" w:cstheme="minorBidi"/>
-        <w:lang w:val="en-US" w:eastAsia="zh-CN" w:bidi="ar-SA"/>
+        <w:rFonts w:asciiTheme="minorHAnsi" w:hAnsiTheme="minorHAnsi" w:eastAsiaTheme="minorEastAsia" w:cstheme="minorBidi"/>
       </w:rPr>
     </w:rPrDefault>
-    <w:pPrDefault/>
   </w:docDefaults>
-  <w:latentStyles w:defLockedState="0" w:defUIPriority="0" w:defSemiHidden="0" w:defUnhideWhenUsed="0" w:defQFormat="0" w:count="267">
-    <w:lsdException w:name="Normal" w:qFormat="1"/>
-    <w:lsdException w:name="heading 1" w:qFormat="1"/>
-    <w:lsdException w:name="heading 2" w:semiHidden="1" w:unhideWhenUsed="1" w:qFormat="1"/>
-    <w:lsdException w:name="heading 3" w:semiHidden="1" w:unhideWhenUsed="1" w:qFormat="1"/>
-    <w:lsdException w:name="heading 4" w:semiHidden="1" w:unhideWhenUsed="1" w:qFormat="1"/>
-    <w:lsdException w:name="heading 5" w:semiHidden="1" w:unhideWhenUsed="1" w:qFormat="1"/>
-    <w:lsdException w:name="heading 6" w:semiHidden="1" w:unhideWhenUsed="1" w:qFormat="1"/>
-    <w:lsdException w:name="heading 7" w:semiHidden="1" w:unhideWhenUsed="1" w:qFormat="1"/>
-    <w:lsdException w:name="heading 8" w:semiHidden="1" w:unhideWhenUsed="1" w:qFormat="1"/>
-    <w:lsdException w:name="heading 9" w:semiHidden="1" w:unhideWhenUsed="1" w:qFormat="1"/>
-    <w:lsdException w:name="caption" w:semiHidden="1" w:unhideWhenUsed="1" w:qFormat="1"/>
-    <w:lsdException w:name="Title" w:qFormat="1"/>
-    <w:lsdException w:name="Default Paragraph Font" w:semiHidden="1" w:qFormat="1"/>
-    <w:lsdException w:name="Subtitle" w:qFormat="1"/>
-    <w:lsdException w:name="Strong" w:qFormat="1"/>
-    <w:lsdException w:name="Emphasis" w:qFormat="1"/>
-    <w:lsdException w:name="HTML Top of Form" w:semiHidden="1" w:uiPriority="99" w:unhideWhenUsed="1"/>
-    <w:lsdException w:name="HTML Bottom of Form" w:semiHidden="1" w:uiPriority="99" w:unhideWhenUsed="1"/>
-    <w:lsdException w:name="Normal Table" w:semiHidden="1"/>
-    <w:lsdException w:name="No List" w:semiHidden="1" w:uiPriority="99" w:unhideWhenUsed="1"/>
-    <w:lsdException w:name="Outline List 1" w:semiHidden="1" w:uiPriority="99" w:unhideWhenUsed="1"/>
-    <w:lsdException w:name="Outline List 2" w:semiHidden="1" w:uiPriority="99" w:unhideWhenUsed="1"/>
-    <w:lsdException w:name="Outline List 3" w:semiHidden="1" w:uiPriority="99" w:unhideWhenUsed="1"/>
-    <w:lsdException w:name="Placeholder Text" w:semiHidden="1" w:uiPriority="99" w:unhideWhenUsed="1"/>
-    <w:lsdException w:name="No Spacing" w:semiHidden="1" w:uiPriority="99" w:unhideWhenUsed="1"/>
-    <w:lsdException w:name="Light Shading" w:uiPriority="60"/>
-    <w:lsdException w:name="Light List" w:uiPriority="61"/>
-    <w:lsdException w:name="Light Grid" w:uiPriority="62"/>
-    <w:lsdException w:name="Medium Shading 1" w:uiPriority="63"/>
-    <w:lsdException w:name="Medium Shading 2" w:uiPriority="64"/>
-    <w:lsdException w:name="Medium List 1" w:uiPriority="65"/>
-    <w:lsdException w:name="Medium List 2" w:uiPriority="66"/>
-    <w:lsdException w:name="Medium Grid 1" w:uiPriority="67"/>
-    <w:lsdException w:name="Medium Grid 2" w:uiPriority="68"/>
-    <w:lsdException w:name="Medium Grid 3" w:uiPriority="69"/>
-    <w:lsdException w:name="Dark List" w:uiPriority="70"/>
-    <w:lsdException w:name="Colorful Shading" w:uiPriority="71"/>
-    <w:lsdException w:name="Colorful List" w:uiPriority="72"/>
-    <w:lsdException w:name="Colorful Grid" w:uiPriority="73"/>
-    <w:lsdException w:name="Light Shading Accent 1" w:uiPriority="60"/>
-    <w:lsdException w:name="Light List Accent 1" w:uiPriority="61"/>
-    <w:lsdException w:name="Light Grid Accent 1" w:uiPriority="62"/>
-    <w:lsdException w:name="Medium Shading 1 Accent 1" w:uiPriority="63"/>
-    <w:lsdException w:name="Medium Shading 2 Accent 1" w:uiPriority="64"/>
-    <w:lsdException w:name="Medium List 1 Accent 1" w:uiPriority="65"/>
-    <w:lsdException w:name="Revision" w:semiHidden="1" w:uiPriority="99" w:unhideWhenUsed="1"/>
-    <w:lsdException w:name="List Paragraph" w:semiHidden="1" w:uiPriority="99" w:unhideWhenUsed="1"/>
-    <w:lsdException w:name="Quote" w:semiHidden="1" w:uiPriority="99" w:unhideWhenUsed="1"/>
-    <w:lsdException w:name="Intense Quote" w:semiHidden="1" w:uiPriority="99" w:unhideWhenUsed="1"/>
-    <w:lsdException w:name="Medium List 2 Accent 1" w:uiPriority="66"/>
-    <w:lsdException w:name="Medium Grid 1 Accent 1" w:uiPriority="67"/>
-    <w:lsdException w:name="Medium Grid 2 Accent 1" w:uiPriority="68"/>
-    <w:lsdException w:name="Medium Grid 3 Accent 1" w:uiPriority="69"/>
-    <w:lsdException w:name="Dark List Accent 1" w:uiPriority="70"/>
-    <w:lsdException w:name="Colorful Shading Accent 1" w:uiPriority="71"/>
-    <w:lsdException w:name="Colorful List Accent 1" w:uiPriority="72"/>
-    <w:lsdException w:name="Colorful Grid Accent 1" w:uiPriority="73"/>
-    <w:lsdException w:name="Light Shading Accent 2" w:uiPriority="60"/>
-    <w:lsdException w:name="Light List Accent 2" w:uiPriority="61"/>
-    <w:lsdException w:name="Light Grid Accent 2" w:uiPriority="62"/>
-    <w:lsdException w:name="Medium Shading 1 Accent 2" w:uiPriority="63"/>
-    <w:lsdException w:name="Medium Shading 2 Accent 2" w:uiPriority="64"/>
-    <w:lsdException w:name="Medium List 1 Accent 2" w:uiPriority="65"/>
-    <w:lsdException w:name="Medium List 2 Accent 2" w:uiPriority="66"/>
-    <w:lsdException w:name="Medium Grid 1 Accent 2" w:uiPriority="67"/>
-    <w:lsdException w:name="Medium Grid 2 Accent 2" w:uiPriority="68"/>
-    <w:lsdException w:name="Medium Grid 3 Accent 2" w:uiPriority="69"/>
-    <w:lsdException w:name="Dark List Accent 2" w:uiPriority="70"/>
-    <w:lsdException w:name="Colorful Shading Accent 2" w:uiPriority="71"/>
-    <w:lsdException w:name="Colorful List Accent 2" w:uiPriority="72"/>
-    <w:lsdException w:name="Colorful Grid Accent 2" w:uiPriority="73"/>
-    <w:lsdException w:name="Light Shading Accent 3" w:uiPriority="60"/>
-    <w:lsdException w:name="Light List Accent 3" w:uiPriority="61"/>
-    <w:lsdException w:name="Light Grid Accent 3" w:uiPriority="62"/>
-    <w:lsdException w:name="Medium Shading 1 Accent 3" w:uiPriority="63"/>
-    <w:lsdException w:name="Medium Shading 2 Accent 3" w:uiPriority="64"/>
-    <w:lsdException w:name="Medium List 1 Accent 3" w:uiPriority="65"/>
-    <w:lsdException w:name="Medium List 2 Accent 3" w:uiPriority="66"/>
-    <w:lsdException w:name="Medium Grid 1 Accent 3" w:uiPriority="67"/>
-    <w:lsdException w:name="Medium Grid 2 Accent 3" w:uiPriority="68"/>
-    <w:lsdException w:name="Medium Grid 3 Accent 3" w:uiPriority="69"/>
-    <w:lsdException w:name="Dark List Accent 3" w:uiPriority="70"/>
-    <w:lsdException w:name="Colorful Shading Accent 3" w:uiPriority="71"/>
-    <w:lsdException w:name="Colorful List Accent 3" w:uiPriority="72"/>
-    <w:lsdException w:name="Colorful Grid Accent 3" w:uiPriority="73"/>
-    <w:lsdException w:name="Light Shading Accent 4" w:uiPriority="60"/>
-    <w:lsdException w:name="Light List Accent 4" w:uiPriority="61"/>
-    <w:lsdException w:name="Light Grid Accent 4" w:uiPriority="62"/>
-    <w:lsdException w:name="Medium Shading 1 Accent 4" w:uiPriority="63"/>
-    <w:lsdException w:name="Medium Shading 2 Accent 4" w:uiPriority="64"/>
-    <w:lsdException w:name="Medium List 1 Accent 4" w:uiPriority="65"/>
-    <w:lsdException w:name="Medium List 2 Accent 4" w:uiPriority="66"/>
-    <w:lsdException w:name="Medium Grid 1 Accent 4" w:uiPriority="67"/>
-    <w:lsdException w:name="Medium Grid 2 Accent 4" w:uiPriority="68"/>
-    <w:lsdException w:name="Medium Grid 3 Accent 4" w:uiPriority="69"/>
-    <w:lsdException w:name="Dark List Accent 4" w:uiPriority="70"/>
-    <w:lsdException w:name="Colorful Shading Accent 4" w:uiPriority="71"/>
-    <w:lsdException w:name="Colorful List Accent 4" w:uiPriority="72"/>
-    <w:lsdException w:name="Colorful Grid Accent 4" w:uiPriority="73"/>
-    <w:lsdException w:name="Light Shading Accent 5" w:uiPriority="60"/>
-    <w:lsdException w:name="Light List Accent 5" w:uiPriority="61"/>
-    <w:lsdException w:name="Light Grid Accent 5" w:uiPriority="62"/>
-    <w:lsdException w:name="Medium Shading 1 Accent 5" w:uiPriority="63"/>
-    <w:lsdException w:name="Medium Shading 2 Accent 5" w:uiPriority="64"/>
-    <w:lsdException w:name="Medium List 1 Accent 5" w:uiPriority="65"/>
-    <w:lsdException w:name="Medium List 2 Accent 5" w:uiPriority="66"/>
-    <w:lsdException w:name="Medium Grid 1 Accent 5" w:uiPriority="67"/>
-    <w:lsdException w:name="Medium Grid 2 Accent 5" w:uiPriority="68"/>
-    <w:lsdException w:name="Medium Grid 3 Accent 5" w:uiPriority="69"/>
-    <w:lsdException w:name="Dark List Accent 5" w:uiPriority="70"/>
-    <w:lsdException w:name="Colorful Shading Accent 5" w:uiPriority="71"/>
-    <w:lsdException w:name="Colorful List Accent 5" w:uiPriority="72"/>
-    <w:lsdException w:name="Colorful Grid Accent 5" w:uiPriority="73"/>
-    <w:lsdException w:name="Light Shading Accent 6" w:uiPriority="60"/>
-    <w:lsdException w:name="Light List Accent 6" w:uiPriority="61"/>
-    <w:lsdException w:name="Light Grid Accent 6" w:uiPriority="62"/>
-    <w:lsdException w:name="Medium Shading 1 Accent 6" w:uiPriority="63"/>
-    <w:lsdException w:name="Medium Shading 2 Accent 6" w:uiPriority="64"/>
-    <w:lsdException w:name="Medium List 1 Accent 6" w:uiPriority="65"/>
-    <w:lsdException w:name="Medium List 2 Accent 6" w:uiPriority="66"/>
-    <w:lsdException w:name="Medium Grid 1 Accent 6" w:uiPriority="67"/>
-    <w:lsdException w:name="Medium Grid 2 Accent 6" w:uiPriority="68"/>
-    <w:lsdException w:name="Medium Grid 3 Accent 6" w:uiPriority="69"/>
-    <w:lsdException w:name="Dark List Accent 6" w:uiPriority="70"/>
-    <w:lsdException w:name="Colorful Shading Accent 6" w:uiPriority="71"/>
-    <w:lsdException w:name="Colorful List Accent 6" w:uiPriority="72"/>
-    <w:lsdException w:name="Colorful Grid Accent 6" w:uiPriority="73"/>
-    <w:lsdException w:name="Subtle Emphasis" w:uiPriority="19" w:qFormat="1"/>
-    <w:lsdException w:name="Intense Emphasis" w:uiPriority="21" w:qFormat="1"/>
-    <w:lsdException w:name="Subtle Reference" w:uiPriority="31" w:qFormat="1"/>
-    <w:lsdException w:name="Intense Reference" w:uiPriority="32" w:qFormat="1"/>
-    <w:lsdException w:name="Book Title" w:uiPriority="33" w:qFormat="1"/>
-    <w:lsdException w:name="Bibliography" w:semiHidden="1" w:uiPriority="37" w:unhideWhenUsed="1"/>
-    <w:lsdException w:name="TOC Heading" w:semiHidden="1" w:uiPriority="39" w:unhideWhenUsed="1" w:qFormat="1"/>
+  <w:latentStyles w:count="260" w:defQFormat="0" w:defUnhideWhenUsed="1" w:defSemiHidden="1" w:defUIPriority="99" w:defLockedState="0">
+    <w:lsdException w:qFormat="1" w:unhideWhenUsed="0" w:uiPriority="0" w:semiHidden="0" w:name="Normal"/>
+    <w:lsdException w:qFormat="1" w:unhideWhenUsed="0" w:uiPriority="0" w:semiHidden="0" w:name="heading 1"/>
+    <w:lsdException w:qFormat="1" w:uiPriority="0" w:name="heading 2"/>
+    <w:lsdException w:qFormat="1" w:uiPriority="0" w:name="heading 3"/>
+    <w:lsdException w:qFormat="1" w:uiPriority="0" w:name="heading 4"/>
+    <w:lsdException w:qFormat="1" w:uiPriority="0" w:name="heading 5"/>
+    <w:lsdException w:qFormat="1" w:uiPriority="0" w:name="heading 6"/>
+    <w:lsdException w:qFormat="1" w:uiPriority="0" w:name="heading 7"/>
+    <w:lsdException w:qFormat="1" w:uiPriority="0" w:name="heading 8"/>
+    <w:lsdException w:qFormat="1" w:uiPriority="0" w:name="heading 9"/>
+    <w:lsdException w:unhideWhenUsed="0" w:uiPriority="0" w:semiHidden="0" w:name="index 1"/>
+    <w:lsdException w:unhideWhenUsed="0" w:uiPriority="0" w:semiHidden="0" w:name="index 2"/>
+    <w:lsdException w:unhideWhenUsed="0" w:uiPriority="0" w:semiHidden="0" w:name="index 3"/>
+    <w:lsdException w:unhideWhenUsed="0" w:uiPriority="0" w:semiHidden="0" w:name="index 4"/>
+    <w:lsdException w:unhideWhenUsed="0" w:uiPriority="0" w:semiHidden="0" w:name="index 5"/>
+    <w:lsdException w:unhideWhenUsed="0" w:uiPriority="0" w:semiHidden="0" w:name="index 6"/>
+    <w:lsdException w:unhideWhenUsed="0" w:uiPriority="0" w:semiHidden="0" w:name="index 7"/>
+    <w:lsdException w:unhideWhenUsed="0" w:uiPriority="0" w:semiHidden="0" w:name="index 8"/>
+    <w:lsdException w:unhideWhenUsed="0" w:uiPriority="0" w:semiHidden="0" w:name="index 9"/>
+    <w:lsdException w:unhideWhenUsed="0" w:uiPriority="0" w:semiHidden="0" w:name="toc 1"/>
+    <w:lsdException w:unhideWhenUsed="0" w:uiPriority="0" w:semiHidden="0" w:name="toc 2"/>
+    <w:lsdException w:unhideWhenUsed="0" w:uiPriority="0" w:semiHidden="0" w:name="toc 3"/>
+    <w:lsdException w:unhideWhenUsed="0" w:uiPriority="0" w:semiHidden="0" w:name="toc 4"/>
+    <w:lsdException w:unhideWhenUsed="0" w:uiPriority="0" w:semiHidden="0" w:name="toc 5"/>
+    <w:lsdException w:unhideWhenUsed="0" w:uiPriority="0" w:semiHidden="0" w:name="toc 6"/>
+    <w:lsdException w:unhideWhenUsed="0" w:uiPriority="0" w:semiHidden="0" w:name="toc 7"/>
+    <w:lsdException w:unhideWhenUsed="0" w:uiPriority="0" w:semiHidden="0" w:name="toc 8"/>
+    <w:lsdException w:unhideWhenUsed="0" w:uiPriority="0" w:semiHidden="0" w:name="toc 9"/>
+    <w:lsdException w:unhideWhenUsed="0" w:uiPriority="0" w:semiHidden="0" w:name="Normal Indent"/>
+    <w:lsdException w:unhideWhenUsed="0" w:uiPriority="0" w:semiHidden="0" w:name="footnote text"/>
+    <w:lsdException w:unhideWhenUsed="0" w:uiPriority="0" w:semiHidden="0" w:name="annotation text"/>
+    <w:lsdException w:unhideWhenUsed="0" w:uiPriority="0" w:semiHidden="0" w:name="header"/>
+    <w:lsdException w:unhideWhenUsed="0" w:uiPriority="0" w:semiHidden="0" w:name="footer"/>
+    <w:lsdException w:unhideWhenUsed="0" w:uiPriority="0" w:semiHidden="0" w:name="index heading"/>
+    <w:lsdException w:qFormat="1" w:uiPriority="0" w:name="caption"/>
+    <w:lsdException w:unhideWhenUsed="0" w:uiPriority="0" w:semiHidden="0" w:name="table of figures"/>
+    <w:lsdException w:unhideWhenUsed="0" w:uiPriority="0" w:semiHidden="0" w:name="envelope address"/>
+    <w:lsdException w:unhideWhenUsed="0" w:uiPriority="0" w:semiHidden="0" w:name="envelope return"/>
+    <w:lsdException w:unhideWhenUsed="0" w:uiPriority="0" w:semiHidden="0" w:name="footnote reference"/>
+    <w:lsdException w:unhideWhenUsed="0" w:uiPriority="0" w:semiHidden="0" w:name="annotation reference"/>
+    <w:lsdException w:unhideWhenUsed="0" w:uiPriority="0" w:semiHidden="0" w:name="line number"/>
+    <w:lsdException w:unhideWhenUsed="0" w:uiPriority="0" w:semiHidden="0" w:name="page number"/>
+    <w:lsdException w:unhideWhenUsed="0" w:uiPriority="0" w:semiHidden="0" w:name="endnote reference"/>
+    <w:lsdException w:unhideWhenUsed="0" w:uiPriority="0" w:semiHidden="0" w:name="endnote text"/>
+    <w:lsdException w:unhideWhenUsed="0" w:uiPriority="0" w:semiHidden="0" w:name="table of authorities"/>
+    <w:lsdException w:unhideWhenUsed="0" w:uiPriority="0" w:semiHidden="0" w:name="macro"/>
+    <w:lsdException w:unhideWhenUsed="0" w:uiPriority="0" w:semiHidden="0" w:name="toa heading"/>
+    <w:lsdException w:unhideWhenUsed="0" w:uiPriority="0" w:semiHidden="0" w:name="List"/>
+    <w:lsdException w:unhideWhenUsed="0" w:uiPriority="0" w:semiHidden="0" w:name="List Bullet"/>
+    <w:lsdException w:unhideWhenUsed="0" w:uiPriority="0" w:semiHidden="0" w:name="List Number"/>
+    <w:lsdException w:unhideWhenUsed="0" w:uiPriority="0" w:semiHidden="0" w:name="List 2"/>
+    <w:lsdException w:unhideWhenUsed="0" w:uiPriority="0" w:semiHidden="0" w:name="List 3"/>
+    <w:lsdException w:unhideWhenUsed="0" w:uiPriority="0" w:semiHidden="0" w:name="List 4"/>
+    <w:lsdException w:unhideWhenUsed="0" w:uiPriority="0" w:semiHidden="0" w:name="List 5"/>
+    <w:lsdException w:unhideWhenUsed="0" w:uiPriority="0" w:semiHidden="0" w:name="List Bullet 2"/>
+    <w:lsdException w:unhideWhenUsed="0" w:uiPriority="0" w:semiHidden="0" w:name="List Bullet 3"/>
+    <w:lsdException w:unhideWhenUsed="0" w:uiPriority="0" w:semiHidden="0" w:name="List Bullet 4"/>
+    <w:lsdException w:unhideWhenUsed="0" w:uiPriority="0" w:semiHidden="0" w:name="List Bullet 5"/>
+    <w:lsdException w:unhideWhenUsed="0" w:uiPriority="0" w:semiHidden="0" w:name="List Number 2"/>
+    <w:lsdException w:unhideWhenUsed="0" w:uiPriority="0" w:semiHidden="0" w:name="List Number 3"/>
+    <w:lsdException w:unhideWhenUsed="0" w:uiPriority="0" w:semiHidden="0" w:name="List Number 4"/>
+    <w:lsdException w:unhideWhenUsed="0" w:uiPriority="0" w:semiHidden="0" w:name="List Number 5"/>
+    <w:lsdException w:qFormat="1" w:unhideWhenUsed="0" w:uiPriority="0" w:semiHidden="0" w:name="Title"/>
+    <w:lsdException w:unhideWhenUsed="0" w:uiPriority="0" w:semiHidden="0" w:name="Closing"/>
+    <w:lsdException w:unhideWhenUsed="0" w:uiPriority="0" w:semiHidden="0" w:name="Signature"/>
+    <w:lsdException w:uiPriority="1" w:name="Default Paragraph Font"/>
+    <w:lsdException w:unhideWhenUsed="0" w:uiPriority="0" w:semiHidden="0" w:name="Body Text"/>
+    <w:lsdException w:unhideWhenUsed="0" w:uiPriority="0" w:semiHidden="0" w:name="Body Text Indent"/>
+    <w:lsdException w:unhideWhenUsed="0" w:uiPriority="0" w:semiHidden="0" w:name="List Continue"/>
+    <w:lsdException w:unhideWhenUsed="0" w:uiPriority="0" w:semiHidden="0" w:name="List Continue 2"/>
+    <w:lsdException w:unhideWhenUsed="0" w:uiPriority="0" w:semiHidden="0" w:name="List Continue 3"/>
+    <w:lsdException w:unhideWhenUsed="0" w:uiPriority="0" w:semiHidden="0" w:name="List Continue 4"/>
+    <w:lsdException w:unhideWhenUsed="0" w:uiPriority="0" w:semiHidden="0" w:name="List Continue 5"/>
+    <w:lsdException w:unhideWhenUsed="0" w:uiPriority="0" w:semiHidden="0" w:name="Message Header"/>
+    <w:lsdException w:qFormat="1" w:unhideWhenUsed="0" w:uiPriority="0" w:semiHidden="0" w:name="Subtitle"/>
+    <w:lsdException w:unhideWhenUsed="0" w:uiPriority="0" w:semiHidden="0" w:name="Salutation"/>
+    <w:lsdException w:unhideWhenUsed="0" w:uiPriority="0" w:semiHidden="0" w:name="Date"/>
+    <w:lsdException w:unhideWhenUsed="0" w:uiPriority="0" w:semiHidden="0" w:name="Body Text First Indent"/>
+    <w:lsdException w:unhideWhenUsed="0" w:uiPriority="0" w:semiHidden="0" w:name="Body Text First Indent 2"/>
+    <w:lsdException w:unhideWhenUsed="0" w:uiPriority="0" w:semiHidden="0" w:name="Note Heading"/>
+    <w:lsdException w:unhideWhenUsed="0" w:uiPriority="0" w:semiHidden="0" w:name="Body Text 2"/>
+    <w:lsdException w:unhideWhenUsed="0" w:uiPriority="0" w:semiHidden="0" w:name="Body Text 3"/>
+    <w:lsdException w:unhideWhenUsed="0" w:uiPriority="0" w:semiHidden="0" w:name="Body Text Indent 2"/>
+    <w:lsdException w:unhideWhenUsed="0" w:uiPriority="0" w:semiHidden="0" w:name="Body Text Indent 3"/>
+    <w:lsdException w:unhideWhenUsed="0" w:uiPriority="0" w:semiHidden="0" w:name="Block Text"/>
+    <w:lsdException w:unhideWhenUsed="0" w:uiPriority="0" w:semiHidden="0" w:name="Hyperlink"/>
+    <w:lsdException w:unhideWhenUsed="0" w:uiPriority="0" w:semiHidden="0" w:name="FollowedHyperlink"/>
+    <w:lsdException w:qFormat="1" w:unhideWhenUsed="0" w:uiPriority="0" w:semiHidden="0" w:name="Strong"/>
+    <w:lsdException w:qFormat="1" w:unhideWhenUsed="0" w:uiPriority="0" w:semiHidden="0" w:name="Emphasis"/>
+    <w:lsdException w:unhideWhenUsed="0" w:uiPriority="0" w:semiHidden="0" w:name="Document Map"/>
+    <w:lsdException w:unhideWhenUsed="0" w:uiPriority="0" w:semiHidden="0" w:name="Plain Text"/>
+    <w:lsdException w:unhideWhenUsed="0" w:uiPriority="0" w:semiHidden="0" w:name="E-mail Signature"/>
+    <w:lsdException w:unhideWhenUsed="0" w:uiPriority="0" w:semiHidden="0" w:name="Normal (Web)"/>
+    <w:lsdException w:unhideWhenUsed="0" w:uiPriority="0" w:semiHidden="0" w:name="HTML Acronym"/>
+    <w:lsdException w:unhideWhenUsed="0" w:uiPriority="0" w:semiHidden="0" w:name="HTML Address"/>
+    <w:lsdException w:unhideWhenUsed="0" w:uiPriority="0" w:semiHidden="0" w:name="HTML Cite"/>
+    <w:lsdException w:unhideWhenUsed="0" w:uiPriority="0" w:semiHidden="0" w:name="HTML Code"/>
+    <w:lsdException w:unhideWhenUsed="0" w:uiPriority="0" w:semiHidden="0" w:name="HTML Definition"/>
+    <w:lsdException w:unhideWhenUsed="0" w:uiPriority="0" w:semiHidden="0" w:name="HTML Keyboard"/>
+    <w:lsdException w:unhideWhenUsed="0" w:uiPriority="0" w:semiHidden="0" w:name="HTML Preformatted"/>
+    <w:lsdException w:unhideWhenUsed="0" w:uiPriority="0" w:semiHidden="0" w:name="HTML Sample"/>
+    <w:lsdException w:unhideWhenUsed="0" w:uiPriority="0" w:semiHidden="0" w:name="HTML Typewriter"/>
+    <w:lsdException w:unhideWhenUsed="0" w:uiPriority="0" w:semiHidden="0" w:name="HTML Variable"/>
+    <w:lsdException w:qFormat="1" w:uiPriority="99" w:name="Normal Table"/>
+    <w:lsdException w:unhideWhenUsed="0" w:uiPriority="0" w:semiHidden="0" w:name="annotation subject"/>
+    <w:lsdException w:unhideWhenUsed="0" w:uiPriority="0" w:semiHidden="0" w:name="Table Simple 1"/>
+    <w:lsdException w:unhideWhenUsed="0" w:uiPriority="0" w:semiHidden="0" w:name="Table Simple 2"/>
+    <w:lsdException w:unhideWhenUsed="0" w:uiPriority="0" w:semiHidden="0" w:name="Table Simple 3"/>
+    <w:lsdException w:unhideWhenUsed="0" w:uiPriority="0" w:semiHidden="0" w:name="Table Classic 1"/>
+    <w:lsdException w:unhideWhenUsed="0" w:uiPriority="0" w:semiHidden="0" w:name="Table Classic 2"/>
+    <w:lsdException w:unhideWhenUsed="0" w:uiPriority="0" w:semiHidden="0" w:name="Table Classic 3"/>
+    <w:lsdException w:unhideWhenUsed="0" w:uiPriority="0" w:semiHidden="0" w:name="Table Classic 4"/>
+    <w:lsdException w:unhideWhenUsed="0" w:uiPriority="0" w:semiHidden="0" w:name="Table Colorful 1"/>
+    <w:lsdException w:unhideWhenUsed="0" w:uiPriority="0" w:semiHidden="0" w:name="Table Colorful 2"/>
+    <w:lsdException w:unhideWhenUsed="0" w:uiPriority="0" w:semiHidden="0" w:name="Table Colorful 3"/>
+    <w:lsdException w:unhideWhenUsed="0" w:uiPriority="0" w:semiHidden="0" w:name="Table Columns 1"/>
+    <w:lsdException w:unhideWhenUsed="0" w:uiPriority="0" w:semiHidden="0" w:name="Table Columns 2"/>
+    <w:lsdException w:unhideWhenUsed="0" w:uiPriority="0" w:semiHidden="0" w:name="Table Columns 3"/>
+    <w:lsdException w:unhideWhenUsed="0" w:uiPriority="0" w:semiHidden="0" w:name="Table Columns 4"/>
+    <w:lsdException w:unhideWhenUsed="0" w:uiPriority="0" w:semiHidden="0" w:name="Table Columns 5"/>
+    <w:lsdException w:unhideWhenUsed="0" w:uiPriority="0" w:semiHidden="0" w:name="Table Grid 1"/>
+    <w:lsdException w:unhideWhenUsed="0" w:uiPriority="0" w:semiHidden="0" w:name="Table Grid 2"/>
+    <w:lsdException w:unhideWhenUsed="0" w:uiPriority="0" w:semiHidden="0" w:name="Table Grid 3"/>
+    <w:lsdException w:unhideWhenUsed="0" w:uiPriority="0" w:semiHidden="0" w:name="Table Grid 4"/>
+    <w:lsdException w:unhideWhenUsed="0" w:uiPriority="0" w:semiHidden="0" w:name="Table Grid 5"/>
+    <w:lsdException w:unhideWhenUsed="0" w:uiPriority="0" w:semiHidden="0" w:name="Table Grid 6"/>
+    <w:lsdException w:unhideWhenUsed="0" w:uiPriority="0" w:semiHidden="0" w:name="Table Grid 7"/>
+    <w:lsdException w:unhideWhenUsed="0" w:uiPriority="0" w:semiHidden="0" w:name="Table Grid 8"/>
+    <w:lsdException w:unhideWhenUsed="0" w:uiPriority="0" w:semiHidden="0" w:name="Table List 1"/>
+    <w:lsdException w:unhideWhenUsed="0" w:uiPriority="0" w:semiHidden="0" w:name="Table List 2"/>
+    <w:lsdException w:unhideWhenUsed="0" w:uiPriority="0" w:semiHidden="0" w:name="Table List 3"/>
+    <w:lsdException w:unhideWhenUsed="0" w:uiPriority="0" w:semiHidden="0" w:name="Table List 4"/>
+    <w:lsdException w:unhideWhenUsed="0" w:uiPriority="0" w:semiHidden="0" w:name="Table List 5"/>
+    <w:lsdException w:unhideWhenUsed="0" w:uiPriority="0" w:semiHidden="0" w:name="Table List 6"/>
+    <w:lsdException w:unhideWhenUsed="0" w:uiPriority="0" w:semiHidden="0" w:name="Table List 7"/>
+    <w:lsdException w:unhideWhenUsed="0" w:uiPriority="0" w:semiHidden="0" w:name="Table List 8"/>
+    <w:lsdException w:unhideWhenUsed="0" w:uiPriority="0" w:semiHidden="0" w:name="Table 3D effects 1"/>
+    <w:lsdException w:unhideWhenUsed="0" w:uiPriority="0" w:semiHidden="0" w:name="Table 3D effects 2"/>
+    <w:lsdException w:unhideWhenUsed="0" w:uiPriority="0" w:semiHidden="0" w:name="Table 3D effects 3"/>
+    <w:lsdException w:unhideWhenUsed="0" w:uiPriority="0" w:semiHidden="0" w:name="Table Contemporary"/>
+    <w:lsdException w:unhideWhenUsed="0" w:uiPriority="0" w:semiHidden="0" w:name="Table Elegant"/>
+    <w:lsdException w:unhideWhenUsed="0" w:uiPriority="0" w:semiHidden="0" w:name="Table Professional"/>
+    <w:lsdException w:unhideWhenUsed="0" w:uiPriority="0" w:semiHidden="0" w:name="Table Subtle 1"/>
+    <w:lsdException w:unhideWhenUsed="0" w:uiPriority="0" w:semiHidden="0" w:name="Table Subtle 2"/>
+    <w:lsdException w:unhideWhenUsed="0" w:uiPriority="0" w:semiHidden="0" w:name="Table Web 1"/>
+    <w:lsdException w:unhideWhenUsed="0" w:uiPriority="0" w:semiHidden="0" w:name="Table Web 2"/>
+    <w:lsdException w:unhideWhenUsed="0" w:uiPriority="0" w:semiHidden="0" w:name="Table Web 3"/>
+    <w:lsdException w:unhideWhenUsed="0" w:uiPriority="0" w:semiHidden="0" w:name="Balloon Text"/>
+    <w:lsdException w:qFormat="1" w:unhideWhenUsed="0" w:uiPriority="0" w:semiHidden="0" w:name="Table Grid"/>
+    <w:lsdException w:unhideWhenUsed="0" w:uiPriority="0" w:semiHidden="0" w:name="Table Theme"/>
+    <w:lsdException w:unhideWhenUsed="0" w:uiPriority="60" w:semiHidden="0" w:name="Light Shading"/>
+    <w:lsdException w:unhideWhenUsed="0" w:uiPriority="61" w:semiHidden="0" w:name="Light List"/>
+    <w:lsdException w:unhideWhenUsed="0" w:uiPriority="62" w:semiHidden="0" w:name="Light Grid"/>
+    <w:lsdException w:unhideWhenUsed="0" w:uiPriority="63" w:semiHidden="0" w:name="Medium Shading 1"/>
+    <w:lsdException w:unhideWhenUsed="0" w:uiPriority="64" w:semiHidden="0" w:name="Medium Shading 2"/>
+    <w:lsdException w:unhideWhenUsed="0" w:uiPriority="65" w:semiHidden="0" w:name="Medium List 1"/>
+    <w:lsdException w:unhideWhenUsed="0" w:uiPriority="66" w:semiHidden="0" w:name="Medium List 2"/>
+    <w:lsdException w:unhideWhenUsed="0" w:uiPriority="67" w:semiHidden="0" w:name="Medium Grid 1"/>
+    <w:lsdException w:unhideWhenUsed="0" w:uiPriority="68" w:semiHidden="0" w:name="Medium Grid 2"/>
+    <w:lsdException w:unhideWhenUsed="0" w:uiPriority="69" w:semiHidden="0" w:name="Medium Grid 3"/>
+    <w:lsdException w:unhideWhenUsed="0" w:uiPriority="70" w:semiHidden="0" w:name="Dark List"/>
+    <w:lsdException w:unhideWhenUsed="0" w:uiPriority="71" w:semiHidden="0" w:name="Colorful Shading"/>
+    <w:lsdException w:unhideWhenUsed="0" w:uiPriority="72" w:semiHidden="0" w:name="Colorful List"/>
+    <w:lsdException w:unhideWhenUsed="0" w:uiPriority="73" w:semiHidden="0" w:name="Colorful Grid"/>
+    <w:lsdException w:unhideWhenUsed="0" w:uiPriority="60" w:semiHidden="0" w:name="Light Shading Accent 1"/>
+    <w:lsdException w:unhideWhenUsed="0" w:uiPriority="61" w:semiHidden="0" w:name="Light List Accent 1"/>
+    <w:lsdException w:unhideWhenUsed="0" w:uiPriority="62" w:semiHidden="0" w:name="Light Grid Accent 1"/>
+    <w:lsdException w:unhideWhenUsed="0" w:uiPriority="63" w:semiHidden="0" w:name="Medium Shading 1 Accent 1"/>
+    <w:lsdException w:unhideWhenUsed="0" w:uiPriority="64" w:semiHidden="0" w:name="Medium Shading 2 Accent 1"/>
+    <w:lsdException w:unhideWhenUsed="0" w:uiPriority="65" w:semiHidden="0" w:name="Medium List 1 Accent 1"/>
+    <w:lsdException w:unhideWhenUsed="0" w:uiPriority="66" w:semiHidden="0" w:name="Medium List 2 Accent 1"/>
+    <w:lsdException w:unhideWhenUsed="0" w:uiPriority="67" w:semiHidden="0" w:name="Medium Grid 1 Accent 1"/>
+    <w:lsdException w:unhideWhenUsed="0" w:uiPriority="68" w:semiHidden="0" w:name="Medium Grid 2 Accent 1"/>
+    <w:lsdException w:unhideWhenUsed="0" w:uiPriority="69" w:semiHidden="0" w:name="Medium Grid 3 Accent 1"/>
+    <w:lsdException w:unhideWhenUsed="0" w:uiPriority="70" w:semiHidden="0" w:name="Dark List Accent 1"/>
+    <w:lsdException w:unhideWhenUsed="0" w:uiPriority="71" w:semiHidden="0" w:name="Colorful Shading Accent 1"/>
+    <w:lsdException w:unhideWhenUsed="0" w:uiPriority="72" w:semiHidden="0" w:name="Colorful List Accent 1"/>
+    <w:lsdException w:unhideWhenUsed="0" w:uiPriority="73" w:semiHidden="0" w:name="Colorful Grid Accent 1"/>
+    <w:lsdException w:unhideWhenUsed="0" w:uiPriority="60" w:semiHidden="0" w:name="Light Shading Accent 2"/>
+    <w:lsdException w:unhideWhenUsed="0" w:uiPriority="61" w:semiHidden="0" w:name="Light List Accent 2"/>
+    <w:lsdException w:unhideWhenUsed="0" w:uiPriority="62" w:semiHidden="0" w:name="Light Grid Accent 2"/>
+    <w:lsdException w:unhideWhenUsed="0" w:uiPriority="63" w:semiHidden="0" w:name="Medium Shading 1 Accent 2"/>
+    <w:lsdException w:unhideWhenUsed="0" w:uiPriority="64" w:semiHidden="0" w:name="Medium Shading 2 Accent 2"/>
+    <w:lsdException w:unhideWhenUsed="0" w:uiPriority="65" w:semiHidden="0" w:name="Medium List 1 Accent 2"/>
+    <w:lsdException w:unhideWhenUsed="0" w:uiPriority="66" w:semiHidden="0" w:name="Medium List 2 Accent 2"/>
+    <w:lsdException w:unhideWhenUsed="0" w:uiPriority="67" w:semiHidden="0" w:name="Medium Grid 1 Accent 2"/>
+    <w:lsdException w:unhideWhenUsed="0" w:uiPriority="68" w:semiHidden="0" w:name="Medium Grid 2 Accent 2"/>
+    <w:lsdException w:unhideWhenUsed="0" w:uiPriority="69" w:semiHidden="0" w:name="Medium Grid 3 Accent 2"/>
+    <w:lsdException w:unhideWhenUsed="0" w:uiPriority="70" w:semiHidden="0" w:name="Dark List Accent 2"/>
+    <w:lsdException w:unhideWhenUsed="0" w:uiPriority="71" w:semiHidden="0" w:name="Colorful Shading Accent 2"/>
+    <w:lsdException w:unhideWhenUsed="0" w:uiPriority="72" w:semiHidden="0" w:name="Colorful List Accent 2"/>
+    <w:lsdException w:unhideWhenUsed="0" w:uiPriority="73" w:semiHidden="0" w:name="Colorful Grid Accent 2"/>
+    <w:lsdException w:unhideWhenUsed="0" w:uiPriority="60" w:semiHidden="0" w:name="Light Shading Accent 3"/>
+    <w:lsdException w:unhideWhenUsed="0" w:uiPriority="61" w:semiHidden="0" w:name="Light List Accent 3"/>
+    <w:lsdException w:unhideWhenUsed="0" w:uiPriority="62" w:semiHidden="0" w:name="Light Grid Accent 3"/>
+    <w:lsdException w:unhideWhenUsed="0" w:uiPriority="63" w:semiHidden="0" w:name="Medium Shading 1 Accent 3"/>
+    <w:lsdException w:unhideWhenUsed="0" w:uiPriority="64" w:semiHidden="0" w:name="Medium Shading 2 Accent 3"/>
+    <w:lsdException w:unhideWhenUsed="0" w:uiPriority="65" w:semiHidden="0" w:name="Medium List 1 Accent 3"/>
+    <w:lsdException w:unhideWhenUsed="0" w:uiPriority="66" w:semiHidden="0" w:name="Medium List 2 Accent 3"/>
+    <w:lsdException w:unhideWhenUsed="0" w:uiPriority="67" w:semiHidden="0" w:name="Medium Grid 1 Accent 3"/>
+    <w:lsdException w:unhideWhenUsed="0" w:uiPriority="68" w:semiHidden="0" w:name="Medium Grid 2 Accent 3"/>
+    <w:lsdException w:unhideWhenUsed="0" w:uiPriority="69" w:semiHidden="0" w:name="Medium Grid 3 Accent 3"/>
+    <w:lsdException w:unhideWhenUsed="0" w:uiPriority="70" w:semiHidden="0" w:name="Dark List Accent 3"/>
+    <w:lsdException w:unhideWhenUsed="0" w:uiPriority="71" w:semiHidden="0" w:name="Colorful Shading Accent 3"/>
+    <w:lsdException w:unhideWhenUsed="0" w:uiPriority="72" w:semiHidden="0" w:name="Colorful List Accent 3"/>
+    <w:lsdException w:unhideWhenUsed="0" w:uiPriority="73" w:semiHidden="0" w:name="Colorful Grid Accent 3"/>
+    <w:lsdException w:unhideWhenUsed="0" w:uiPriority="60" w:semiHidden="0" w:name="Light Shading Accent 4"/>
+    <w:lsdException w:unhideWhenUsed="0" w:uiPriority="61" w:semiHidden="0" w:name="Light List Accent 4"/>
+    <w:lsdException w:unhideWhenUsed="0" w:uiPriority="62" w:semiHidden="0" w:name="Light Grid Accent 4"/>
+    <w:lsdException w:unhideWhenUsed="0" w:uiPriority="63" w:semiHidden="0" w:name="Medium Shading 1 Accent 4"/>
+    <w:lsdException w:unhideWhenUsed="0" w:uiPriority="64" w:semiHidden="0" w:name="Medium Shading 2 Accent 4"/>
+    <w:lsdException w:unhideWhenUsed="0" w:uiPriority="65" w:semiHidden="0" w:name="Medium List 1 Accent 4"/>
+    <w:lsdException w:unhideWhenUsed="0" w:uiPriority="66" w:semiHidden="0" w:name="Medium List 2 Accent 4"/>
+    <w:lsdException w:unhideWhenUsed="0" w:uiPriority="67" w:semiHidden="0" w:name="Medium Grid 1 Accent 4"/>
+    <w:lsdException w:unhideWhenUsed="0" w:uiPriority="68" w:semiHidden="0" w:name="Medium Grid 2 Accent 4"/>
+    <w:lsdException w:unhideWhenUsed="0" w:uiPriority="69" w:semiHidden="0" w:name="Medium Grid 3 Accent 4"/>
+    <w:lsdException w:unhideWhenUsed="0" w:uiPriority="70" w:semiHidden="0" w:name="Dark List Accent 4"/>
+    <w:lsdException w:unhideWhenUsed="0" w:uiPriority="71" w:semiHidden="0" w:name="Colorful Shading Accent 4"/>
+    <w:lsdException w:unhideWhenUsed="0" w:uiPriority="72" w:semiHidden="0" w:name="Colorful List Accent 4"/>
+    <w:lsdException w:unhideWhenUsed="0" w:uiPriority="73" w:semiHidden="0" w:name="Colorful Grid Accent 4"/>
+    <w:lsdException w:unhideWhenUsed="0" w:uiPriority="60" w:semiHidden="0" w:name="Light Shading Accent 5"/>
+    <w:lsdException w:unhideWhenUsed="0" w:uiPriority="61" w:semiHidden="0" w:name="Light List Accent 5"/>
+    <w:lsdException w:unhideWhenUsed="0" w:uiPriority="62" w:semiHidden="0" w:name="Light Grid Accent 5"/>
+    <w:lsdException w:unhideWhenUsed="0" w:uiPriority="63" w:semiHidden="0" w:name="Medium Shading 1 Accent 5"/>
+    <w:lsdException w:unhideWhenUsed="0" w:uiPriority="64" w:semiHidden="0" w:name="Medium Shading 2 Accent 5"/>
+    <w:lsdException w:unhideWhenUsed="0" w:uiPriority="65" w:semiHidden="0" w:name="Medium List 1 Accent 5"/>
+    <w:lsdException w:unhideWhenUsed="0" w:uiPriority="66" w:semiHidden="0" w:name="Medium List 2 Accent 5"/>
+    <w:lsdException w:unhideWhenUsed="0" w:uiPriority="67" w:semiHidden="0" w:name="Medium Grid 1 Accent 5"/>
+    <w:lsdException w:unhideWhenUsed="0" w:uiPriority="68" w:semiHidden="0" w:name="Medium Grid 2 Accent 5"/>
+    <w:lsdException w:unhideWhenUsed="0" w:uiPriority="69" w:semiHidden="0" w:name="Medium Grid 3 Accent 5"/>
+    <w:lsdException w:unhideWhenUsed="0" w:uiPriority="70" w:semiHidden="0" w:name="Dark List Accent 5"/>
+    <w:lsdException w:unhideWhenUsed="0" w:uiPriority="71" w:semiHidden="0" w:name="Colorful Shading Accent 5"/>
+    <w:lsdException w:unhideWhenUsed="0" w:uiPriority="72" w:semiHidden="0" w:name="Colorful List Accent 5"/>
+    <w:lsdException w:unhideWhenUsed="0" w:uiPriority="73" w:semiHidden="0" w:name="Colorful Grid Accent 5"/>
+    <w:lsdException w:unhideWhenUsed="0" w:uiPriority="60" w:semiHidden="0" w:name="Light Shading Accent 6"/>
+    <w:lsdException w:unhideWhenUsed="0" w:uiPriority="61" w:semiHidden="0" w:name="Light List Accent 6"/>
+    <w:lsdException w:unhideWhenUsed="0" w:uiPriority="62" w:semiHidden="0" w:name="Light Grid Accent 6"/>
+    <w:lsdException w:unhideWhenUsed="0" w:uiPriority="63" w:semiHidden="0" w:name="Medium Shading 1 Accent 6"/>
+    <w:lsdException w:unhideWhenUsed="0" w:uiPriority="64" w:semiHidden="0" w:name="Medium Shading 2 Accent 6"/>
+    <w:lsdException w:unhideWhenUsed="0" w:uiPriority="65" w:semiHidden="0" w:name="Medium List 1 Accent 6"/>
+    <w:lsdException w:unhideWhenUsed="0" w:uiPriority="66" w:semiHidden="0" w:name="Medium List 2 Accent 6"/>
+    <w:lsdException w:unhideWhenUsed="0" w:uiPriority="67" w:semiHidden="0" w:name="Medium Grid 1 Accent 6"/>
+    <w:lsdException w:unhideWhenUsed="0" w:uiPriority="68" w:semiHidden="0" w:name="Medium Grid 2 Accent 6"/>
+    <w:lsdException w:unhideWhenUsed="0" w:uiPriority="69" w:semiHidden="0" w:name="Medium Grid 3 Accent 6"/>
+    <w:lsdException w:unhideWhenUsed="0" w:uiPriority="70" w:semiHidden="0" w:name="Dark List Accent 6"/>
+    <w:lsdException w:unhideWhenUsed="0" w:uiPriority="71" w:semiHidden="0" w:name="Colorful Shading Accent 6"/>
+    <w:lsdException w:unhideWhenUsed="0" w:uiPriority="72" w:semiHidden="0" w:name="Colorful List Accent 6"/>
+    <w:lsdException w:unhideWhenUsed="0" w:uiPriority="73" w:semiHidden="0" w:name="Colorful Grid Accent 6"/>
   </w:latentStyles>
-  <w:style w:type="paragraph" w:default="1" w:styleId="a">
+  <w:style w:type="paragraph" w:default="1" w:styleId="1">
     <w:name w:val="Normal"/>
     <w:qFormat/>
-    <w:rsid w:val="001D2020"/>
+    <w:uiPriority w:val="0"/>
     <w:pPr>
       <w:widowControl w:val="0"/>
       <w:jc w:val="both"/>
     </w:pPr>
     <w:rPr>
+      <w:rFonts w:asciiTheme="minorHAnsi" w:hAnsiTheme="minorHAnsi" w:eastAsiaTheme="minorEastAsia" w:cstheme="minorBidi"/>
       <w:kern w:val="2"/>
       <w:sz w:val="21"/>
       <w:szCs w:val="24"/>
+      <w:lang w:val="en-US" w:eastAsia="zh-CN" w:bidi="ar-SA"/>
     </w:rPr>
   </w:style>
-  <w:style w:type="character" w:default="1" w:styleId="a0">
+  <w:style w:type="character" w:default="1" w:styleId="2">
     <w:name w:val="Default Paragraph Font"/>
+    <w:unhideWhenUsed/>
     <w:uiPriority w:val="1"/>
-    <w:semiHidden/>
-    <w:unhideWhenUsed/>
   </w:style>
-  <w:style w:type="table" w:default="1" w:styleId="a1">
+  <w:style w:type="table" w:default="1" w:styleId="3">
     <w:name w:val="Normal Table"/>
-    <w:uiPriority w:val="99"/>
-    <w:semiHidden/>
     <w:unhideWhenUsed/>
     <w:qFormat/>
+    <w:uiPriority w:val="99"/>
     <w:tblPr>
-      <w:tblInd w:w="0" w:type="dxa"/>
+      <w:tblLayout w:type="fixed"/>
       <w:tblCellMar>
         <w:top w:w="0" w:type="dxa"/>
         <w:left w:w="108" w:type="dxa"/>
@@ -8085,30 +8908,25 @@
       </w:tblCellMar>
     </w:tblPr>
   </w:style>
-  <w:style w:type="numbering" w:default="1" w:styleId="a2">
-    <w:name w:val="No List"/>
-    <w:uiPriority w:val="99"/>
-    <w:semiHidden/>
-    <w:unhideWhenUsed/>
-  </w:style>
-  <w:style w:type="table" w:styleId="a3">
+  <w:style w:type="table" w:styleId="4">
     <w:name w:val="Table Grid"/>
-    <w:basedOn w:val="a1"/>
-    <w:rsid w:val="001D2020"/>
+    <w:basedOn w:val="3"/>
+    <w:qFormat/>
+    <w:uiPriority w:val="0"/>
     <w:pPr>
       <w:widowControl w:val="0"/>
       <w:jc w:val="both"/>
     </w:pPr>
     <w:tblPr>
-      <w:tblInd w:w="0" w:type="dxa"/>
       <w:tblBorders>
-        <w:top w:val="single" w:sz="4" w:space="0" w:color="auto"/>
-        <w:left w:val="single" w:sz="4" w:space="0" w:color="auto"/>
-        <w:bottom w:val="single" w:sz="4" w:space="0" w:color="auto"/>
-        <w:right w:val="single" w:sz="4" w:space="0" w:color="auto"/>
-        <w:insideH w:val="single" w:sz="4" w:space="0" w:color="auto"/>
-        <w:insideV w:val="single" w:sz="4" w:space="0" w:color="auto"/>
+        <w:top w:val="single" w:color="auto" w:sz="4" w:space="0"/>
+        <w:left w:val="single" w:color="auto" w:sz="4" w:space="0"/>
+        <w:bottom w:val="single" w:color="auto" w:sz="4" w:space="0"/>
+        <w:right w:val="single" w:color="auto" w:sz="4" w:space="0"/>
+        <w:insideH w:val="single" w:color="auto" w:sz="4" w:space="0"/>
+        <w:insideV w:val="single" w:color="auto" w:sz="4" w:space="0"/>
       </w:tblBorders>
+      <w:tblLayout w:type="fixed"/>
       <w:tblCellMar>
         <w:top w:w="0" w:type="dxa"/>
         <w:left w:w="108" w:type="dxa"/>
